--- a/Дипломна робота.docx
+++ b/Дипломна робота.docx
@@ -397,18 +397,13 @@
     </w:p>
     <w:p>
       <w:pPr>
-        <w:tabs>
-          <w:tab w:val="left" w:pos="0"/>
-        </w:tabs>
-        <w:spacing w:line="360" w:lineRule="auto"/>
-        <w:ind w:firstLine="567"/>
-        <w:contextualSpacing/>
-        <w:jc w:val="both"/>
-        <w:rPr>
-          <w:rFonts w:ascii="Times New Roman" w:eastAsia="Times New Roman" w:hAnsi="Times New Roman" w:cs="Times New Roman"/>
-          <w:sz w:val="28"/>
-          <w:szCs w:val="28"/>
-        </w:rPr>
+        <w:pStyle w:val="Standard"/>
+        <w:pageBreakBefore/>
+        <w:tabs>
+          <w:tab w:val="left" w:pos="0"/>
+        </w:tabs>
+        <w:spacing w:line="360" w:lineRule="auto"/>
+        <w:jc w:val="both"/>
       </w:pPr>
       <w:r>
         <w:rPr>
@@ -417,7 +412,8 @@
           <w:szCs w:val="36"/>
           <w:lang w:val="ru-RU"/>
         </w:rPr>
-        <w:br w:type="page"/>
+        <w:lastRenderedPageBreak/>
+        <w:tab/>
       </w:r>
       <w:r>
         <w:rPr>
@@ -426,8 +422,7 @@
           <w:sz w:val="28"/>
           <w:szCs w:val="28"/>
         </w:rPr>
-        <w:lastRenderedPageBreak/>
-        <w:t>Запропоновано огляд інформаційних джерел в мережі інтернет, що спеціалізуються в автоматизованому створені бізнес-планів малих та середніх підприємств. Проведено огляд та порівнянний аналіз сучасних інформаційних технологій, які спеціалізуються в галузі розробки веб-орієнтованого програмного продукту.</w:t>
+        <w:t>Запропоновано огляд інформаційних джерел в мережі інтернет, що спеціалізуються в автоматизованому створені бізнес-планів для підприємницької діяльності. Проведено огляд та порівнянний аналіз сучасних інформаційних технологій, які спеціалізуються в галузі розробки веб-орієнтованого програмного продукту.</w:t>
       </w:r>
       <w:r>
         <w:rPr>
@@ -436,6 +431,25 @@
           <w:szCs w:val="28"/>
         </w:rPr>
         <w:t xml:space="preserve"> Проведено ознайомлення з можливостями та характеристиками хмарної платформи Microsoft Azure та створено Web додаток з підключенням бази даних MySQL.</w:t>
+      </w:r>
+    </w:p>
+    <w:p>
+      <w:pPr>
+        <w:pStyle w:val="Standard"/>
+        <w:tabs>
+          <w:tab w:val="left" w:pos="0"/>
+        </w:tabs>
+        <w:spacing w:line="360" w:lineRule="auto"/>
+        <w:ind w:firstLine="567"/>
+        <w:jc w:val="both"/>
+      </w:pPr>
+      <w:r>
+        <w:rPr>
+          <w:rFonts w:ascii="Times New Roman" w:eastAsia="Times New Roman" w:hAnsi="Times New Roman" w:cs="Times New Roman"/>
+          <w:sz w:val="28"/>
+          <w:szCs w:val="28"/>
+        </w:rPr>
+        <w:t>З використанням хмарних інформаційних технологій розроблено прикладний програмний продукт та відповідна база даних для покрокового формування бізнес- плана підприємства.</w:t>
       </w:r>
     </w:p>
     <w:p>
@@ -449,29 +463,6 @@
         <w:jc w:val="both"/>
         <w:rPr>
           <w:rFonts w:ascii="Times New Roman" w:eastAsia="Times New Roman" w:hAnsi="Times New Roman" w:cs="Times New Roman"/>
-          <w:sz w:val="28"/>
-          <w:szCs w:val="28"/>
-        </w:rPr>
-      </w:pPr>
-      <w:r>
-        <w:rPr>
-          <w:rFonts w:ascii="Times New Roman" w:eastAsia="Times New Roman" w:hAnsi="Times New Roman" w:cs="Times New Roman"/>
-          <w:sz w:val="28"/>
-          <w:szCs w:val="28"/>
-        </w:rPr>
-        <w:t>Розроблено відповідну базу даних на основі покрокового аналізу формування підприємства з метою його комплектування.</w:t>
-      </w:r>
-    </w:p>
-    <w:p>
-      <w:pPr>
-        <w:tabs>
-          <w:tab w:val="left" w:pos="0"/>
-        </w:tabs>
-        <w:spacing w:line="360" w:lineRule="auto"/>
-        <w:ind w:firstLine="567"/>
-        <w:rPr>
-          <w:rFonts w:ascii="Times New Roman" w:hAnsi="Times New Roman" w:cs="Times New Roman"/>
-          <w:color w:val="0D0D0D"/>
           <w:sz w:val="28"/>
           <w:szCs w:val="28"/>
         </w:rPr>
@@ -1891,7 +1882,25 @@
           <w:shd w:val="clear" w:color="auto" w:fill="FFFFFF"/>
         </w:rPr>
         <w:tab/>
-        <w:t>В третьому розділі описана покрокова реалізація алгоритму створення хмарного сервісу на платформі Microsoft Azure з підтримкою бази даних, що містить необхідних асортимент товарів та послуг для створення та початку діяльності підприємства.</w:t>
+        <w:t>В третьому розділі описана покрокова реалізація алгоритму створення хмарного сервісу на платформі Microsoft Azure з підтримкою бази даних, що містить необхідних асортимент</w:t>
+      </w:r>
+      <w:r>
+        <w:rPr>
+          <w:rFonts w:ascii="Times New Roman" w:hAnsi="Times New Roman" w:cs="Times New Roman"/>
+          <w:sz w:val="28"/>
+          <w:szCs w:val="28"/>
+          <w:shd w:val="clear" w:color="auto" w:fill="FFFFFF"/>
+        </w:rPr>
+        <w:t>ів</w:t>
+      </w:r>
+      <w:r>
+        <w:rPr>
+          <w:rFonts w:ascii="Times New Roman" w:hAnsi="Times New Roman" w:cs="Times New Roman"/>
+          <w:sz w:val="28"/>
+          <w:szCs w:val="28"/>
+          <w:shd w:val="clear" w:color="auto" w:fill="FFFFFF"/>
+        </w:rPr>
+        <w:t xml:space="preserve"> товарів та послуг для створення та початку діяльності підприємства.</w:t>
       </w:r>
     </w:p>
     <w:p>
@@ -2028,7 +2037,25 @@
           <w:sz w:val="28"/>
           <w:szCs w:val="28"/>
         </w:rPr>
-        <w:t>Таким чином стає актуальним створення веб-орієнтованого прикладного програмного продукту автоматизованого складання бізнес-планів.Метою даної роботи є аналіз міжнародних програмних рішень, які спрощують процес бізнес-планування.</w:t>
+        <w:t>Таким чином стає актуальним створення веб-орієнтованого прикладного програмного продукту автоматизованого складання бізнес-планів.</w:t>
+      </w:r>
+      <w:r>
+        <w:rPr>
+          <w:rFonts w:ascii="Times New Roman" w:hAnsi="Times New Roman" w:cs="Times New Roman"/>
+          <w:color w:val="0D0D0D"/>
+          <w:sz w:val="28"/>
+          <w:szCs w:val="28"/>
+        </w:rPr>
+        <w:t xml:space="preserve"> </w:t>
+      </w:r>
+      <w:r>
+        <w:rPr>
+          <w:rFonts w:ascii="Times New Roman" w:hAnsi="Times New Roman" w:cs="Times New Roman"/>
+          <w:color w:val="0D0D0D"/>
+          <w:sz w:val="28"/>
+          <w:szCs w:val="28"/>
+        </w:rPr>
+        <w:t>Метою даної роботи є аналіз міжнародних програмних рішень, які спрощують процес бізнес-планування.</w:t>
       </w:r>
     </w:p>
     <w:p>
@@ -2185,7 +2212,25 @@
           <w:sz w:val="28"/>
           <w:szCs w:val="28"/>
         </w:rPr>
-        <w:t>які б допомагали починаючому підприємцю відкрити свою власну справу. Недоліками цих ресурсів є їх ціна. Більшість подібних Web-сайтів або комп’ютерних програм в своїх демо-версіях надають лише оглядові матеріали, тим самим заробляючи гроші на розвитку середнього та малого бізнесу в Україні.</w:t>
+        <w:t>які б допомагали починаючому підприємцю відкрити свою власну справу. Недоліками цих ресурсів є їх ціна. Більшість подібних Web-с</w:t>
+      </w:r>
+      <w:r>
+        <w:rPr>
+          <w:rFonts w:ascii="Times New Roman" w:hAnsi="Times New Roman" w:cs="Times New Roman"/>
+          <w:color w:val="000000"/>
+          <w:sz w:val="28"/>
+          <w:szCs w:val="28"/>
+        </w:rPr>
+        <w:t>айтів або комп’ютерних програм у</w:t>
+      </w:r>
+      <w:r>
+        <w:rPr>
+          <w:rFonts w:ascii="Times New Roman" w:hAnsi="Times New Roman" w:cs="Times New Roman"/>
+          <w:color w:val="000000"/>
+          <w:sz w:val="28"/>
+          <w:szCs w:val="28"/>
+        </w:rPr>
+        <w:t xml:space="preserve"> своїх демо-версіях надають лише оглядові матеріали, тим самим заробляючи гроші на розвитку середнього та малого бізнесу в Україні.</w:t>
       </w:r>
     </w:p>
     <w:p>
@@ -2470,7 +2515,25 @@
           <w:sz w:val="28"/>
           <w:szCs w:val="28"/>
         </w:rPr>
-        <w:t xml:space="preserve">Перевага даної програми полягає в тому, що вона має не складний інтерфейс, але  знання економіки і комп'ютера необхідні. </w:t>
+        <w:t>Перевага даної програми полягає в тому, що вона має не складний ін</w:t>
+      </w:r>
+      <w:r>
+        <w:rPr>
+          <w:rFonts w:ascii="Times New Roman" w:hAnsi="Times New Roman" w:cs="Times New Roman"/>
+          <w:color w:val="000000"/>
+          <w:sz w:val="28"/>
+          <w:szCs w:val="28"/>
+        </w:rPr>
+        <w:t>терфейс, але  знання економіки та</w:t>
+      </w:r>
+      <w:r>
+        <w:rPr>
+          <w:rFonts w:ascii="Times New Roman" w:hAnsi="Times New Roman" w:cs="Times New Roman"/>
+          <w:color w:val="000000"/>
+          <w:sz w:val="28"/>
+          <w:szCs w:val="28"/>
+        </w:rPr>
+        <w:t xml:space="preserve"> комп'ютера необхідні. </w:t>
       </w:r>
     </w:p>
     <w:p>
@@ -2495,7 +2558,25 @@
           <w:sz w:val="28"/>
           <w:szCs w:val="28"/>
         </w:rPr>
-        <w:t>Програма сама здійснює складні розрахунки і опрацьовує внесені дані. Від користувача, вимагається лише введення потрібних цифр. Вона створена спеціально для людей, які не мають великого досвіду в роботі з подібними програмами. З цією програмою можна вільно працювати на комп'ютері з встановленою системою Windows.</w:t>
+        <w:t xml:space="preserve">Програма сама здійснює складні розрахунки </w:t>
+      </w:r>
+      <w:r>
+        <w:rPr>
+          <w:rFonts w:ascii="Times New Roman" w:hAnsi="Times New Roman" w:cs="Times New Roman"/>
+          <w:color w:val="000000"/>
+          <w:sz w:val="28"/>
+          <w:szCs w:val="28"/>
+        </w:rPr>
+        <w:t>та</w:t>
+      </w:r>
+      <w:r>
+        <w:rPr>
+          <w:rFonts w:ascii="Times New Roman" w:hAnsi="Times New Roman" w:cs="Times New Roman"/>
+          <w:color w:val="000000"/>
+          <w:sz w:val="28"/>
+          <w:szCs w:val="28"/>
+        </w:rPr>
+        <w:t xml:space="preserve"> опрацьовує внесені дані. Від користувача, вимагається лише введення потрібних цифр. Вона створена спеціально для людей, які не мають великого досвіду в роботі з подібними програмами. З цією програмою можна вільно працювати на комп'ютері з встановленою системою Windows.</w:t>
       </w:r>
     </w:p>
     <w:p>
@@ -2631,7 +2712,61 @@
           <w:sz w:val="28"/>
           <w:szCs w:val="28"/>
         </w:rPr>
-        <w:t>У цьому є свої плюси – можна самостійно вибрати відповідний варіант. Так само визначити, на скільки докладно необхідно описувати ті чи інші пункти. Програма докладно підказує, в якій послідовності і як потрібно складати бізнес-план і наводить приклади і варіанти, а користувач сам вже вирішує, що саме має бути занесено в документ. Але якщо не вистачає часу можна просто ввести дані в підходящий готовий приклад і отримає бізнес-план з усіма розрахунками.</w:t>
+        <w:t xml:space="preserve">У цьому є свої плюси – можна самостійно вибрати відповідний варіант. Так само визначити, на скільки докладно необхідно описувати ті чи інші пункти. Програма докладно підказує, в якій послідовності </w:t>
+      </w:r>
+      <w:r>
+        <w:rPr>
+          <w:rFonts w:ascii="Times New Roman" w:hAnsi="Times New Roman" w:cs="Times New Roman"/>
+          <w:color w:val="000000"/>
+          <w:sz w:val="28"/>
+          <w:szCs w:val="28"/>
+        </w:rPr>
+        <w:t>та</w:t>
+      </w:r>
+      <w:r>
+        <w:rPr>
+          <w:rFonts w:ascii="Times New Roman" w:hAnsi="Times New Roman" w:cs="Times New Roman"/>
+          <w:color w:val="000000"/>
+          <w:sz w:val="28"/>
+          <w:szCs w:val="28"/>
+        </w:rPr>
+        <w:t xml:space="preserve"> як </w:t>
+      </w:r>
+      <w:r>
+        <w:rPr>
+          <w:rFonts w:ascii="Times New Roman" w:hAnsi="Times New Roman" w:cs="Times New Roman"/>
+          <w:color w:val="000000"/>
+          <w:sz w:val="28"/>
+          <w:szCs w:val="28"/>
+        </w:rPr>
+        <w:t>потрібно складати бізнес-план, наводить приклади та</w:t>
+      </w:r>
+      <w:r>
+        <w:rPr>
+          <w:rFonts w:ascii="Times New Roman" w:hAnsi="Times New Roman" w:cs="Times New Roman"/>
+          <w:color w:val="000000"/>
+          <w:sz w:val="28"/>
+          <w:szCs w:val="28"/>
+        </w:rPr>
+        <w:t xml:space="preserve"> варіанти, а користувач сам вже вирішує, що саме має бути занесено в документ. Але якщо не вистачає</w:t>
+      </w:r>
+      <w:r>
+        <w:rPr>
+          <w:rFonts w:ascii="Times New Roman" w:hAnsi="Times New Roman" w:cs="Times New Roman"/>
+          <w:color w:val="000000"/>
+          <w:sz w:val="28"/>
+          <w:szCs w:val="28"/>
+        </w:rPr>
+        <w:t xml:space="preserve"> часу можна просто ввести дані у відповідний</w:t>
+      </w:r>
+      <w:r>
+        <w:rPr>
+          <w:rFonts w:ascii="Times New Roman" w:hAnsi="Times New Roman" w:cs="Times New Roman"/>
+          <w:color w:val="000000"/>
+          <w:sz w:val="28"/>
+          <w:szCs w:val="28"/>
+        </w:rPr>
+        <w:t xml:space="preserve"> готовий приклад і отримає бізнес-план з усіма розрахунками.</w:t>
       </w:r>
     </w:p>
     <w:p>
@@ -2713,18 +2848,25 @@
           <w:sz w:val="28"/>
           <w:szCs w:val="28"/>
         </w:rPr>
-        <w:t>Зручність роботи з COMFAR полягає в тому, що оболонка ретельно продумана і досить зручна для</w:t>
-      </w:r>
-      <w:bookmarkStart w:id="6" w:name="_GoBack"/>
-      <w:bookmarkEnd w:id="6"/>
-      <w:r>
-        <w:rPr>
-          <w:rFonts w:ascii="Times New Roman" w:hAnsi="Times New Roman" w:cs="Times New Roman"/>
-          <w:color w:val="000000"/>
-          <w:sz w:val="28"/>
-          <w:szCs w:val="28"/>
-        </w:rPr>
-        <w:t xml:space="preserve"> користувача. Зручно відображається результуюча інформація у вигляді таблиці, діаграм та пояснення до них.</w:t>
+        <w:t xml:space="preserve">Зручність роботи з COMFAR полягає в тому, </w:t>
+      </w:r>
+      <w:r>
+        <w:rPr>
+          <w:rFonts w:ascii="Times New Roman" w:hAnsi="Times New Roman" w:cs="Times New Roman"/>
+          <w:color w:val="000000"/>
+          <w:sz w:val="28"/>
+          <w:szCs w:val="28"/>
+        </w:rPr>
+        <w:t>що оболонка ретельно продумана та</w:t>
+      </w:r>
+      <w:r>
+        <w:rPr>
+          <w:rFonts w:ascii="Times New Roman" w:hAnsi="Times New Roman" w:cs="Times New Roman"/>
+          <w:color w:val="000000"/>
+          <w:sz w:val="28"/>
+          <w:szCs w:val="28"/>
+        </w:rPr>
+        <w:t xml:space="preserve"> досить зручна для користувача. Зручно відображається результуюча інформація у вигляді таблиці, діаграм та пояснення до них.</w:t>
       </w:r>
     </w:p>
     <w:p>
@@ -2749,7 +2891,25 @@
           <w:sz w:val="28"/>
           <w:szCs w:val="28"/>
         </w:rPr>
-        <w:t xml:space="preserve">Блок опису податків в програмі відсутній, що є основним недоліком програми COMFAR. Не зовсім зрозуміло чому даний блок відсутній, мабуть ряд проведених </w:t>
+        <w:t>Блок опису податків в програмі відсутній, що є основним недоліком програми COMFAR. Не зовсім зрозуміло чому даний блок відсутній, мабуть</w:t>
+      </w:r>
+      <w:r>
+        <w:rPr>
+          <w:rFonts w:ascii="Times New Roman" w:hAnsi="Times New Roman" w:cs="Times New Roman"/>
+          <w:color w:val="000000"/>
+          <w:sz w:val="28"/>
+          <w:szCs w:val="28"/>
+        </w:rPr>
+        <w:t>,</w:t>
+      </w:r>
+      <w:r>
+        <w:rPr>
+          <w:rFonts w:ascii="Times New Roman" w:hAnsi="Times New Roman" w:cs="Times New Roman"/>
+          <w:color w:val="000000"/>
+          <w:sz w:val="28"/>
+          <w:szCs w:val="28"/>
+        </w:rPr>
+        <w:t xml:space="preserve"> ряд проведених </w:t>
       </w:r>
       <w:r>
         <w:rPr>
@@ -2841,7 +3001,25 @@
           <w:sz w:val="28"/>
           <w:szCs w:val="28"/>
         </w:rPr>
-        <w:t>Програму Project Expert можна назвати самою функціональною і зручною. Для професіоналів в складанні бізнес-планів.</w:t>
+        <w:t>Програму Project Expert можн</w:t>
+      </w:r>
+      <w:r>
+        <w:rPr>
+          <w:rFonts w:ascii="Times New Roman" w:hAnsi="Times New Roman" w:cs="Times New Roman"/>
+          <w:color w:val="000000"/>
+          <w:sz w:val="28"/>
+          <w:szCs w:val="28"/>
+        </w:rPr>
+        <w:t>а назвати самою функціональною та</w:t>
+      </w:r>
+      <w:r>
+        <w:rPr>
+          <w:rFonts w:ascii="Times New Roman" w:hAnsi="Times New Roman" w:cs="Times New Roman"/>
+          <w:color w:val="000000"/>
+          <w:sz w:val="28"/>
+          <w:szCs w:val="28"/>
+        </w:rPr>
+        <w:t xml:space="preserve"> зручною. Для професіоналів в складанні бізнес-планів.</w:t>
       </w:r>
     </w:p>
     <w:p>
@@ -2866,7 +3044,25 @@
           <w:sz w:val="28"/>
           <w:szCs w:val="28"/>
         </w:rPr>
-        <w:t xml:space="preserve">Вся робота системи виконана в простому і зрозумілому вигляді навіть для непрофесіонального користувача, що має загальне розуміння побудови бізнес-плану. Вихідні дані задаються поетапно, тому мінімізується ризик пропуску введення даних.  </w:t>
+        <w:t>Вся робо</w:t>
+      </w:r>
+      <w:r>
+        <w:rPr>
+          <w:rFonts w:ascii="Times New Roman" w:hAnsi="Times New Roman" w:cs="Times New Roman"/>
+          <w:color w:val="000000"/>
+          <w:sz w:val="28"/>
+          <w:szCs w:val="28"/>
+        </w:rPr>
+        <w:t>та системи виконана в простому та</w:t>
+      </w:r>
+      <w:r>
+        <w:rPr>
+          <w:rFonts w:ascii="Times New Roman" w:hAnsi="Times New Roman" w:cs="Times New Roman"/>
+          <w:color w:val="000000"/>
+          <w:sz w:val="28"/>
+          <w:szCs w:val="28"/>
+        </w:rPr>
+        <w:t xml:space="preserve"> зрозумілому вигляді навіть для непрофесіонального користувача, що має загальне розуміння побудови бізнес-плану. Вихідні дані задаються поетапно, тому мінімізується ризик пропуску введення даних.  </w:t>
       </w:r>
     </w:p>
     <w:p>
@@ -3001,7 +3197,25 @@
           <w:sz w:val="28"/>
           <w:szCs w:val="28"/>
         </w:rPr>
-        <w:t>Труднощі виникають зі сприйняттям внутрішньої логіки блоку "Операційний план". Взагалі, маючи на увазі складність самого програмного продукту і розв'язуваних їм завдань, не можна очікувати від програми простоти і зрозумілості в усьому.</w:t>
+        <w:t>Труднощі виникають зі сприйняттям внутрішньої логіки блоку "Операційний план". Взагалі, маючи на увазі складність самого програмного продукту і розв'язуваних їм завдань, не можна о</w:t>
+      </w:r>
+      <w:r>
+        <w:rPr>
+          <w:rFonts w:ascii="Times New Roman" w:hAnsi="Times New Roman" w:cs="Times New Roman"/>
+          <w:color w:val="000000"/>
+          <w:sz w:val="28"/>
+          <w:szCs w:val="28"/>
+        </w:rPr>
+        <w:t>чікувати від програми простоти та</w:t>
+      </w:r>
+      <w:r>
+        <w:rPr>
+          <w:rFonts w:ascii="Times New Roman" w:hAnsi="Times New Roman" w:cs="Times New Roman"/>
+          <w:color w:val="000000"/>
+          <w:sz w:val="28"/>
+          <w:szCs w:val="28"/>
+        </w:rPr>
+        <w:t xml:space="preserve"> зрозумілості в усьому.</w:t>
       </w:r>
     </w:p>
     <w:p>
@@ -3051,7 +3265,61 @@
           <w:sz w:val="28"/>
           <w:szCs w:val="28"/>
         </w:rPr>
-        <w:t xml:space="preserve"> Процес формування звітів дозволяє роздрукувати  таблиці і графіки або експортувати їх в Word. Вихідні форми надають можливість налаштування шрифтів, але досить великий їх розмір в форматі Word народжує необхідність редагувати їх додатково в зовнішньому текстовому редакторі.</w:t>
+        <w:t xml:space="preserve"> Процес формування звітів дозволяє </w:t>
+      </w:r>
+      <w:r>
+        <w:rPr>
+          <w:rFonts w:ascii="Times New Roman" w:hAnsi="Times New Roman" w:cs="Times New Roman"/>
+          <w:color w:val="000000"/>
+          <w:sz w:val="28"/>
+          <w:szCs w:val="28"/>
+        </w:rPr>
+        <w:t>видрукувати  таблиці та</w:t>
+      </w:r>
+      <w:r>
+        <w:rPr>
+          <w:rFonts w:ascii="Times New Roman" w:hAnsi="Times New Roman" w:cs="Times New Roman"/>
+          <w:color w:val="000000"/>
+          <w:sz w:val="28"/>
+          <w:szCs w:val="28"/>
+        </w:rPr>
+        <w:t xml:space="preserve"> графіки або експортувати їх </w:t>
+      </w:r>
+      <w:r>
+        <w:rPr>
+          <w:rFonts w:ascii="Times New Roman" w:hAnsi="Times New Roman" w:cs="Times New Roman"/>
+          <w:color w:val="000000"/>
+          <w:sz w:val="28"/>
+          <w:szCs w:val="28"/>
+        </w:rPr>
+        <w:t>у</w:t>
+      </w:r>
+      <w:r>
+        <w:rPr>
+          <w:rFonts w:ascii="Times New Roman" w:hAnsi="Times New Roman" w:cs="Times New Roman"/>
+          <w:color w:val="000000"/>
+          <w:sz w:val="28"/>
+          <w:szCs w:val="28"/>
+        </w:rPr>
+        <w:t xml:space="preserve"> Word. Вихідні форми надають можливість налаштування шрифтів</w:t>
+      </w:r>
+      <w:r>
+        <w:rPr>
+          <w:rFonts w:ascii="Times New Roman" w:hAnsi="Times New Roman" w:cs="Times New Roman"/>
+          <w:color w:val="000000"/>
+          <w:sz w:val="28"/>
+          <w:szCs w:val="28"/>
+        </w:rPr>
+        <w:t>, але досить великий їх розмір у</w:t>
+      </w:r>
+      <w:r>
+        <w:rPr>
+          <w:rFonts w:ascii="Times New Roman" w:hAnsi="Times New Roman" w:cs="Times New Roman"/>
+          <w:color w:val="000000"/>
+          <w:sz w:val="28"/>
+          <w:szCs w:val="28"/>
+        </w:rPr>
+        <w:t xml:space="preserve"> форматі Word народжує необхідність редагувати їх додатково в зовнішньому текстовому редакторі.</w:t>
       </w:r>
     </w:p>
     <w:p>
@@ -3133,6 +3401,65 @@
           <w:tab w:val="left" w:pos="0"/>
         </w:tabs>
         <w:spacing w:line="360" w:lineRule="auto"/>
+        <w:ind w:left="720"/>
+        <w:jc w:val="both"/>
+        <w:rPr>
+          <w:rFonts w:ascii="Times New Roman" w:hAnsi="Times New Roman" w:cs="Times New Roman"/>
+          <w:color w:val="000000"/>
+          <w:sz w:val="28"/>
+          <w:szCs w:val="28"/>
+        </w:rPr>
+      </w:pPr>
+      <w:r>
+        <w:rPr>
+          <w:rFonts w:ascii="Times New Roman" w:hAnsi="Times New Roman" w:cs="Times New Roman"/>
+          <w:color w:val="000000"/>
+          <w:sz w:val="28"/>
+          <w:szCs w:val="28"/>
+        </w:rPr>
+        <w:tab/>
+      </w:r>
+      <w:r>
+        <w:rPr>
+          <w:rFonts w:ascii="Times New Roman" w:hAnsi="Times New Roman" w:cs="Times New Roman"/>
+          <w:color w:val="000000"/>
+          <w:sz w:val="28"/>
+          <w:szCs w:val="28"/>
+        </w:rPr>
+        <w:t>Зр</w:t>
+      </w:r>
+      <w:r>
+        <w:rPr>
+          <w:rFonts w:ascii="Times New Roman" w:hAnsi="Times New Roman" w:cs="Times New Roman"/>
+          <w:color w:val="000000"/>
+          <w:sz w:val="28"/>
+          <w:szCs w:val="28"/>
+        </w:rPr>
+        <w:t xml:space="preserve">озумілий та простий функціонал дозволяє користувачеві швидко розібратись у всіх функціях системи та почати роботу. Для використання програми не потрібні особливі економічні знання тому, що вона є інтуїтивно зрозумілою.  </w:t>
+      </w:r>
+    </w:p>
+    <w:p>
+      <w:pPr>
+        <w:tabs>
+          <w:tab w:val="left" w:pos="0"/>
+        </w:tabs>
+        <w:spacing w:line="360" w:lineRule="auto"/>
+        <w:ind w:left="720"/>
+        <w:jc w:val="both"/>
+        <w:rPr>
+          <w:rFonts w:ascii="Times New Roman" w:hAnsi="Times New Roman" w:cs="Times New Roman"/>
+          <w:color w:val="000000"/>
+          <w:sz w:val="28"/>
+          <w:szCs w:val="28"/>
+        </w:rPr>
+      </w:pPr>
+    </w:p>
+    <w:p>
+      <w:pPr>
+        <w:tabs>
+          <w:tab w:val="left" w:pos="0"/>
+        </w:tabs>
+        <w:spacing w:line="360" w:lineRule="auto"/>
         <w:ind w:firstLine="567"/>
         <w:jc w:val="both"/>
         <w:rPr>
@@ -3149,7 +3476,17 @@
           <w:sz w:val="28"/>
           <w:szCs w:val="28"/>
         </w:rPr>
-        <w:t>Простий і зрозумілий інтерфейс програми дозволяє швидко і легко розібратися у всіх налаштуваннях і почати роботу. Робота з самою програмою не вимагає особливих знань і інтуїтивно зрозуміла.</w:t>
+        <w:lastRenderedPageBreak/>
+        <w:t>В</w:t>
+      </w:r>
+      <w:r>
+        <w:rPr>
+          <w:rFonts w:ascii="Times New Roman" w:hAnsi="Times New Roman" w:cs="Times New Roman"/>
+          <w:color w:val="000000"/>
+          <w:sz w:val="28"/>
+          <w:szCs w:val="28"/>
+        </w:rPr>
+        <w:t xml:space="preserve"> програмі вміщує описи та практичні поради, також є готові шаблони документів та тези, завдяки чому спрощується робота з програмо.</w:t>
       </w:r>
     </w:p>
     <w:p>
@@ -3174,33 +3511,16 @@
           <w:sz w:val="28"/>
           <w:szCs w:val="28"/>
         </w:rPr>
-        <w:t>Програма містить опис і практичні поради, плюс є готові тези і шаблони необхідних документів, що робить її використання максимально зручним.</w:t>
-      </w:r>
-    </w:p>
-    <w:p>
-      <w:pPr>
-        <w:tabs>
-          <w:tab w:val="left" w:pos="0"/>
-        </w:tabs>
-        <w:spacing w:line="360" w:lineRule="auto"/>
-        <w:ind w:firstLine="567"/>
-        <w:jc w:val="both"/>
-        <w:rPr>
-          <w:rFonts w:ascii="Times New Roman" w:hAnsi="Times New Roman" w:cs="Times New Roman"/>
-          <w:color w:val="000000"/>
-          <w:sz w:val="28"/>
-          <w:szCs w:val="28"/>
-        </w:rPr>
-      </w:pPr>
-      <w:r>
-        <w:rPr>
-          <w:rFonts w:ascii="Times New Roman" w:hAnsi="Times New Roman" w:cs="Times New Roman"/>
-          <w:color w:val="000000"/>
-          <w:sz w:val="28"/>
-          <w:szCs w:val="28"/>
-        </w:rPr>
-        <w:lastRenderedPageBreak/>
-        <w:t xml:space="preserve">У випадку з складанням бізнес плану запропоновані описи та макети текстової частини документа, блок фінансових розрахунків, а також можливість складання презентації проекту. Всі розділи виділені в окремі документи MS Word, шаблони фінансових документів - наведені в таблицях MS Excel, які підготовлені до друку. Програма розроблена так, що лише необхідно просто послідовно ознайомитися з описами розділів і внести зміни в майже закінчені шаблони кожного розділу плану. </w:t>
+        <w:t>При створені бізнес-плану пропонуються макети та описи текстової частини документа, фінансові розрахунки, можливість створювання презентації проекту. Усі розділи знаходяться в окремих документах, фінансові блоки – наведені в таблицях та підготовлені до друку. Програма побудована так, що необхідно озн</w:t>
+      </w:r>
+      <w:r>
+        <w:rPr>
+          <w:rFonts w:ascii="Times New Roman" w:hAnsi="Times New Roman" w:cs="Times New Roman"/>
+          <w:color w:val="000000"/>
+          <w:sz w:val="28"/>
+          <w:szCs w:val="28"/>
+        </w:rPr>
+        <w:t>айомитись з описами розділів та ввести лише свої вхідні данні в шаблони розділу плану.</w:t>
       </w:r>
     </w:p>
     <w:p>
@@ -3315,7 +3635,16 @@
           <w:sz w:val="28"/>
           <w:szCs w:val="28"/>
         </w:rPr>
-        <w:t>Макет плану і запропоновані шаблони документів.</w:t>
+        <w:t xml:space="preserve">Макет, </w:t>
+      </w:r>
+      <w:r>
+        <w:rPr>
+          <w:rFonts w:ascii="Times New Roman" w:hAnsi="Times New Roman" w:cs="Times New Roman"/>
+          <w:color w:val="000000"/>
+          <w:sz w:val="28"/>
+          <w:szCs w:val="28"/>
+        </w:rPr>
+        <w:t>шаблони документів.</w:t>
       </w:r>
     </w:p>
     <w:p>
@@ -3405,7 +3734,16 @@
           <w:sz w:val="28"/>
           <w:szCs w:val="28"/>
         </w:rPr>
-        <w:t>Повністю автоматизовані електронні таблиці, графіки та діаграми.</w:t>
+        <w:t>А</w:t>
+      </w:r>
+      <w:r>
+        <w:rPr>
+          <w:rFonts w:ascii="Times New Roman" w:hAnsi="Times New Roman" w:cs="Times New Roman"/>
+          <w:color w:val="000000"/>
+          <w:sz w:val="28"/>
+          <w:szCs w:val="28"/>
+        </w:rPr>
+        <w:t>втоматизовані електронні таблиці, графіки та діаграми.</w:t>
       </w:r>
     </w:p>
     <w:p>
@@ -3555,7 +3893,25 @@
           <w:sz w:val="28"/>
           <w:szCs w:val="28"/>
         </w:rPr>
-        <w:t>Довідкові матеріали про інвесторів і посилання на компанії, де ви можете отримати фінансування.</w:t>
+        <w:t xml:space="preserve">Довідкові матеріали про інвесторів і посилання на компанії, де </w:t>
+      </w:r>
+      <w:r>
+        <w:rPr>
+          <w:rFonts w:ascii="Times New Roman" w:hAnsi="Times New Roman" w:cs="Times New Roman"/>
+          <w:color w:val="000000"/>
+          <w:sz w:val="28"/>
+          <w:szCs w:val="28"/>
+        </w:rPr>
+        <w:t>користувач може</w:t>
+      </w:r>
+      <w:r>
+        <w:rPr>
+          <w:rFonts w:ascii="Times New Roman" w:hAnsi="Times New Roman" w:cs="Times New Roman"/>
+          <w:color w:val="000000"/>
+          <w:sz w:val="28"/>
+          <w:szCs w:val="28"/>
+        </w:rPr>
+        <w:t xml:space="preserve"> отримати фінансування.</w:t>
       </w:r>
     </w:p>
     <w:p>
@@ -3640,7 +3996,44 @@
           <w:sz w:val="28"/>
           <w:szCs w:val="28"/>
         </w:rPr>
-        <w:t>Використовуючи програму для складання бізнес плану Plan Business Intelligent  ви отримуєте:</w:t>
+        <w:lastRenderedPageBreak/>
+        <w:t>Використовуюч</w:t>
+      </w:r>
+      <w:r>
+        <w:rPr>
+          <w:rFonts w:ascii="Times New Roman" w:hAnsi="Times New Roman" w:cs="Times New Roman"/>
+          <w:color w:val="000000"/>
+          <w:sz w:val="28"/>
+          <w:szCs w:val="28"/>
+        </w:rPr>
+        <w:t>и програму для складання бізнес-</w:t>
+      </w:r>
+      <w:r>
+        <w:rPr>
+          <w:rFonts w:ascii="Times New Roman" w:hAnsi="Times New Roman" w:cs="Times New Roman"/>
+          <w:color w:val="000000"/>
+          <w:sz w:val="28"/>
+          <w:szCs w:val="28"/>
+        </w:rPr>
+        <w:t xml:space="preserve">плану Plan Business Intelligent  </w:t>
+      </w:r>
+      <w:r>
+        <w:rPr>
+          <w:rFonts w:ascii="Times New Roman" w:hAnsi="Times New Roman" w:cs="Times New Roman"/>
+          <w:color w:val="000000"/>
+          <w:sz w:val="28"/>
+          <w:szCs w:val="28"/>
+        </w:rPr>
+        <w:t>користувач отримує</w:t>
+      </w:r>
+      <w:r>
+        <w:rPr>
+          <w:rFonts w:ascii="Times New Roman" w:hAnsi="Times New Roman" w:cs="Times New Roman"/>
+          <w:color w:val="000000"/>
+          <w:sz w:val="28"/>
+          <w:szCs w:val="28"/>
+        </w:rPr>
+        <w:t>:</w:t>
       </w:r>
     </w:p>
     <w:p>
@@ -3670,7 +4063,6 @@
           <w:sz w:val="28"/>
           <w:szCs w:val="28"/>
         </w:rPr>
-        <w:lastRenderedPageBreak/>
         <w:t>Професійний Бізнес-План.</w:t>
       </w:r>
     </w:p>
@@ -3757,17 +4149,55 @@
           <w:sz w:val="28"/>
           <w:szCs w:val="28"/>
         </w:rPr>
-        <w:t xml:space="preserve">Сьогодні інтернет-сервіси набувають великої популярності, бо не потребують встановлення на комп’ютері. Тому існують й інтернет-сервіси, що допомагають планувати бізнес ідеї. Одними з таких сервісів є E-planificator, </w:t>
-      </w:r>
-      <w:r>
-        <w:rPr>
-          <w:rFonts w:ascii="Times New Roman" w:hAnsi="Times New Roman" w:cs="Times New Roman"/>
-          <w:color w:val="000000"/>
-          <w:sz w:val="28"/>
-          <w:szCs w:val="28"/>
-          <w:shd w:val="clear" w:color="auto" w:fill="FFFFFF"/>
-        </w:rPr>
-        <w:t>BPE24 а інші.</w:t>
+        <w:t>Сьогодні інтернет-сервіси набувають великої популярності, бо не потребують встановлення на комп’ютері. Тому існують й інтернет-сервіси, що допомагають планувати бізнес</w:t>
+      </w:r>
+      <w:r>
+        <w:rPr>
+          <w:rFonts w:ascii="Times New Roman" w:hAnsi="Times New Roman" w:cs="Times New Roman"/>
+          <w:color w:val="000000"/>
+          <w:sz w:val="28"/>
+          <w:szCs w:val="28"/>
+        </w:rPr>
+        <w:t>-</w:t>
+      </w:r>
+      <w:r>
+        <w:rPr>
+          <w:rFonts w:ascii="Times New Roman" w:hAnsi="Times New Roman" w:cs="Times New Roman"/>
+          <w:color w:val="000000"/>
+          <w:sz w:val="28"/>
+          <w:szCs w:val="28"/>
+        </w:rPr>
+        <w:t xml:space="preserve">ідеї. Одними з таких сервісів є E-planificator, </w:t>
+      </w:r>
+      <w:r>
+        <w:rPr>
+          <w:rFonts w:ascii="Times New Roman" w:hAnsi="Times New Roman" w:cs="Times New Roman"/>
+          <w:color w:val="000000"/>
+          <w:sz w:val="28"/>
+          <w:szCs w:val="28"/>
+          <w:shd w:val="clear" w:color="auto" w:fill="FFFFFF"/>
+        </w:rPr>
+        <w:t xml:space="preserve">BPE24 </w:t>
+      </w:r>
+      <w:r>
+        <w:rPr>
+          <w:rFonts w:ascii="Times New Roman" w:hAnsi="Times New Roman" w:cs="Times New Roman"/>
+          <w:color w:val="000000"/>
+          <w:sz w:val="28"/>
+          <w:szCs w:val="28"/>
+          <w:shd w:val="clear" w:color="auto" w:fill="FFFFFF"/>
+        </w:rPr>
+        <w:t>т</w:t>
+      </w:r>
+      <w:r>
+        <w:rPr>
+          <w:rFonts w:ascii="Times New Roman" w:hAnsi="Times New Roman" w:cs="Times New Roman"/>
+          <w:color w:val="000000"/>
+          <w:sz w:val="28"/>
+          <w:szCs w:val="28"/>
+          <w:shd w:val="clear" w:color="auto" w:fill="FFFFFF"/>
+        </w:rPr>
+        <w:t>а інші.</w:t>
       </w:r>
     </w:p>
     <w:p>
@@ -3818,7 +4248,25 @@
           <w:sz w:val="28"/>
           <w:szCs w:val="28"/>
         </w:rPr>
-        <w:t>E-planificator - це програма, створена з метою максимально спростити процес введення і виведення інформації при бізнес-плануванні і фінансовому моделюванні і описати за допомогою вступних форм переважна більшість економічних процесів, що виникають при функціонуванні реального сучасного підприємства.</w:t>
+        <w:t>E-planificator - це програма, створена з метою максимально спростити процес введення і виведення ін</w:t>
+      </w:r>
+      <w:r>
+        <w:rPr>
+          <w:rFonts w:ascii="Times New Roman" w:hAnsi="Times New Roman" w:cs="Times New Roman"/>
+          <w:color w:val="000000"/>
+          <w:sz w:val="28"/>
+          <w:szCs w:val="28"/>
+        </w:rPr>
+        <w:t>формації при бізнес-плануванні та фінансовому моделюванні та</w:t>
+      </w:r>
+      <w:r>
+        <w:rPr>
+          <w:rFonts w:ascii="Times New Roman" w:hAnsi="Times New Roman" w:cs="Times New Roman"/>
+          <w:color w:val="000000"/>
+          <w:sz w:val="28"/>
+          <w:szCs w:val="28"/>
+        </w:rPr>
+        <w:t xml:space="preserve"> описати за допомогою вступних форм переважна більшість економічних процесів, що виникають при функціонуванні реального сучасного підприємства.</w:t>
       </w:r>
     </w:p>
     <w:p>
@@ -3861,6 +4309,8 @@
           <w:szCs w:val="28"/>
         </w:rPr>
       </w:pPr>
+      <w:bookmarkStart w:id="6" w:name="_GoBack"/>
+      <w:bookmarkEnd w:id="6"/>
       <w:r>
         <w:rPr>
           <w:rFonts w:ascii="Times New Roman" w:hAnsi="Times New Roman" w:cs="Times New Roman"/>
@@ -3989,7 +4439,26 @@
           <w:sz w:val="28"/>
           <w:szCs w:val="28"/>
         </w:rPr>
-        <w:t>розробка бізнес-плану повного циклу об'ємом до двохсот-трьохсот листів, основну частину при цьому складуть згенеровані конструктором діаграми і таблиці фінансового розділу бізнес-плану.</w:t>
+        <w:lastRenderedPageBreak/>
+        <w:t xml:space="preserve">розробка бізнес-плану повного циклу об'ємом до двохсот-трьохсот листів, основну частину при цьому складуть згенеровані конструктором діаграми </w:t>
+      </w:r>
+      <w:r>
+        <w:rPr>
+          <w:rFonts w:ascii="Times New Roman" w:hAnsi="Times New Roman" w:cs="Times New Roman"/>
+          <w:color w:val="000000"/>
+          <w:sz w:val="28"/>
+          <w:szCs w:val="28"/>
+        </w:rPr>
+        <w:t>та</w:t>
+      </w:r>
+      <w:r>
+        <w:rPr>
+          <w:rFonts w:ascii="Times New Roman" w:hAnsi="Times New Roman" w:cs="Times New Roman"/>
+          <w:color w:val="000000"/>
+          <w:sz w:val="28"/>
+          <w:szCs w:val="28"/>
+        </w:rPr>
+        <w:t xml:space="preserve"> таблиці фінансового розділу бізнес-плану.</w:t>
       </w:r>
     </w:p>
     <w:p>
@@ -4019,7 +4488,25 @@
           <w:sz w:val="28"/>
           <w:szCs w:val="28"/>
         </w:rPr>
-        <w:t>розробляти дванадцять проектів одночасно, переключаючись між ними в міру необхідності.</w:t>
+        <w:t xml:space="preserve">розробляти дванадцять проектів одночасно, переключаючись між ними </w:t>
+      </w:r>
+      <w:r>
+        <w:rPr>
+          <w:rFonts w:ascii="Times New Roman" w:hAnsi="Times New Roman" w:cs="Times New Roman"/>
+          <w:color w:val="000000"/>
+          <w:sz w:val="28"/>
+          <w:szCs w:val="28"/>
+        </w:rPr>
+        <w:t>за потреби</w:t>
+      </w:r>
+      <w:r>
+        <w:rPr>
+          <w:rFonts w:ascii="Times New Roman" w:hAnsi="Times New Roman" w:cs="Times New Roman"/>
+          <w:color w:val="000000"/>
+          <w:sz w:val="28"/>
+          <w:szCs w:val="28"/>
+        </w:rPr>
+        <w:t>.</w:t>
       </w:r>
     </w:p>
     <w:p>
@@ -4049,8 +4536,43 @@
           <w:sz w:val="28"/>
           <w:szCs w:val="28"/>
         </w:rPr>
-        <w:lastRenderedPageBreak/>
-        <w:t xml:space="preserve">вводити вартісні показники в обраній основний валюті, а також в шести додаткових валютах, курси яких по відношенню до основної можна задавати і редагувати; </w:t>
+        <w:t>вводити вартісні показники в обраній основн</w:t>
+      </w:r>
+      <w:r>
+        <w:rPr>
+          <w:rFonts w:ascii="Times New Roman" w:hAnsi="Times New Roman" w:cs="Times New Roman"/>
+          <w:color w:val="000000"/>
+          <w:sz w:val="28"/>
+          <w:szCs w:val="28"/>
+        </w:rPr>
+        <w:t>і</w:t>
+      </w:r>
+      <w:r>
+        <w:rPr>
+          <w:rFonts w:ascii="Times New Roman" w:hAnsi="Times New Roman" w:cs="Times New Roman"/>
+          <w:color w:val="000000"/>
+          <w:sz w:val="28"/>
+          <w:szCs w:val="28"/>
+        </w:rPr>
+        <w:t xml:space="preserve">й валюті, а також в шести додаткових валютах, курси яких по </w:t>
+      </w:r>
+      <w:r>
+        <w:rPr>
+          <w:rFonts w:ascii="Times New Roman" w:hAnsi="Times New Roman" w:cs="Times New Roman"/>
+          <w:color w:val="000000"/>
+          <w:sz w:val="28"/>
+          <w:szCs w:val="28"/>
+        </w:rPr>
+        <w:t>стосовно основної можна задавати та</w:t>
+      </w:r>
+      <w:r>
+        <w:rPr>
+          <w:rFonts w:ascii="Times New Roman" w:hAnsi="Times New Roman" w:cs="Times New Roman"/>
+          <w:color w:val="000000"/>
+          <w:sz w:val="28"/>
+          <w:szCs w:val="28"/>
+        </w:rPr>
+        <w:t xml:space="preserve"> редагувати; </w:t>
       </w:r>
     </w:p>
     <w:p>
@@ -4158,7 +4680,34 @@
           <w:sz w:val="28"/>
           <w:szCs w:val="28"/>
         </w:rPr>
-        <w:t>скачати підготовлений бізнес-план в форматі Word; документ у форматі Word завжди може бути збережений в форматі PDF або будь-якому іншому доступному форматі. Таблиці для подальшої роботи додатково можуть бути збережені в форматах Excel або Word.</w:t>
+        <w:t>зберегти</w:t>
+      </w:r>
+      <w:r>
+        <w:rPr>
+          <w:rFonts w:ascii="Times New Roman" w:hAnsi="Times New Roman" w:cs="Times New Roman"/>
+          <w:color w:val="000000"/>
+          <w:sz w:val="28"/>
+          <w:szCs w:val="28"/>
+        </w:rPr>
+        <w:t xml:space="preserve"> підготовлений бізнес-план </w:t>
+      </w:r>
+      <w:r>
+        <w:rPr>
+          <w:rFonts w:ascii="Times New Roman" w:hAnsi="Times New Roman" w:cs="Times New Roman"/>
+          <w:color w:val="000000"/>
+          <w:sz w:val="28"/>
+          <w:szCs w:val="28"/>
+        </w:rPr>
+        <w:t>у</w:t>
+      </w:r>
+      <w:r>
+        <w:rPr>
+          <w:rFonts w:ascii="Times New Roman" w:hAnsi="Times New Roman" w:cs="Times New Roman"/>
+          <w:color w:val="000000"/>
+          <w:sz w:val="28"/>
+          <w:szCs w:val="28"/>
+        </w:rPr>
+        <w:t xml:space="preserve"> форматі Word; документ у форматі Word завжди може бути збережений в форматі PDF або будь-якому іншому доступному форматі. Таблиці для подальшої роботи додатково можуть бути збережені в форматах Excel або Word.</w:t>
       </w:r>
     </w:p>
     <w:p>
@@ -4210,7 +4759,25 @@
           <w:sz w:val="28"/>
           <w:szCs w:val="28"/>
         </w:rPr>
-        <w:t>BPE24 (Business Plan Expert) - це онлайн-сервіс, що дозволяє самостійно виконати необхідні фінансові розрахунки і скласти готовий бізнес-план, навіть не будучи фахівцем. Використовується для довгострокового інвестиційного кредитування малого і середнього бізнесу.</w:t>
+        <w:t xml:space="preserve">BPE24 (Business Plan Expert) - це онлайн-сервіс, що дозволяє самостійно виконати необхідні фінансові розрахунки і скласти готовий бізнес-план, навіть не </w:t>
+      </w:r>
+      <w:r>
+        <w:rPr>
+          <w:rFonts w:ascii="Times New Roman" w:hAnsi="Times New Roman" w:cs="Times New Roman"/>
+          <w:color w:val="000000"/>
+          <w:sz w:val="28"/>
+          <w:szCs w:val="28"/>
+        </w:rPr>
+        <w:t>бувши</w:t>
+      </w:r>
+      <w:r>
+        <w:rPr>
+          <w:rFonts w:ascii="Times New Roman" w:hAnsi="Times New Roman" w:cs="Times New Roman"/>
+          <w:color w:val="000000"/>
+          <w:sz w:val="28"/>
+          <w:szCs w:val="28"/>
+        </w:rPr>
+        <w:t xml:space="preserve"> фахівцем. Використовується для довгострокового інвестиційного кредитування малого і середнього бізнесу.</w:t>
       </w:r>
     </w:p>
     <w:p>
@@ -4235,6 +4802,7 @@
           <w:sz w:val="28"/>
           <w:szCs w:val="28"/>
         </w:rPr>
+        <w:lastRenderedPageBreak/>
         <w:t>Можливості BPE24:</w:t>
       </w:r>
     </w:p>
@@ -4295,7 +4863,16 @@
           <w:sz w:val="28"/>
           <w:szCs w:val="28"/>
         </w:rPr>
-        <w:t>Фінансові звіти з прогнозами і показники ефективності в форматі, зрозумілому для банків та інвесторів;</w:t>
+        <w:t>Фінансові звіти з прогнозами та</w:t>
+      </w:r>
+      <w:r>
+        <w:rPr>
+          <w:rFonts w:ascii="Times New Roman" w:hAnsi="Times New Roman" w:cs="Times New Roman"/>
+          <w:color w:val="000000"/>
+          <w:sz w:val="28"/>
+          <w:szCs w:val="28"/>
+        </w:rPr>
+        <w:t xml:space="preserve"> показники ефективності в форматі, зрозумілому для банків та інвесторів;</w:t>
       </w:r>
     </w:p>
     <w:p>
@@ -4325,7 +4902,6 @@
           <w:sz w:val="28"/>
           <w:szCs w:val="28"/>
         </w:rPr>
-        <w:lastRenderedPageBreak/>
         <w:t>Структура Бізнес-плану, що включає всі необхідні розділи, приклади та підказки для його написання;</w:t>
       </w:r>
     </w:p>
@@ -4356,7 +4932,16 @@
           <w:sz w:val="28"/>
           <w:szCs w:val="28"/>
         </w:rPr>
-        <w:t>Оцінка вартості проекту і потреби у власних коштах, кредитах та субсидії</w:t>
+        <w:t>Оцінка вартості проекту та</w:t>
+      </w:r>
+      <w:r>
+        <w:rPr>
+          <w:rFonts w:ascii="Times New Roman" w:hAnsi="Times New Roman" w:cs="Times New Roman"/>
+          <w:color w:val="000000"/>
+          <w:sz w:val="28"/>
+          <w:szCs w:val="28"/>
+        </w:rPr>
+        <w:t xml:space="preserve"> потреби у власних коштах, кредитах та субсидії</w:t>
       </w:r>
     </w:p>
     <w:p>
@@ -4386,7 +4971,25 @@
           <w:sz w:val="28"/>
           <w:szCs w:val="28"/>
         </w:rPr>
-        <w:t>Аналіз ризиків проекту, його чутливості до зміни ключових параметрів (ціни продуктів, прямі витрати, обсяг збуту і ставка дисконтування)</w:t>
+        <w:t xml:space="preserve">Аналіз ризиків проекту, його чутливості до зміни ключових параметрів (ціни продуктів, прямі витрати, обсяг збуту </w:t>
+      </w:r>
+      <w:r>
+        <w:rPr>
+          <w:rFonts w:ascii="Times New Roman" w:hAnsi="Times New Roman" w:cs="Times New Roman"/>
+          <w:color w:val="000000"/>
+          <w:sz w:val="28"/>
+          <w:szCs w:val="28"/>
+        </w:rPr>
+        <w:t>та</w:t>
+      </w:r>
+      <w:r>
+        <w:rPr>
+          <w:rFonts w:ascii="Times New Roman" w:hAnsi="Times New Roman" w:cs="Times New Roman"/>
+          <w:color w:val="000000"/>
+          <w:sz w:val="28"/>
+          <w:szCs w:val="28"/>
+        </w:rPr>
+        <w:t xml:space="preserve"> ставка дисконтування)</w:t>
       </w:r>
     </w:p>
     <w:p>
@@ -4468,7 +5071,25 @@
           <w:sz w:val="28"/>
           <w:szCs w:val="28"/>
         </w:rPr>
-        <w:t xml:space="preserve">PlanBusiness Pro - цей покроковий сервіс дозволить легко систематизувати необхідну для бізнес-плану інформацію і скласти професійний документ, який можна представити у банк, інвестору або партнеру по бізнесу. </w:t>
+        <w:t xml:space="preserve">PlanBusiness Pro - цей покроковий сервіс дозволить легко систематизувати необхідну для бізнес-плану інформацію </w:t>
+      </w:r>
+      <w:r>
+        <w:rPr>
+          <w:rFonts w:ascii="Times New Roman" w:hAnsi="Times New Roman" w:cs="Times New Roman"/>
+          <w:color w:val="000000"/>
+          <w:sz w:val="28"/>
+          <w:szCs w:val="28"/>
+        </w:rPr>
+        <w:t>та</w:t>
+      </w:r>
+      <w:r>
+        <w:rPr>
+          <w:rFonts w:ascii="Times New Roman" w:hAnsi="Times New Roman" w:cs="Times New Roman"/>
+          <w:color w:val="000000"/>
+          <w:sz w:val="28"/>
+          <w:szCs w:val="28"/>
+        </w:rPr>
+        <w:t xml:space="preserve"> скласти професійний документ, який можна представити у банк, інвестору або партнеру по бізнесу. </w:t>
       </w:r>
     </w:p>
     <w:p>
@@ -4518,7 +5139,25 @@
           <w:sz w:val="28"/>
           <w:szCs w:val="28"/>
         </w:rPr>
-        <w:t>Послідовно ознайомившись з описами розділів бізнес-плану, користувач заповнює майже закінчені макети документів, адаптуючи внесену інформацію для бізнесу. Таким чином, можна врахувати всі складові і не пропустити нічого важливого.</w:t>
+        <w:t>Послідовно ознайомившись з описами розділів бізнес-плану, користувач заповнює майже закінчені макети документів, адаптуючи внесену інформацію для бізнесу. Таким чином</w:t>
+      </w:r>
+      <w:r>
+        <w:rPr>
+          <w:rFonts w:ascii="Times New Roman" w:hAnsi="Times New Roman" w:cs="Times New Roman"/>
+          <w:color w:val="000000"/>
+          <w:sz w:val="28"/>
+          <w:szCs w:val="28"/>
+        </w:rPr>
+        <w:t>, можна врахувати всі складові та</w:t>
+      </w:r>
+      <w:r>
+        <w:rPr>
+          <w:rFonts w:ascii="Times New Roman" w:hAnsi="Times New Roman" w:cs="Times New Roman"/>
+          <w:color w:val="000000"/>
+          <w:sz w:val="28"/>
+          <w:szCs w:val="28"/>
+        </w:rPr>
+        <w:t xml:space="preserve"> не пропустити нічого важливого.</w:t>
       </w:r>
     </w:p>
     <w:p>
@@ -4568,7 +5207,26 @@
           <w:sz w:val="28"/>
           <w:szCs w:val="28"/>
         </w:rPr>
-        <w:t>Якщо ж потрібно просто спрогнозувати фінансовий результат нової ідеї бізнесу, не обов'язково складати описову частину і презентацію проекту, якщо його немає кому презентувати. Досить заповнити лише кілька таблиць і отримати уявлення про потенційн</w:t>
+        <w:lastRenderedPageBreak/>
+        <w:t>Якщо ж потрібно просто спрогнозувати фінансовий результат нової ідеї бізнесу, не обов'язково складати описову частину і презентацію проекту, якщо його немає кому презентувати. Досить</w:t>
+      </w:r>
+      <w:r>
+        <w:rPr>
+          <w:rFonts w:ascii="Times New Roman" w:hAnsi="Times New Roman" w:cs="Times New Roman"/>
+          <w:color w:val="000000"/>
+          <w:sz w:val="28"/>
+          <w:szCs w:val="28"/>
+        </w:rPr>
+        <w:t xml:space="preserve"> заповнити лише кілька таблиць та</w:t>
+      </w:r>
+      <w:r>
+        <w:rPr>
+          <w:rFonts w:ascii="Times New Roman" w:hAnsi="Times New Roman" w:cs="Times New Roman"/>
+          <w:color w:val="000000"/>
+          <w:sz w:val="28"/>
+          <w:szCs w:val="28"/>
+        </w:rPr>
+        <w:t xml:space="preserve"> отримати уявлення про потенційн</w:t>
       </w:r>
       <w:r>
         <w:rPr>
@@ -4586,7 +5244,25 @@
           <w:sz w:val="28"/>
           <w:szCs w:val="28"/>
         </w:rPr>
-        <w:t>й прибуток, точку беззбитковості і інші ключові фінансові показники.</w:t>
+        <w:t xml:space="preserve">й </w:t>
+      </w:r>
+      <w:r>
+        <w:rPr>
+          <w:rFonts w:ascii="Times New Roman" w:hAnsi="Times New Roman" w:cs="Times New Roman"/>
+          <w:color w:val="000000"/>
+          <w:sz w:val="28"/>
+          <w:szCs w:val="28"/>
+        </w:rPr>
+        <w:t>прибуток, точку беззбитковості та</w:t>
+      </w:r>
+      <w:r>
+        <w:rPr>
+          <w:rFonts w:ascii="Times New Roman" w:hAnsi="Times New Roman" w:cs="Times New Roman"/>
+          <w:color w:val="000000"/>
+          <w:sz w:val="28"/>
+          <w:szCs w:val="28"/>
+        </w:rPr>
+        <w:t xml:space="preserve"> інші ключові фінансові показники.</w:t>
       </w:r>
     </w:p>
     <w:p>
@@ -4630,7 +5306,6 @@
           <w:sz w:val="28"/>
           <w:szCs w:val="28"/>
         </w:rPr>
-        <w:lastRenderedPageBreak/>
         <w:t>Веб-додаток Enloop</w:t>
       </w:r>
     </w:p>
@@ -4699,7 +5374,25 @@
           <w:sz w:val="28"/>
           <w:szCs w:val="28"/>
         </w:rPr>
-        <w:t xml:space="preserve"> відповідно до вимог. Надає автоматизовані прогнози і графіки. Плюс можна ділитися планами і працювати над ними спільно.</w:t>
+        <w:t xml:space="preserve"> відповідно до вимог.</w:t>
+      </w:r>
+      <w:r>
+        <w:rPr>
+          <w:rFonts w:ascii="Times New Roman" w:hAnsi="Times New Roman" w:cs="Times New Roman"/>
+          <w:color w:val="000000"/>
+          <w:sz w:val="28"/>
+          <w:szCs w:val="28"/>
+        </w:rPr>
+        <w:t xml:space="preserve"> Надає автоматизовані прогнози та</w:t>
+      </w:r>
+      <w:r>
+        <w:rPr>
+          <w:rFonts w:ascii="Times New Roman" w:hAnsi="Times New Roman" w:cs="Times New Roman"/>
+          <w:color w:val="000000"/>
+          <w:sz w:val="28"/>
+          <w:szCs w:val="28"/>
+        </w:rPr>
+        <w:t xml:space="preserve"> графіки. Плюс можна ділитися планами і працювати над ними спільно.</w:t>
       </w:r>
     </w:p>
     <w:p>
@@ -4904,7 +5597,7 @@
           <w:sz w:val="28"/>
           <w:szCs w:val="28"/>
         </w:rPr>
-        <w:t>Мультивалютная підтримка.</w:t>
+        <w:t>Мультивалютна підтримка.</w:t>
       </w:r>
     </w:p>
     <w:p>
@@ -5031,7 +5724,34 @@
           <w:sz w:val="28"/>
           <w:szCs w:val="28"/>
         </w:rPr>
-        <w:t xml:space="preserve">Структура бізнес плану - письмовий опис  проекту, суми і терміни його реалізації. Розділи бізнес-плану багато в чому залежить від того, в якій сфері знаходиться проект, а також, які розміри він має. </w:t>
+        <w:t>Структура бізнес-</w:t>
+      </w:r>
+      <w:r>
+        <w:rPr>
+          <w:rFonts w:ascii="Times New Roman" w:hAnsi="Times New Roman" w:cs="Times New Roman"/>
+          <w:color w:val="000000"/>
+          <w:sz w:val="28"/>
+          <w:szCs w:val="28"/>
+        </w:rPr>
+        <w:t xml:space="preserve">плану - письмовий опис  проекту, суми </w:t>
+      </w:r>
+      <w:r>
+        <w:rPr>
+          <w:rFonts w:ascii="Times New Roman" w:hAnsi="Times New Roman" w:cs="Times New Roman"/>
+          <w:color w:val="000000"/>
+          <w:sz w:val="28"/>
+          <w:szCs w:val="28"/>
+        </w:rPr>
+        <w:t>та</w:t>
+      </w:r>
+      <w:r>
+        <w:rPr>
+          <w:rFonts w:ascii="Times New Roman" w:hAnsi="Times New Roman" w:cs="Times New Roman"/>
+          <w:color w:val="000000"/>
+          <w:sz w:val="28"/>
+          <w:szCs w:val="28"/>
+        </w:rPr>
+        <w:t xml:space="preserve"> терміни його реалізації. Розділи бізнес-плану багато в чому залежить від того, в якій сфері знаходиться проект, а також, які розміри він має. </w:t>
       </w:r>
     </w:p>
     <w:p>
@@ -5056,7 +5776,25 @@
           <w:sz w:val="28"/>
           <w:szCs w:val="28"/>
         </w:rPr>
-        <w:t>Отже, можна розглянути таке поняття, як детальна структура розділів бізнес плану. Вона включає в себе ряд елементів, які мають власну важливість.(Рис.1</w:t>
+        <w:t>Отже, можна розглянути таке поняття, як дет</w:t>
+      </w:r>
+      <w:r>
+        <w:rPr>
+          <w:rFonts w:ascii="Times New Roman" w:hAnsi="Times New Roman" w:cs="Times New Roman"/>
+          <w:color w:val="000000"/>
+          <w:sz w:val="28"/>
+          <w:szCs w:val="28"/>
+        </w:rPr>
+        <w:t>альна структура розділів бізнес-</w:t>
+      </w:r>
+      <w:r>
+        <w:rPr>
+          <w:rFonts w:ascii="Times New Roman" w:hAnsi="Times New Roman" w:cs="Times New Roman"/>
+          <w:color w:val="000000"/>
+          <w:sz w:val="28"/>
+          <w:szCs w:val="28"/>
+        </w:rPr>
+        <w:t>плану. Вона включає в себе ряд елементів, які мають власну важливість.(Рис.1</w:t>
       </w:r>
       <w:r>
         <w:rPr>
@@ -5702,7 +6440,25 @@
           <w:sz w:val="28"/>
           <w:szCs w:val="28"/>
         </w:rPr>
-        <w:t>організаційно-правова форма підприємства, організаційна структур, засновники, партнери та персонал;</w:t>
+        <w:t>організаційно-правова форма підприємства, організаційна структур</w:t>
+      </w:r>
+      <w:r>
+        <w:rPr>
+          <w:rFonts w:ascii="Times New Roman" w:eastAsia="Times New Roman" w:hAnsi="Times New Roman" w:cs="Times New Roman"/>
+          <w:color w:val="000000"/>
+          <w:sz w:val="28"/>
+          <w:szCs w:val="28"/>
+        </w:rPr>
+        <w:t>а</w:t>
+      </w:r>
+      <w:r>
+        <w:rPr>
+          <w:rFonts w:ascii="Times New Roman" w:eastAsia="Times New Roman" w:hAnsi="Times New Roman" w:cs="Times New Roman"/>
+          <w:color w:val="000000"/>
+          <w:sz w:val="28"/>
+          <w:szCs w:val="28"/>
+        </w:rPr>
+        <w:t>, засновники, партнери та персонал;</w:t>
       </w:r>
     </w:p>
     <w:p>
@@ -5794,7 +6550,25 @@
           <w:sz w:val="28"/>
           <w:szCs w:val="28"/>
         </w:rPr>
-        <w:t>специфіка роботи (сезонність, час роботи (години і дні тижня) та інші особливості, пов'язані зі сферою бізнесу або використовуваними ресурсами).</w:t>
+        <w:t>специфіка роботи (</w:t>
+      </w:r>
+      <w:r>
+        <w:rPr>
+          <w:rFonts w:ascii="Times New Roman" w:eastAsia="Times New Roman" w:hAnsi="Times New Roman" w:cs="Times New Roman"/>
+          <w:color w:val="000000"/>
+          <w:sz w:val="28"/>
+          <w:szCs w:val="28"/>
+        </w:rPr>
+        <w:t>сезонність, час роботи (години та</w:t>
+      </w:r>
+      <w:r>
+        <w:rPr>
+          <w:rFonts w:ascii="Times New Roman" w:eastAsia="Times New Roman" w:hAnsi="Times New Roman" w:cs="Times New Roman"/>
+          <w:color w:val="000000"/>
+          <w:sz w:val="28"/>
+          <w:szCs w:val="28"/>
+        </w:rPr>
+        <w:t xml:space="preserve"> дні тижня) та інші особливості, пов'язані зі сферою бізнесу або використовуваними ресурсами).</w:t>
       </w:r>
     </w:p>
     <w:p>
@@ -5951,7 +6725,25 @@
           <w:sz w:val="28"/>
           <w:szCs w:val="28"/>
         </w:rPr>
-        <w:t>призначення і область застосування;</w:t>
+        <w:t xml:space="preserve">призначення </w:t>
+      </w:r>
+      <w:r>
+        <w:rPr>
+          <w:rFonts w:ascii="Times New Roman" w:hAnsi="Times New Roman" w:cs="Times New Roman"/>
+          <w:color w:val="000000"/>
+          <w:sz w:val="28"/>
+          <w:szCs w:val="28"/>
+        </w:rPr>
+        <w:t>та</w:t>
+      </w:r>
+      <w:r>
+        <w:rPr>
+          <w:rFonts w:ascii="Times New Roman" w:hAnsi="Times New Roman" w:cs="Times New Roman"/>
+          <w:color w:val="000000"/>
+          <w:sz w:val="28"/>
+          <w:szCs w:val="28"/>
+        </w:rPr>
+        <w:t xml:space="preserve"> область застосування;</w:t>
       </w:r>
     </w:p>
     <w:p>
@@ -6333,7 +7125,16 @@
           <w:sz w:val="28"/>
           <w:szCs w:val="28"/>
         </w:rPr>
-        <w:t>готівкові і необхідні виробничі потужності;</w:t>
+        <w:t>готівкові та</w:t>
+      </w:r>
+      <w:r>
+        <w:rPr>
+          <w:rFonts w:ascii="Times New Roman" w:hAnsi="Times New Roman" w:cs="Times New Roman"/>
+          <w:color w:val="000000"/>
+          <w:sz w:val="28"/>
+          <w:szCs w:val="28"/>
+        </w:rPr>
+        <w:t xml:space="preserve"> необхідні виробничі потужності;</w:t>
       </w:r>
     </w:p>
     <w:p>
@@ -6660,7 +7461,16 @@
           <w:sz w:val="28"/>
           <w:szCs w:val="28"/>
         </w:rPr>
-        <w:t>звіт про прибутки і збитки за кожен рік терміну реалізації проекту, (перший рік помісячно);</w:t>
+        <w:t>звіт про прибутки та</w:t>
+      </w:r>
+      <w:r>
+        <w:rPr>
+          <w:rFonts w:ascii="Times New Roman" w:hAnsi="Times New Roman" w:cs="Times New Roman"/>
+          <w:color w:val="000000"/>
+          <w:sz w:val="28"/>
+          <w:szCs w:val="28"/>
+        </w:rPr>
+        <w:t xml:space="preserve"> збитки за кожен рік терміну реалізації проекту, (перший рік помісячно);</w:t>
       </w:r>
     </w:p>
     <w:p>
@@ -6904,7 +7714,16 @@
           <w:szCs w:val="36"/>
         </w:rPr>
         <w:lastRenderedPageBreak/>
-        <w:t>Розділ 2.Опис інтернет технологій.</w:t>
+        <w:t xml:space="preserve">Розділ 2.Опис інтернет </w:t>
+      </w:r>
+      <w:r>
+        <w:rPr>
+          <w:rFonts w:ascii="Times New Roman" w:hAnsi="Times New Roman" w:cs="Times New Roman"/>
+          <w:color w:val="0D0D0D"/>
+          <w:sz w:val="36"/>
+          <w:szCs w:val="36"/>
+        </w:rPr>
+        <w:t>технологій.</w:t>
       </w:r>
       <w:bookmarkEnd w:id="9"/>
       <w:bookmarkEnd w:id="10"/>
@@ -6919,7 +7738,10 @@
       </w:pPr>
       <w:bookmarkStart w:id="11" w:name="_Toc516042248"/>
       <w:r>
-        <w:t>Інтернет технології</w:t>
+        <w:t xml:space="preserve">Інтернет </w:t>
+      </w:r>
+      <w:r>
+        <w:t>технології</w:t>
       </w:r>
       <w:bookmarkEnd w:id="11"/>
     </w:p>
@@ -7228,7 +8050,23 @@
           <w:sz w:val="28"/>
           <w:szCs w:val="28"/>
         </w:rPr>
-        <w:t xml:space="preserve"> в собі результати інтерпретованого та виконаного PHP-коду, який може бути будь-яким типом даних, включаючи зображення, з створеної веб-сторінкою. PHP-код також може бути виконаний за допомогою інтерфейсу командного рядка (CLI) і може бути використаний для реалізації автономних графічних програм.</w:t>
+        <w:t xml:space="preserve"> в собі результати інтерпретованого та виконаного PHP-коду, який може бути будь-яким типом даних, включаючи зображення, з</w:t>
+      </w:r>
+      <w:r>
+        <w:rPr>
+          <w:rFonts w:ascii="Times New Roman" w:hAnsi="Times New Roman" w:cs="Times New Roman"/>
+          <w:sz w:val="28"/>
+          <w:szCs w:val="28"/>
+        </w:rPr>
+        <w:t>і</w:t>
+      </w:r>
+      <w:r>
+        <w:rPr>
+          <w:rFonts w:ascii="Times New Roman" w:hAnsi="Times New Roman" w:cs="Times New Roman"/>
+          <w:sz w:val="28"/>
+          <w:szCs w:val="28"/>
+        </w:rPr>
+        <w:t xml:space="preserve"> створеної веб-сторінкою. PHP-код також може бути виконаний за допомогою інтерфейсу командного рядка (CLI) і може бути використаний для реалізації автономних графічних програм.</w:t>
       </w:r>
     </w:p>
     <w:p>
@@ -7423,16 +8261,17 @@
           <w:color w:val="000000"/>
           <w:sz w:val="28"/>
           <w:szCs w:val="28"/>
-        </w:rPr>
-      </w:pPr>
-      <w:r>
-        <w:rPr>
-          <w:rFonts w:ascii="Times New Roman" w:hAnsi="Times New Roman" w:cs="Times New Roman"/>
-          <w:color w:val="000000"/>
-          <w:sz w:val="28"/>
-          <w:szCs w:val="28"/>
-        </w:rPr>
-        <w:t>Послуги, що надаються хмарними системами</w:t>
+          <w:highlight w:val="lightGray"/>
+        </w:rPr>
+      </w:pPr>
+      <w:r>
+        <w:rPr>
+          <w:rFonts w:ascii="Times New Roman" w:hAnsi="Times New Roman" w:cs="Times New Roman"/>
+          <w:color w:val="000000"/>
+          <w:sz w:val="28"/>
+          <w:szCs w:val="28"/>
+        </w:rPr>
+        <w:t>Хмарні системи надають такі види послуг</w:t>
       </w:r>
       <w:r>
         <w:rPr>
@@ -7458,6 +8297,7 @@
           <w:color w:val="000000"/>
           <w:sz w:val="28"/>
           <w:szCs w:val="28"/>
+          <w:highlight w:val="lightGray"/>
         </w:rPr>
       </w:pPr>
       <w:r>
@@ -7467,6 +8307,7 @@
           <w:color w:val="000000"/>
           <w:sz w:val="28"/>
           <w:szCs w:val="28"/>
+          <w:highlight w:val="lightGray"/>
         </w:rPr>
         <w:t>Storage-as-a-Service ( "зберігання як сервіс")</w:t>
       </w:r>
@@ -7481,19 +8322,40 @@
         <w:jc w:val="both"/>
         <w:rPr>
           <w:rFonts w:ascii="Times New Roman" w:hAnsi="Times New Roman" w:cs="Times New Roman"/>
-          <w:color w:val="000000"/>
-          <w:sz w:val="28"/>
-          <w:szCs w:val="28"/>
-        </w:rPr>
-      </w:pPr>
-      <w:r>
-        <w:rPr>
-          <w:rFonts w:ascii="Times New Roman" w:hAnsi="Times New Roman" w:cs="Times New Roman"/>
-          <w:color w:val="000000"/>
-          <w:sz w:val="28"/>
-          <w:szCs w:val="28"/>
-        </w:rPr>
-        <w:t xml:space="preserve">Це найпростіший з СС-сервісів, що представляє собою дисковий простір на вимогу. Кожен коли-небудь стикався з ситуацією, коли на моніторі з'являлося зловісне попередження: "Логічний диск заповнений, щоб звільнити місце, видаліть непотрібні програми або дані". </w:t>
+          <w:b/>
+          <w:color w:val="000000"/>
+          <w:sz w:val="28"/>
+          <w:szCs w:val="28"/>
+        </w:rPr>
+      </w:pPr>
+      <w:r>
+        <w:rPr>
+          <w:rFonts w:ascii="Times New Roman" w:hAnsi="Times New Roman" w:cs="Times New Roman"/>
+          <w:b/>
+          <w:color w:val="000000"/>
+          <w:sz w:val="28"/>
+          <w:szCs w:val="28"/>
+        </w:rPr>
+        <w:t>Storage-as-a-Service</w:t>
+      </w:r>
+      <w:r>
+        <w:rPr>
+          <w:rFonts w:ascii="Times New Roman" w:hAnsi="Times New Roman" w:cs="Times New Roman"/>
+          <w:b/>
+          <w:color w:val="000000"/>
+          <w:sz w:val="28"/>
+          <w:szCs w:val="28"/>
+        </w:rPr>
+        <w:t xml:space="preserve"> </w:t>
+      </w:r>
+      <w:r>
+        <w:rPr>
+          <w:rFonts w:ascii="Times New Roman" w:hAnsi="Times New Roman" w:cs="Times New Roman"/>
+          <w:color w:val="000000"/>
+          <w:sz w:val="28"/>
+          <w:szCs w:val="28"/>
+        </w:rPr>
+        <w:t>уявляє з себе дисковий простір, що можна використовувати при потребі.</w:t>
       </w:r>
     </w:p>
     <w:p>
@@ -7518,7 +8380,43 @@
           <w:sz w:val="28"/>
           <w:szCs w:val="28"/>
         </w:rPr>
-        <w:t>За допомогою Storage-as-a-Service можна зберігати дані в зовнішньому сховищі, в "хмарі". Для користувача, це виглядає, як додатковий логічний диск або папка. Прикладом може служити Google Drive і інші схожі сервіси.</w:t>
+        <w:t xml:space="preserve">Storage-as-a-Service </w:t>
+      </w:r>
+      <w:r>
+        <w:rPr>
+          <w:rFonts w:ascii="Times New Roman" w:hAnsi="Times New Roman" w:cs="Times New Roman"/>
+          <w:color w:val="000000"/>
+          <w:sz w:val="28"/>
+          <w:szCs w:val="28"/>
+        </w:rPr>
+        <w:t>дає можливість</w:t>
+      </w:r>
+      <w:r>
+        <w:rPr>
+          <w:rFonts w:ascii="Times New Roman" w:hAnsi="Times New Roman" w:cs="Times New Roman"/>
+          <w:color w:val="000000"/>
+          <w:sz w:val="28"/>
+          <w:szCs w:val="28"/>
+        </w:rPr>
+        <w:t xml:space="preserve"> зберігати дані в зовнішньому сховищі, в "хмарі". Для користувача, це виглядає, як додатковий логічний диск або папка. Прикладом може служити Google Drive </w:t>
+      </w:r>
+      <w:r>
+        <w:rPr>
+          <w:rFonts w:ascii="Times New Roman" w:hAnsi="Times New Roman" w:cs="Times New Roman"/>
+          <w:color w:val="000000"/>
+          <w:sz w:val="28"/>
+          <w:szCs w:val="28"/>
+        </w:rPr>
+        <w:t>та</w:t>
+      </w:r>
+      <w:r>
+        <w:rPr>
+          <w:rFonts w:ascii="Times New Roman" w:hAnsi="Times New Roman" w:cs="Times New Roman"/>
+          <w:color w:val="000000"/>
+          <w:sz w:val="28"/>
+          <w:szCs w:val="28"/>
+        </w:rPr>
+        <w:t xml:space="preserve"> інші схожі сервіси.</w:t>
       </w:r>
     </w:p>
     <w:p>
@@ -7570,7 +8468,16 @@
           <w:sz w:val="28"/>
           <w:szCs w:val="28"/>
         </w:rPr>
-        <w:t>Дана послуга призначена для розробників, так, як вона надає можливість працювати з базами даних, як якщо б СУБД була встановлена ​​на локальному ресурсі. Причому, в цьому випадку набагато легше надавати доступ до проекту різним виконавцям.</w:t>
+        <w:t xml:space="preserve">Даний вид сервісу більш цікавий для розробників, він дозволяє працювати з базою даних не встановлюючи додаткового програмного забезпечення. Також в цьому випадку легше надається доступ </w:t>
+      </w:r>
+      <w:r>
+        <w:rPr>
+          <w:rFonts w:ascii="Times New Roman" w:hAnsi="Times New Roman" w:cs="Times New Roman"/>
+          <w:color w:val="000000"/>
+          <w:sz w:val="28"/>
+          <w:szCs w:val="28"/>
+        </w:rPr>
+        <w:t>до проекту різним виконавцям.</w:t>
       </w:r>
     </w:p>
     <w:p>
@@ -7587,6 +8494,7 @@
           <w:color w:val="000000"/>
           <w:sz w:val="28"/>
           <w:szCs w:val="28"/>
+          <w:highlight w:val="lightGray"/>
         </w:rPr>
       </w:pPr>
       <w:r>
@@ -7596,6 +8504,7 @@
           <w:color w:val="000000"/>
           <w:sz w:val="28"/>
           <w:szCs w:val="28"/>
+          <w:highlight w:val="lightGray"/>
         </w:rPr>
         <w:t>Information-as-a-Service ( "інформація як сервіс")</w:t>
       </w:r>
@@ -7613,14 +8522,16 @@
           <w:color w:val="000000"/>
           <w:sz w:val="28"/>
           <w:szCs w:val="28"/>
-        </w:rPr>
-      </w:pPr>
-      <w:r>
-        <w:rPr>
-          <w:rFonts w:ascii="Times New Roman" w:hAnsi="Times New Roman" w:cs="Times New Roman"/>
-          <w:color w:val="000000"/>
-          <w:sz w:val="28"/>
-          <w:szCs w:val="28"/>
+          <w:highlight w:val="lightGray"/>
+        </w:rPr>
+      </w:pPr>
+      <w:r>
+        <w:rPr>
+          <w:rFonts w:ascii="Times New Roman" w:hAnsi="Times New Roman" w:cs="Times New Roman"/>
+          <w:color w:val="000000"/>
+          <w:sz w:val="28"/>
+          <w:szCs w:val="28"/>
+          <w:highlight w:val="lightGray"/>
         </w:rPr>
         <w:t>Дає можливість віддалено використовувати будь-які види інформації, яка може змінюватися щохвилини або навіть щомиті.</w:t>
       </w:r>
@@ -7639,6 +8550,7 @@
           <w:color w:val="000000"/>
           <w:sz w:val="28"/>
           <w:szCs w:val="28"/>
+          <w:highlight w:val="lightGray"/>
         </w:rPr>
       </w:pPr>
       <w:r>
@@ -7648,9 +8560,37 @@
           <w:color w:val="000000"/>
           <w:sz w:val="28"/>
           <w:szCs w:val="28"/>
+          <w:highlight w:val="lightGray"/>
+        </w:rPr>
+        <w:t>Process-as-a-Service ( "управління процесом як сервіс")</w:t>
+      </w:r>
+    </w:p>
+    <w:p>
+      <w:pPr>
+        <w:tabs>
+          <w:tab w:val="left" w:pos="0"/>
+        </w:tabs>
+        <w:spacing w:line="360" w:lineRule="auto"/>
+        <w:ind w:firstLine="567"/>
+        <w:jc w:val="both"/>
+        <w:rPr>
+          <w:rFonts w:ascii="Times New Roman" w:hAnsi="Times New Roman" w:cs="Times New Roman"/>
+          <w:color w:val="000000"/>
+          <w:sz w:val="28"/>
+          <w:szCs w:val="28"/>
+          <w:highlight w:val="lightGray"/>
+        </w:rPr>
+      </w:pPr>
+      <w:r>
+        <w:rPr>
+          <w:rFonts w:ascii="Times New Roman" w:hAnsi="Times New Roman" w:cs="Times New Roman"/>
+          <w:color w:val="000000"/>
+          <w:sz w:val="28"/>
+          <w:szCs w:val="28"/>
+          <w:highlight w:val="lightGray"/>
         </w:rPr>
         <w:lastRenderedPageBreak/>
-        <w:t>Process-as-a-Service ( "управління процесом як сервіс")</w:t>
+        <w:t>Являє собою віддалений ресурс, який використовується для об’єднання кількох ресурсів (таких як послуги або дані, що містяться в межах одної "хмари" або інших доступних "хмар"), для створення єдиного бізнес-процесу.</w:t>
       </w:r>
     </w:p>
     <w:p>
@@ -7663,19 +8603,23 @@
         <w:jc w:val="both"/>
         <w:rPr>
           <w:rFonts w:ascii="Times New Roman" w:hAnsi="Times New Roman" w:cs="Times New Roman"/>
-          <w:color w:val="000000"/>
-          <w:sz w:val="28"/>
-          <w:szCs w:val="28"/>
-        </w:rPr>
-      </w:pPr>
-      <w:r>
-        <w:rPr>
-          <w:rFonts w:ascii="Times New Roman" w:hAnsi="Times New Roman" w:cs="Times New Roman"/>
-          <w:color w:val="000000"/>
-          <w:sz w:val="28"/>
-          <w:szCs w:val="28"/>
-        </w:rPr>
-        <w:t>Являє собою віддалений ресурс, який використовується для об’єднання кількох ресурсів (таких як послуги або дані, що містяться в межах одної "хмари" або інших доступних "хмар"), для створення єдиного бізнес-процесу.</w:t>
+          <w:b/>
+          <w:color w:val="000000"/>
+          <w:sz w:val="28"/>
+          <w:szCs w:val="28"/>
+          <w:highlight w:val="lightGray"/>
+        </w:rPr>
+      </w:pPr>
+      <w:r>
+        <w:rPr>
+          <w:rFonts w:ascii="Times New Roman" w:hAnsi="Times New Roman" w:cs="Times New Roman"/>
+          <w:b/>
+          <w:color w:val="000000"/>
+          <w:sz w:val="28"/>
+          <w:szCs w:val="28"/>
+          <w:highlight w:val="lightGray"/>
+        </w:rPr>
+        <w:t>Application-as-a-Service ( "додаток як сервіс")</w:t>
       </w:r>
     </w:p>
     <w:p>
@@ -7688,10 +8632,38 @@
         <w:jc w:val="both"/>
         <w:rPr>
           <w:rFonts w:ascii="Times New Roman" w:hAnsi="Times New Roman" w:cs="Times New Roman"/>
+          <w:color w:val="000000"/>
+          <w:sz w:val="28"/>
+          <w:szCs w:val="28"/>
+          <w:highlight w:val="lightGray"/>
+        </w:rPr>
+      </w:pPr>
+      <w:r>
+        <w:rPr>
+          <w:rFonts w:ascii="Times New Roman" w:hAnsi="Times New Roman" w:cs="Times New Roman"/>
+          <w:color w:val="000000"/>
+          <w:sz w:val="28"/>
+          <w:szCs w:val="28"/>
+          <w:highlight w:val="lightGray"/>
+        </w:rPr>
+        <w:t>Ще, може називається, Software-as-a-Service ("ПО як сервіс"). Позиціонується як «програмне забезпечення на вимогу», яке розгорнуто на віддалених серверах і кожен користувач може отримувати до нього доступ за допомогою Інтернету, причому всі питання оновлення та ліцензій на дане забезпечення регулюється постачальником даної послуги. Оплата, в даному випадку, проводитися за фактичне використання останнього. Як приклад можна привести Google Docs, Google Calendar та інші онлайн-програми.</w:t>
+      </w:r>
+    </w:p>
+    <w:p>
+      <w:pPr>
+        <w:tabs>
+          <w:tab w:val="left" w:pos="0"/>
+        </w:tabs>
+        <w:spacing w:line="360" w:lineRule="auto"/>
+        <w:ind w:firstLine="567"/>
+        <w:jc w:val="both"/>
+        <w:rPr>
+          <w:rFonts w:ascii="Times New Roman" w:hAnsi="Times New Roman" w:cs="Times New Roman"/>
           <w:b/>
           <w:color w:val="000000"/>
           <w:sz w:val="28"/>
           <w:szCs w:val="28"/>
+          <w:highlight w:val="lightGray"/>
         </w:rPr>
       </w:pPr>
       <w:r>
@@ -7701,8 +8673,9 @@
           <w:color w:val="000000"/>
           <w:sz w:val="28"/>
           <w:szCs w:val="28"/>
-        </w:rPr>
-        <w:t>Application-as-a-Service ( "додаток як сервіс")</w:t>
+          <w:highlight w:val="lightGray"/>
+        </w:rPr>
+        <w:t>Platform-as-a-Service ( "платформа як сервіс")</w:t>
       </w:r>
     </w:p>
     <w:p>
@@ -7718,16 +8691,18 @@
           <w:color w:val="000000"/>
           <w:sz w:val="28"/>
           <w:szCs w:val="28"/>
-        </w:rPr>
-      </w:pPr>
-      <w:r>
-        <w:rPr>
-          <w:rFonts w:ascii="Times New Roman" w:hAnsi="Times New Roman" w:cs="Times New Roman"/>
-          <w:color w:val="000000"/>
-          <w:sz w:val="28"/>
-          <w:szCs w:val="28"/>
-        </w:rPr>
-        <w:t>Ще, може називається, Software-as-a-Service ("ПО як сервіс"). Позиціонується як «програмне забезпечення на вимогу», яке розгорнуто на віддалених серверах і кожен користувач може отримувати до нього доступ за допомогою Інтернету, причому всі питання оновлення та ліцензій на дане забезпечення регулюється постачальником даної послуги. Оплата, в даному випадку, проводитися за фактичне використання останнього. Як приклад можна привести Google Docs, Google Calendar та інші онлайн-програми.</w:t>
+          <w:highlight w:val="lightGray"/>
+        </w:rPr>
+      </w:pPr>
+      <w:r>
+        <w:rPr>
+          <w:rFonts w:ascii="Times New Roman" w:hAnsi="Times New Roman" w:cs="Times New Roman"/>
+          <w:color w:val="000000"/>
+          <w:sz w:val="28"/>
+          <w:szCs w:val="28"/>
+          <w:highlight w:val="lightGray"/>
+        </w:rPr>
+        <w:t>Користувачеві надається комп'ютерна платформа з встановленою операційною системою і деяким програмним забезпеченням.</w:t>
       </w:r>
     </w:p>
     <w:p>
@@ -7744,6 +8719,7 @@
           <w:color w:val="000000"/>
           <w:sz w:val="28"/>
           <w:szCs w:val="28"/>
+          <w:highlight w:val="lightGray"/>
         </w:rPr>
       </w:pPr>
       <w:r>
@@ -7753,8 +8729,9 @@
           <w:color w:val="000000"/>
           <w:sz w:val="28"/>
           <w:szCs w:val="28"/>
-        </w:rPr>
-        <w:t>Platform-as-a-Service ( "платформа як сервіс")</w:t>
+          <w:highlight w:val="lightGray"/>
+        </w:rPr>
+        <w:t>Integration-as-a-Service ( "інтеграція як сервіс")</w:t>
       </w:r>
     </w:p>
     <w:p>
@@ -7770,16 +8747,18 @@
           <w:color w:val="000000"/>
           <w:sz w:val="28"/>
           <w:szCs w:val="28"/>
-        </w:rPr>
-      </w:pPr>
-      <w:r>
-        <w:rPr>
-          <w:rFonts w:ascii="Times New Roman" w:hAnsi="Times New Roman" w:cs="Times New Roman"/>
-          <w:color w:val="000000"/>
-          <w:sz w:val="28"/>
-          <w:szCs w:val="28"/>
-        </w:rPr>
-        <w:t>Користувачеві надається комп'ютерна платформа з встановленою операційною системою і деяким програмним забезпеченням.</w:t>
+          <w:highlight w:val="lightGray"/>
+        </w:rPr>
+      </w:pPr>
+      <w:r>
+        <w:rPr>
+          <w:rFonts w:ascii="Times New Roman" w:hAnsi="Times New Roman" w:cs="Times New Roman"/>
+          <w:color w:val="000000"/>
+          <w:sz w:val="28"/>
+          <w:szCs w:val="28"/>
+          <w:highlight w:val="lightGray"/>
+        </w:rPr>
+        <w:t>Ця послуга надає змогу отримувати з "хмари" повний інтеграційний пакет, включаючи програмні інтерфейси між додатками і управління їх алгоритмами. Сюди входять відомі послуги і функції пакетів централізації, оптимізації та інтеграції корпоративних додатків (EAI).</w:t>
       </w:r>
     </w:p>
     <w:p>
@@ -7796,6 +8775,7 @@
           <w:color w:val="000000"/>
           <w:sz w:val="28"/>
           <w:szCs w:val="28"/>
+          <w:highlight w:val="lightGray"/>
         </w:rPr>
       </w:pPr>
       <w:r>
@@ -7805,8 +8785,9 @@
           <w:color w:val="000000"/>
           <w:sz w:val="28"/>
           <w:szCs w:val="28"/>
-        </w:rPr>
-        <w:t>Integration-as-a-Service ( "інтеграція як сервіс")</w:t>
+          <w:highlight w:val="lightGray"/>
+        </w:rPr>
+        <w:t>Security-as-a-Service ( "безпека як сервіс")</w:t>
       </w:r>
     </w:p>
     <w:p>
@@ -7822,16 +8803,18 @@
           <w:color w:val="000000"/>
           <w:sz w:val="28"/>
           <w:szCs w:val="28"/>
-        </w:rPr>
-      </w:pPr>
-      <w:r>
-        <w:rPr>
-          <w:rFonts w:ascii="Times New Roman" w:hAnsi="Times New Roman" w:cs="Times New Roman"/>
-          <w:color w:val="000000"/>
-          <w:sz w:val="28"/>
-          <w:szCs w:val="28"/>
-        </w:rPr>
-        <w:t>Ця послуга надає змогу отримувати з "хмари" повний інтеграційний пакет, включаючи програмні інтерфейси між додатками і управління їх алгоритмами. Сюди входять відомі послуги і функції пакетів централізації, оптимізації та інтеграції корпоративних додатків (EAI).</w:t>
+          <w:highlight w:val="lightGray"/>
+        </w:rPr>
+      </w:pPr>
+      <w:r>
+        <w:rPr>
+          <w:rFonts w:ascii="Times New Roman" w:hAnsi="Times New Roman" w:cs="Times New Roman"/>
+          <w:color w:val="000000"/>
+          <w:sz w:val="28"/>
+          <w:szCs w:val="28"/>
+          <w:highlight w:val="lightGray"/>
+        </w:rPr>
+        <w:t>Дана послуга надає можливість користувачам швидко розгортати продукти, що дозволяють забезпечити безпечне використання веб-технологій, електронного листування, локальної мережі. Це дозволяє користувачам економити на розгортанні та підтримці своєї власної системи безпеки.</w:t>
       </w:r>
     </w:p>
     <w:p>
@@ -7848,6 +8831,7 @@
           <w:color w:val="000000"/>
           <w:sz w:val="28"/>
           <w:szCs w:val="28"/>
+          <w:highlight w:val="lightGray"/>
         </w:rPr>
       </w:pPr>
       <w:r>
@@ -7857,8 +8841,10 @@
           <w:color w:val="000000"/>
           <w:sz w:val="28"/>
           <w:szCs w:val="28"/>
-        </w:rPr>
-        <w:t>Security-as-a-Service ( "безпека як сервіс")</w:t>
+          <w:highlight w:val="lightGray"/>
+        </w:rPr>
+        <w:lastRenderedPageBreak/>
+        <w:t>Management / Governace-as-a-Service ( "адміністрування та управління як сервіс")</w:t>
       </w:r>
     </w:p>
     <w:p>
@@ -7874,26 +8860,38 @@
           <w:color w:val="000000"/>
           <w:sz w:val="28"/>
           <w:szCs w:val="28"/>
-        </w:rPr>
-      </w:pPr>
-      <w:r>
-        <w:rPr>
-          <w:rFonts w:ascii="Times New Roman" w:hAnsi="Times New Roman" w:cs="Times New Roman"/>
-          <w:color w:val="000000"/>
-          <w:sz w:val="28"/>
-          <w:szCs w:val="28"/>
-        </w:rPr>
-        <w:t xml:space="preserve">Дана послуга надає можливість користувачам швидко розгортати продукти, що дозволяють забезпечити безпечне використання веб-технологій, електронного </w:t>
-      </w:r>
-      <w:r>
-        <w:rPr>
-          <w:rFonts w:ascii="Times New Roman" w:hAnsi="Times New Roman" w:cs="Times New Roman"/>
-          <w:color w:val="000000"/>
-          <w:sz w:val="28"/>
-          <w:szCs w:val="28"/>
-        </w:rPr>
-        <w:lastRenderedPageBreak/>
-        <w:t>листування, локальної мережі. Це дозволяє користувачам економити на розгортанні та підтримці своєї власної системи безпеки.</w:t>
+          <w:highlight w:val="lightGray"/>
+        </w:rPr>
+      </w:pPr>
+      <w:r>
+        <w:rPr>
+          <w:rFonts w:ascii="Times New Roman" w:hAnsi="Times New Roman" w:cs="Times New Roman"/>
+          <w:color w:val="000000"/>
+          <w:sz w:val="28"/>
+          <w:szCs w:val="28"/>
+          <w:highlight w:val="lightGray"/>
+        </w:rPr>
+        <w:t xml:space="preserve">Користувач може управляти </w:t>
+      </w:r>
+      <w:r>
+        <w:rPr>
+          <w:rFonts w:ascii="Times New Roman" w:hAnsi="Times New Roman" w:cs="Times New Roman"/>
+          <w:color w:val="000000"/>
+          <w:sz w:val="28"/>
+          <w:szCs w:val="28"/>
+          <w:highlight w:val="lightGray"/>
+        </w:rPr>
+        <w:t>та</w:t>
+      </w:r>
+      <w:r>
+        <w:rPr>
+          <w:rFonts w:ascii="Times New Roman" w:hAnsi="Times New Roman" w:cs="Times New Roman"/>
+          <w:color w:val="000000"/>
+          <w:sz w:val="28"/>
+          <w:szCs w:val="28"/>
+          <w:highlight w:val="lightGray"/>
+        </w:rPr>
+        <w:t xml:space="preserve"> задавати параметри роботи одного або багатьох "хмарних" сервісів. Це в основному такі параметри, як топологія, використання даних, віртуалізація.</w:t>
       </w:r>
     </w:p>
     <w:p>
@@ -7910,6 +8908,7 @@
           <w:color w:val="000000"/>
           <w:sz w:val="28"/>
           <w:szCs w:val="28"/>
+          <w:highlight w:val="lightGray"/>
         </w:rPr>
       </w:pPr>
       <w:r>
@@ -7919,8 +8918,9 @@
           <w:color w:val="000000"/>
           <w:sz w:val="28"/>
           <w:szCs w:val="28"/>
-        </w:rPr>
-        <w:t>Management / Governace-as-a-Service ( "адміністрування та управління як сервіс")</w:t>
+          <w:highlight w:val="lightGray"/>
+        </w:rPr>
+        <w:t>Infrastructure-as-a-Service ( "інфраструктура як сервіс")</w:t>
       </w:r>
     </w:p>
     <w:p>
@@ -7936,16 +8936,18 @@
           <w:color w:val="000000"/>
           <w:sz w:val="28"/>
           <w:szCs w:val="28"/>
-        </w:rPr>
-      </w:pPr>
-      <w:r>
-        <w:rPr>
-          <w:rFonts w:ascii="Times New Roman" w:hAnsi="Times New Roman" w:cs="Times New Roman"/>
-          <w:color w:val="000000"/>
-          <w:sz w:val="28"/>
-          <w:szCs w:val="28"/>
-        </w:rPr>
-        <w:t>Користувач може управляти і задавати параметри роботи одного або багатьох "хмарних" сервісів. Це в основному такі параметри, як топологія, використання даних, віртуалізація.</w:t>
+          <w:highlight w:val="lightGray"/>
+        </w:rPr>
+      </w:pPr>
+      <w:r>
+        <w:rPr>
+          <w:rFonts w:ascii="Times New Roman" w:hAnsi="Times New Roman" w:cs="Times New Roman"/>
+          <w:color w:val="000000"/>
+          <w:sz w:val="28"/>
+          <w:szCs w:val="28"/>
+          <w:highlight w:val="lightGray"/>
+        </w:rPr>
+        <w:t>Користувачеві надається комп'ютерна інфраструктура, зазвичай віртуальні платформи (комп'ютери), об’єднані в мережу, які він самостійно налаштовує під власні цілі.</w:t>
       </w:r>
     </w:p>
     <w:p>
@@ -7962,6 +8964,7 @@
           <w:color w:val="000000"/>
           <w:sz w:val="28"/>
           <w:szCs w:val="28"/>
+          <w:highlight w:val="lightGray"/>
         </w:rPr>
       </w:pPr>
       <w:r>
@@ -7971,8 +8974,9 @@
           <w:color w:val="000000"/>
           <w:sz w:val="28"/>
           <w:szCs w:val="28"/>
-        </w:rPr>
-        <w:t>Infrastructure-as-a-Service ( "інфраструктура як сервіс")</w:t>
+          <w:highlight w:val="lightGray"/>
+        </w:rPr>
+        <w:t>Testing-as-a-Service ( "тестування як сервіс")</w:t>
       </w:r>
     </w:p>
     <w:p>
@@ -7996,8 +9000,29 @@
           <w:color w:val="000000"/>
           <w:sz w:val="28"/>
           <w:szCs w:val="28"/>
-        </w:rPr>
-        <w:t>Користувачеві надається комп'ютерна інфраструктура, зазвичай віртуальні платформи (комп'ютери), об’єднані в мережу, які він самостійно налаштовує під власні цілі.</w:t>
+          <w:highlight w:val="lightGray"/>
+        </w:rPr>
+        <w:t>Дає можливість тестування локальних або "хмарних" систем з використанням тестового програмного забезпечення з "хмари".</w:t>
+      </w:r>
+    </w:p>
+    <w:p>
+      <w:pPr>
+        <w:spacing w:line="360" w:lineRule="auto"/>
+        <w:rPr>
+          <w:rFonts w:ascii="Times New Roman" w:hAnsi="Times New Roman" w:cs="Times New Roman"/>
+          <w:color w:val="000000"/>
+          <w:sz w:val="28"/>
+          <w:szCs w:val="28"/>
+        </w:rPr>
+      </w:pPr>
+      <w:r>
+        <w:rPr>
+          <w:rFonts w:ascii="Times New Roman" w:hAnsi="Times New Roman" w:cs="Times New Roman"/>
+          <w:color w:val="000000"/>
+          <w:sz w:val="28"/>
+          <w:szCs w:val="28"/>
+        </w:rPr>
+        <w:br w:type="page"/>
       </w:r>
     </w:p>
     <w:p>
@@ -8010,89 +9035,19 @@
         <w:jc w:val="both"/>
         <w:rPr>
           <w:rFonts w:ascii="Times New Roman" w:hAnsi="Times New Roman" w:cs="Times New Roman"/>
-          <w:b/>
-          <w:color w:val="000000"/>
-          <w:sz w:val="28"/>
-          <w:szCs w:val="28"/>
-        </w:rPr>
-      </w:pPr>
-      <w:r>
-        <w:rPr>
-          <w:rFonts w:ascii="Times New Roman" w:hAnsi="Times New Roman" w:cs="Times New Roman"/>
-          <w:b/>
-          <w:color w:val="000000"/>
-          <w:sz w:val="28"/>
-          <w:szCs w:val="28"/>
-        </w:rPr>
-        <w:t>Testing-as-a-Service ( "тестування як сервіс")</w:t>
-      </w:r>
-    </w:p>
-    <w:p>
-      <w:pPr>
-        <w:tabs>
-          <w:tab w:val="left" w:pos="0"/>
-        </w:tabs>
-        <w:spacing w:line="360" w:lineRule="auto"/>
-        <w:ind w:firstLine="567"/>
-        <w:jc w:val="both"/>
-        <w:rPr>
-          <w:rFonts w:ascii="Times New Roman" w:hAnsi="Times New Roman" w:cs="Times New Roman"/>
-          <w:color w:val="000000"/>
-          <w:sz w:val="28"/>
-          <w:szCs w:val="28"/>
-        </w:rPr>
-      </w:pPr>
-      <w:r>
-        <w:rPr>
-          <w:rFonts w:ascii="Times New Roman" w:hAnsi="Times New Roman" w:cs="Times New Roman"/>
-          <w:color w:val="000000"/>
-          <w:sz w:val="28"/>
-          <w:szCs w:val="28"/>
-        </w:rPr>
-        <w:t>Дає можливість тестування локальних або "хмарних" систем з використанням тестового програмного забезпечення з "хмари".</w:t>
-      </w:r>
-    </w:p>
-    <w:p>
-      <w:pPr>
-        <w:spacing w:line="360" w:lineRule="auto"/>
-        <w:rPr>
-          <w:rFonts w:ascii="Times New Roman" w:hAnsi="Times New Roman" w:cs="Times New Roman"/>
-          <w:color w:val="000000"/>
-          <w:sz w:val="28"/>
-          <w:szCs w:val="28"/>
-        </w:rPr>
-      </w:pPr>
-      <w:r>
-        <w:rPr>
-          <w:rFonts w:ascii="Times New Roman" w:hAnsi="Times New Roman" w:cs="Times New Roman"/>
-          <w:color w:val="000000"/>
-          <w:sz w:val="28"/>
-          <w:szCs w:val="28"/>
-        </w:rPr>
-        <w:br w:type="page"/>
-      </w:r>
-    </w:p>
-    <w:p>
-      <w:pPr>
-        <w:tabs>
-          <w:tab w:val="left" w:pos="0"/>
-        </w:tabs>
-        <w:spacing w:line="360" w:lineRule="auto"/>
-        <w:ind w:firstLine="567"/>
-        <w:jc w:val="both"/>
-        <w:rPr>
-          <w:rFonts w:ascii="Times New Roman" w:hAnsi="Times New Roman" w:cs="Times New Roman"/>
-          <w:color w:val="000000"/>
-          <w:sz w:val="28"/>
-          <w:szCs w:val="28"/>
-        </w:rPr>
-      </w:pPr>
-      <w:r>
-        <w:rPr>
-          <w:rFonts w:ascii="Times New Roman" w:hAnsi="Times New Roman" w:cs="Times New Roman"/>
-          <w:color w:val="000000"/>
-          <w:sz w:val="28"/>
-          <w:szCs w:val="28"/>
+          <w:color w:val="000000"/>
+          <w:sz w:val="28"/>
+          <w:szCs w:val="28"/>
+          <w:highlight w:val="lightGray"/>
+        </w:rPr>
+      </w:pPr>
+      <w:r>
+        <w:rPr>
+          <w:rFonts w:ascii="Times New Roman" w:hAnsi="Times New Roman" w:cs="Times New Roman"/>
+          <w:color w:val="000000"/>
+          <w:sz w:val="28"/>
+          <w:szCs w:val="28"/>
+          <w:highlight w:val="lightGray"/>
         </w:rPr>
         <w:lastRenderedPageBreak/>
         <w:t>Схема класифікації сервісів за типом послуг(Рис 2.1):</w:t>
@@ -8111,6 +9066,7 @@
           <w:color w:val="000000"/>
           <w:sz w:val="28"/>
           <w:szCs w:val="28"/>
+          <w:highlight w:val="lightGray"/>
         </w:rPr>
       </w:pPr>
       <w:r>
@@ -8120,6 +9076,7 @@
           <w:color w:val="000000"/>
           <w:sz w:val="28"/>
           <w:szCs w:val="28"/>
+          <w:highlight w:val="lightGray"/>
           <w:lang w:val="en-US"/>
         </w:rPr>
         <w:drawing>
@@ -8179,14 +9136,16 @@
           <w:color w:val="000000"/>
           <w:sz w:val="28"/>
           <w:szCs w:val="28"/>
-        </w:rPr>
-      </w:pPr>
-      <w:r>
-        <w:rPr>
-          <w:rFonts w:ascii="Times New Roman" w:hAnsi="Times New Roman" w:cs="Times New Roman"/>
-          <w:color w:val="000000"/>
-          <w:sz w:val="28"/>
-          <w:szCs w:val="28"/>
+          <w:highlight w:val="lightGray"/>
+        </w:rPr>
+      </w:pPr>
+      <w:r>
+        <w:rPr>
+          <w:rFonts w:ascii="Times New Roman" w:hAnsi="Times New Roman" w:cs="Times New Roman"/>
+          <w:color w:val="000000"/>
+          <w:sz w:val="28"/>
+          <w:szCs w:val="28"/>
+          <w:highlight w:val="lightGray"/>
         </w:rPr>
         <w:t>Рис.2.1</w:t>
       </w:r>
@@ -8204,14 +9163,16 @@
           <w:color w:val="000000"/>
           <w:sz w:val="28"/>
           <w:szCs w:val="28"/>
-        </w:rPr>
-      </w:pPr>
-      <w:r>
-        <w:rPr>
-          <w:rFonts w:ascii="Times New Roman" w:hAnsi="Times New Roman" w:cs="Times New Roman"/>
-          <w:color w:val="000000"/>
-          <w:sz w:val="28"/>
-          <w:szCs w:val="28"/>
+          <w:highlight w:val="lightGray"/>
+        </w:rPr>
+      </w:pPr>
+      <w:r>
+        <w:rPr>
+          <w:rFonts w:ascii="Times New Roman" w:hAnsi="Times New Roman" w:cs="Times New Roman"/>
+          <w:color w:val="000000"/>
+          <w:sz w:val="28"/>
+          <w:szCs w:val="28"/>
+          <w:highlight w:val="lightGray"/>
         </w:rPr>
         <w:t>Тепер розглянемо, які бувають хмарні технології, за формою власності. Тут, виділяють три їх категорії:</w:t>
       </w:r>
@@ -8234,14 +9195,16 @@
           <w:color w:val="000000"/>
           <w:sz w:val="28"/>
           <w:szCs w:val="28"/>
-        </w:rPr>
-      </w:pPr>
-      <w:r>
-        <w:rPr>
-          <w:rFonts w:ascii="Times New Roman" w:hAnsi="Times New Roman" w:cs="Times New Roman"/>
-          <w:color w:val="000000"/>
-          <w:sz w:val="28"/>
-          <w:szCs w:val="28"/>
+          <w:highlight w:val="lightGray"/>
+        </w:rPr>
+      </w:pPr>
+      <w:r>
+        <w:rPr>
+          <w:rFonts w:ascii="Times New Roman" w:hAnsi="Times New Roman" w:cs="Times New Roman"/>
+          <w:color w:val="000000"/>
+          <w:sz w:val="28"/>
+          <w:szCs w:val="28"/>
+          <w:highlight w:val="lightGray"/>
         </w:rPr>
         <w:t>Публічні</w:t>
       </w:r>
@@ -8264,14 +9227,16 @@
           <w:color w:val="000000"/>
           <w:sz w:val="28"/>
           <w:szCs w:val="28"/>
-        </w:rPr>
-      </w:pPr>
-      <w:r>
-        <w:rPr>
-          <w:rFonts w:ascii="Times New Roman" w:hAnsi="Times New Roman" w:cs="Times New Roman"/>
-          <w:color w:val="000000"/>
-          <w:sz w:val="28"/>
-          <w:szCs w:val="28"/>
+          <w:highlight w:val="lightGray"/>
+        </w:rPr>
+      </w:pPr>
+      <w:r>
+        <w:rPr>
+          <w:rFonts w:ascii="Times New Roman" w:hAnsi="Times New Roman" w:cs="Times New Roman"/>
+          <w:color w:val="000000"/>
+          <w:sz w:val="28"/>
+          <w:szCs w:val="28"/>
+          <w:highlight w:val="lightGray"/>
         </w:rPr>
         <w:t>Приватні</w:t>
       </w:r>
@@ -8294,14 +9259,16 @@
           <w:color w:val="000000"/>
           <w:sz w:val="28"/>
           <w:szCs w:val="28"/>
-        </w:rPr>
-      </w:pPr>
-      <w:r>
-        <w:rPr>
-          <w:rFonts w:ascii="Times New Roman" w:hAnsi="Times New Roman" w:cs="Times New Roman"/>
-          <w:color w:val="000000"/>
-          <w:sz w:val="28"/>
-          <w:szCs w:val="28"/>
+          <w:highlight w:val="lightGray"/>
+        </w:rPr>
+      </w:pPr>
+      <w:r>
+        <w:rPr>
+          <w:rFonts w:ascii="Times New Roman" w:hAnsi="Times New Roman" w:cs="Times New Roman"/>
+          <w:color w:val="000000"/>
+          <w:sz w:val="28"/>
+          <w:szCs w:val="28"/>
+          <w:highlight w:val="lightGray"/>
         </w:rPr>
         <w:t>Гібридні.</w:t>
       </w:r>
@@ -8319,6 +9286,7 @@
           <w:color w:val="000000"/>
           <w:sz w:val="28"/>
           <w:szCs w:val="28"/>
+          <w:highlight w:val="lightGray"/>
         </w:rPr>
       </w:pPr>
       <w:r>
@@ -8328,17 +9296,50 @@
           <w:color w:val="000000"/>
           <w:sz w:val="28"/>
           <w:szCs w:val="28"/>
-        </w:rPr>
-        <w:t>Публічне хмара -</w:t>
-      </w:r>
-      <w:r>
-        <w:rPr>
-          <w:rFonts w:ascii="Times New Roman" w:hAnsi="Times New Roman" w:cs="Times New Roman"/>
-          <w:color w:val="000000"/>
-          <w:sz w:val="28"/>
-          <w:szCs w:val="28"/>
-        </w:rPr>
-        <w:t xml:space="preserve"> це ІТ-інфраструктура, до якої можуть отримати одночасний доступ безліч компаній і сервісів. Його користувачі не мають можливості управляти і обслуговувати дану "хмару", а вся відповідальність з цих питань покладено на керівництво ресурсу. </w:t>
+          <w:highlight w:val="lightGray"/>
+        </w:rPr>
+        <w:t>Публічна</w:t>
+      </w:r>
+      <w:r>
+        <w:rPr>
+          <w:rFonts w:ascii="Times New Roman" w:hAnsi="Times New Roman" w:cs="Times New Roman"/>
+          <w:b/>
+          <w:color w:val="000000"/>
+          <w:sz w:val="28"/>
+          <w:szCs w:val="28"/>
+          <w:highlight w:val="lightGray"/>
+        </w:rPr>
+        <w:t xml:space="preserve"> хмара -</w:t>
+      </w:r>
+      <w:r>
+        <w:rPr>
+          <w:rFonts w:ascii="Times New Roman" w:hAnsi="Times New Roman" w:cs="Times New Roman"/>
+          <w:color w:val="000000"/>
+          <w:sz w:val="28"/>
+          <w:szCs w:val="28"/>
+          <w:highlight w:val="lightGray"/>
+        </w:rPr>
+        <w:t xml:space="preserve"> це ІТ-інфраструктура, до якої можуть отримати одночасний доступ безліч компаній і сервісів. Його користувачі не мають можливості управляти </w:t>
+      </w:r>
+      <w:r>
+        <w:rPr>
+          <w:rFonts w:ascii="Times New Roman" w:hAnsi="Times New Roman" w:cs="Times New Roman"/>
+          <w:color w:val="000000"/>
+          <w:sz w:val="28"/>
+          <w:szCs w:val="28"/>
+          <w:highlight w:val="lightGray"/>
+        </w:rPr>
+        <w:t>та</w:t>
+      </w:r>
+      <w:r>
+        <w:rPr>
+          <w:rFonts w:ascii="Times New Roman" w:hAnsi="Times New Roman" w:cs="Times New Roman"/>
+          <w:color w:val="000000"/>
+          <w:sz w:val="28"/>
+          <w:szCs w:val="28"/>
+          <w:highlight w:val="lightGray"/>
+        </w:rPr>
+        <w:t xml:space="preserve"> обслуговувати дану "хмару", а вся відповідальність з цих питань покладено на керівництво ресурсу. </w:t>
       </w:r>
     </w:p>
     <w:p>
@@ -8354,14 +9355,16 @@
           <w:color w:val="000000"/>
           <w:sz w:val="28"/>
           <w:szCs w:val="28"/>
-        </w:rPr>
-      </w:pPr>
-      <w:r>
-        <w:rPr>
-          <w:rFonts w:ascii="Times New Roman" w:hAnsi="Times New Roman" w:cs="Times New Roman"/>
-          <w:color w:val="000000"/>
-          <w:sz w:val="28"/>
-          <w:szCs w:val="28"/>
+          <w:highlight w:val="lightGray"/>
+        </w:rPr>
+      </w:pPr>
+      <w:r>
+        <w:rPr>
+          <w:rFonts w:ascii="Times New Roman" w:hAnsi="Times New Roman" w:cs="Times New Roman"/>
+          <w:color w:val="000000"/>
+          <w:sz w:val="28"/>
+          <w:szCs w:val="28"/>
+          <w:highlight w:val="lightGray"/>
         </w:rPr>
         <w:t>Прикладами можуть служити онлайн-сервіси: Amazon EC2, Google Apps / Docs, Microsoft Office Web.</w:t>
       </w:r>
@@ -8379,6 +9382,7 @@
           <w:color w:val="000000"/>
           <w:sz w:val="28"/>
           <w:szCs w:val="28"/>
+          <w:highlight w:val="lightGray"/>
         </w:rPr>
       </w:pPr>
       <w:r>
@@ -8388,18 +9392,62 @@
           <w:color w:val="000000"/>
           <w:sz w:val="28"/>
           <w:szCs w:val="28"/>
+          <w:highlight w:val="lightGray"/>
         </w:rPr>
         <w:lastRenderedPageBreak/>
-        <w:t>Приватне хмара</w:t>
-      </w:r>
-      <w:r>
-        <w:rPr>
-          <w:rFonts w:ascii="Times New Roman" w:hAnsi="Times New Roman" w:cs="Times New Roman"/>
-          <w:color w:val="000000"/>
-          <w:sz w:val="28"/>
-          <w:szCs w:val="28"/>
-        </w:rPr>
-        <w:t xml:space="preserve"> - це безпечна ІТ-інфраструктура контрольована і використана в інтересах однієї організації. Організація може керувати приватною "хмарою" самостійно або доручити це завдання сторонній особі. Інфраструктура може розміщуватися або в приміщеннях замовника, або у зовнішнього оператора (або частково у замовника і частково у оператора).</w:t>
+        <w:t>Приватн</w:t>
+      </w:r>
+      <w:r>
+        <w:rPr>
+          <w:rFonts w:ascii="Times New Roman" w:hAnsi="Times New Roman" w:cs="Times New Roman"/>
+          <w:b/>
+          <w:color w:val="000000"/>
+          <w:sz w:val="28"/>
+          <w:szCs w:val="28"/>
+          <w:highlight w:val="lightGray"/>
+        </w:rPr>
+        <w:t>а</w:t>
+      </w:r>
+      <w:r>
+        <w:rPr>
+          <w:rFonts w:ascii="Times New Roman" w:hAnsi="Times New Roman" w:cs="Times New Roman"/>
+          <w:b/>
+          <w:color w:val="000000"/>
+          <w:sz w:val="28"/>
+          <w:szCs w:val="28"/>
+          <w:highlight w:val="lightGray"/>
+        </w:rPr>
+        <w:t xml:space="preserve"> хмара</w:t>
+      </w:r>
+      <w:r>
+        <w:rPr>
+          <w:rFonts w:ascii="Times New Roman" w:hAnsi="Times New Roman" w:cs="Times New Roman"/>
+          <w:color w:val="000000"/>
+          <w:sz w:val="28"/>
+          <w:szCs w:val="28"/>
+          <w:highlight w:val="lightGray"/>
+        </w:rPr>
+        <w:t xml:space="preserve"> - це безпечна ІТ-інфраструктура контрольована і використана в інтересах однієї організації. Організація може керувати приватною "хмарою" самостійно або доручити це завдання сторонній особі. Інфраструктура може розміщуватися або в приміщеннях замовника, або у зовнішнього оператора (або частково у замовника і частково </w:t>
+      </w:r>
+      <w:r>
+        <w:rPr>
+          <w:rFonts w:ascii="Times New Roman" w:hAnsi="Times New Roman" w:cs="Times New Roman"/>
+          <w:color w:val="000000"/>
+          <w:sz w:val="28"/>
+          <w:szCs w:val="28"/>
+          <w:highlight w:val="lightGray"/>
+        </w:rPr>
+        <w:t>в</w:t>
+      </w:r>
+      <w:r>
+        <w:rPr>
+          <w:rFonts w:ascii="Times New Roman" w:hAnsi="Times New Roman" w:cs="Times New Roman"/>
+          <w:color w:val="000000"/>
+          <w:sz w:val="28"/>
+          <w:szCs w:val="28"/>
+          <w:highlight w:val="lightGray"/>
+        </w:rPr>
+        <w:t xml:space="preserve"> оператора).</w:t>
       </w:r>
     </w:p>
     <w:p>
@@ -8415,6 +9463,7 @@
           <w:color w:val="000000"/>
           <w:sz w:val="28"/>
           <w:szCs w:val="28"/>
+          <w:highlight w:val="lightGray"/>
         </w:rPr>
       </w:pPr>
       <w:r>
@@ -8424,6 +9473,7 @@
           <w:color w:val="000000"/>
           <w:sz w:val="28"/>
           <w:szCs w:val="28"/>
+          <w:highlight w:val="lightGray"/>
         </w:rPr>
         <w:t>Гібридна хмара</w:t>
       </w:r>
@@ -8433,6 +9483,7 @@
           <w:color w:val="000000"/>
           <w:sz w:val="28"/>
           <w:szCs w:val="28"/>
+          <w:highlight w:val="lightGray"/>
         </w:rPr>
         <w:t xml:space="preserve"> - це ІТ-інфраструктура поєднує та використовує кращі якості публічного і приватного хмари при розв’язанні поставленого завдання. Часто такий тип застосовується, коли організація має сезонні періоди активності, іншими словами, як тільки внутрішня ІТ-інфраструктура не справляється з поточними завданнями, частина потужностей перекидається на публічну "хмару".</w:t>
       </w:r>
@@ -8450,14 +9501,16 @@
           <w:color w:val="000000"/>
           <w:sz w:val="28"/>
           <w:szCs w:val="28"/>
-        </w:rPr>
-      </w:pPr>
-      <w:r>
-        <w:rPr>
-          <w:rFonts w:ascii="Times New Roman" w:hAnsi="Times New Roman" w:cs="Times New Roman"/>
-          <w:color w:val="000000"/>
-          <w:sz w:val="28"/>
-          <w:szCs w:val="28"/>
+          <w:highlight w:val="lightGray"/>
+        </w:rPr>
+      </w:pPr>
+      <w:r>
+        <w:rPr>
+          <w:rFonts w:ascii="Times New Roman" w:hAnsi="Times New Roman" w:cs="Times New Roman"/>
+          <w:color w:val="000000"/>
+          <w:sz w:val="28"/>
+          <w:szCs w:val="28"/>
+          <w:highlight w:val="lightGray"/>
         </w:rPr>
         <w:t>Переваги хмарних обчислень:</w:t>
       </w:r>
@@ -8480,14 +9533,16 @@
           <w:color w:val="000000"/>
           <w:sz w:val="28"/>
           <w:szCs w:val="28"/>
-        </w:rPr>
-      </w:pPr>
-      <w:r>
-        <w:rPr>
-          <w:rFonts w:ascii="Times New Roman" w:hAnsi="Times New Roman" w:cs="Times New Roman"/>
-          <w:color w:val="000000"/>
-          <w:sz w:val="28"/>
-          <w:szCs w:val="28"/>
+          <w:highlight w:val="lightGray"/>
+        </w:rPr>
+      </w:pPr>
+      <w:r>
+        <w:rPr>
+          <w:rFonts w:ascii="Times New Roman" w:hAnsi="Times New Roman" w:cs="Times New Roman"/>
+          <w:color w:val="000000"/>
+          <w:sz w:val="28"/>
+          <w:szCs w:val="28"/>
+          <w:highlight w:val="lightGray"/>
         </w:rPr>
         <w:t>Доступ до інформації з будь-якого комп'ютера, підключеного до Інтернету</w:t>
       </w:r>
@@ -8497,6 +9552,7 @@
           <w:color w:val="000000"/>
           <w:sz w:val="28"/>
           <w:szCs w:val="28"/>
+          <w:highlight w:val="lightGray"/>
           <w:lang w:val="ru-RU"/>
         </w:rPr>
         <w:t>;</w:t>
@@ -8520,14 +9576,16 @@
           <w:color w:val="000000"/>
           <w:sz w:val="28"/>
           <w:szCs w:val="28"/>
-        </w:rPr>
-      </w:pPr>
-      <w:r>
-        <w:rPr>
-          <w:rFonts w:ascii="Times New Roman" w:hAnsi="Times New Roman" w:cs="Times New Roman"/>
-          <w:color w:val="000000"/>
-          <w:sz w:val="28"/>
-          <w:szCs w:val="28"/>
+          <w:highlight w:val="lightGray"/>
+        </w:rPr>
+      </w:pPr>
+      <w:r>
+        <w:rPr>
+          <w:rFonts w:ascii="Times New Roman" w:hAnsi="Times New Roman" w:cs="Times New Roman"/>
+          <w:color w:val="000000"/>
+          <w:sz w:val="28"/>
+          <w:szCs w:val="28"/>
+          <w:highlight w:val="lightGray"/>
         </w:rPr>
         <w:t xml:space="preserve">Можливість опрацьовувати інформацією з різних пристроїв (ПК, планшети, телефони </w:t>
       </w:r>
@@ -8537,6 +9595,7 @@
           <w:color w:val="000000"/>
           <w:sz w:val="28"/>
           <w:szCs w:val="28"/>
+          <w:highlight w:val="lightGray"/>
         </w:rPr>
         <w:t>тощо</w:t>
       </w:r>
@@ -8546,6 +9605,7 @@
           <w:color w:val="000000"/>
           <w:sz w:val="28"/>
           <w:szCs w:val="28"/>
+          <w:highlight w:val="lightGray"/>
         </w:rPr>
         <w:t>)</w:t>
       </w:r>
@@ -8555,6 +9615,7 @@
           <w:color w:val="000000"/>
           <w:sz w:val="28"/>
           <w:szCs w:val="28"/>
+          <w:highlight w:val="lightGray"/>
           <w:lang w:val="ru-RU"/>
         </w:rPr>
         <w:t>;</w:t>
@@ -8578,14 +9639,16 @@
           <w:color w:val="000000"/>
           <w:sz w:val="28"/>
           <w:szCs w:val="28"/>
-        </w:rPr>
-      </w:pPr>
-      <w:r>
-        <w:rPr>
-          <w:rFonts w:ascii="Times New Roman" w:hAnsi="Times New Roman" w:cs="Times New Roman"/>
-          <w:color w:val="000000"/>
-          <w:sz w:val="28"/>
-          <w:szCs w:val="28"/>
+          <w:highlight w:val="lightGray"/>
+        </w:rPr>
+      </w:pPr>
+      <w:r>
+        <w:rPr>
+          <w:rFonts w:ascii="Times New Roman" w:hAnsi="Times New Roman" w:cs="Times New Roman"/>
+          <w:color w:val="000000"/>
+          <w:sz w:val="28"/>
+          <w:szCs w:val="28"/>
+          <w:highlight w:val="lightGray"/>
         </w:rPr>
         <w:t>Одну й ту ж саму інформацію можна переглядати і редагувати одночасно з різних пристроїв</w:t>
       </w:r>
@@ -8608,14 +9671,16 @@
           <w:color w:val="000000"/>
           <w:sz w:val="28"/>
           <w:szCs w:val="28"/>
-        </w:rPr>
-      </w:pPr>
-      <w:r>
-        <w:rPr>
-          <w:rFonts w:ascii="Times New Roman" w:hAnsi="Times New Roman" w:cs="Times New Roman"/>
-          <w:color w:val="000000"/>
-          <w:sz w:val="28"/>
-          <w:szCs w:val="28"/>
+          <w:highlight w:val="lightGray"/>
+        </w:rPr>
+      </w:pPr>
+      <w:r>
+        <w:rPr>
+          <w:rFonts w:ascii="Times New Roman" w:hAnsi="Times New Roman" w:cs="Times New Roman"/>
+          <w:color w:val="000000"/>
+          <w:sz w:val="28"/>
+          <w:szCs w:val="28"/>
+          <w:highlight w:val="lightGray"/>
         </w:rPr>
         <w:t xml:space="preserve">Якщо ваш пристрій зламається (ПК, планшетом, телефоном), то важлива інформація не загубиться, так як вона зберігається в </w:t>
       </w:r>
@@ -8625,6 +9690,7 @@
           <w:color w:val="000000"/>
           <w:sz w:val="28"/>
           <w:szCs w:val="28"/>
+          <w:highlight w:val="lightGray"/>
           <w:lang w:val="ru-RU"/>
         </w:rPr>
         <w:t>“</w:t>
@@ -8635,6 +9701,7 @@
           <w:color w:val="000000"/>
           <w:sz w:val="28"/>
           <w:szCs w:val="28"/>
+          <w:highlight w:val="lightGray"/>
         </w:rPr>
         <w:t>хмарі</w:t>
       </w:r>
@@ -8644,6 +9711,7 @@
           <w:color w:val="000000"/>
           <w:sz w:val="28"/>
           <w:szCs w:val="28"/>
+          <w:highlight w:val="lightGray"/>
           <w:lang w:val="ru-RU"/>
         </w:rPr>
         <w:t>”;</w:t>
@@ -8667,14 +9735,16 @@
           <w:color w:val="000000"/>
           <w:sz w:val="28"/>
           <w:szCs w:val="28"/>
-        </w:rPr>
-      </w:pPr>
-      <w:r>
-        <w:rPr>
-          <w:rFonts w:ascii="Times New Roman" w:hAnsi="Times New Roman" w:cs="Times New Roman"/>
-          <w:color w:val="000000"/>
-          <w:sz w:val="28"/>
-          <w:szCs w:val="28"/>
+          <w:highlight w:val="lightGray"/>
+        </w:rPr>
+      </w:pPr>
+      <w:r>
+        <w:rPr>
+          <w:rFonts w:ascii="Times New Roman" w:hAnsi="Times New Roman" w:cs="Times New Roman"/>
+          <w:color w:val="000000"/>
+          <w:sz w:val="28"/>
+          <w:szCs w:val="28"/>
+          <w:highlight w:val="lightGray"/>
         </w:rPr>
         <w:t>Завжди свіжа і оновлена ​​інформація;</w:t>
       </w:r>
@@ -8697,14 +9767,16 @@
           <w:color w:val="000000"/>
           <w:sz w:val="28"/>
           <w:szCs w:val="28"/>
-        </w:rPr>
-      </w:pPr>
-      <w:r>
-        <w:rPr>
-          <w:rFonts w:ascii="Times New Roman" w:hAnsi="Times New Roman" w:cs="Times New Roman"/>
-          <w:color w:val="000000"/>
-          <w:sz w:val="28"/>
-          <w:szCs w:val="28"/>
+          <w:highlight w:val="lightGray"/>
+        </w:rPr>
+      </w:pPr>
+      <w:r>
+        <w:rPr>
+          <w:rFonts w:ascii="Times New Roman" w:hAnsi="Times New Roman" w:cs="Times New Roman"/>
+          <w:color w:val="000000"/>
+          <w:sz w:val="28"/>
+          <w:szCs w:val="28"/>
+          <w:highlight w:val="lightGray"/>
         </w:rPr>
         <w:t>Використовується самі останні версії програм;</w:t>
       </w:r>
@@ -8727,14 +9799,16 @@
           <w:color w:val="000000"/>
           <w:sz w:val="28"/>
           <w:szCs w:val="28"/>
-        </w:rPr>
-      </w:pPr>
-      <w:r>
-        <w:rPr>
-          <w:rFonts w:ascii="Times New Roman" w:hAnsi="Times New Roman" w:cs="Times New Roman"/>
-          <w:color w:val="000000"/>
-          <w:sz w:val="28"/>
-          <w:szCs w:val="28"/>
+          <w:highlight w:val="lightGray"/>
+        </w:rPr>
+      </w:pPr>
+      <w:r>
+        <w:rPr>
+          <w:rFonts w:ascii="Times New Roman" w:hAnsi="Times New Roman" w:cs="Times New Roman"/>
+          <w:color w:val="000000"/>
+          <w:sz w:val="28"/>
+          <w:szCs w:val="28"/>
+          <w:highlight w:val="lightGray"/>
         </w:rPr>
         <w:t>Можливість об'єднання з іншими користувачами;</w:t>
       </w:r>
@@ -8752,14 +9826,16 @@
           <w:color w:val="000000"/>
           <w:sz w:val="28"/>
           <w:szCs w:val="28"/>
-        </w:rPr>
-      </w:pPr>
-      <w:r>
-        <w:rPr>
-          <w:rFonts w:ascii="Times New Roman" w:hAnsi="Times New Roman" w:cs="Times New Roman"/>
-          <w:color w:val="000000"/>
-          <w:sz w:val="28"/>
-          <w:szCs w:val="28"/>
+          <w:highlight w:val="lightGray"/>
+        </w:rPr>
+      </w:pPr>
+      <w:r>
+        <w:rPr>
+          <w:rFonts w:ascii="Times New Roman" w:hAnsi="Times New Roman" w:cs="Times New Roman"/>
+          <w:color w:val="000000"/>
+          <w:sz w:val="28"/>
+          <w:szCs w:val="28"/>
+          <w:highlight w:val="lightGray"/>
         </w:rPr>
         <w:t>Недоліки:</w:t>
       </w:r>
@@ -8782,14 +9858,16 @@
           <w:color w:val="000000"/>
           <w:sz w:val="28"/>
           <w:szCs w:val="28"/>
-        </w:rPr>
-      </w:pPr>
-      <w:r>
-        <w:rPr>
-          <w:rFonts w:ascii="Times New Roman" w:hAnsi="Times New Roman" w:cs="Times New Roman"/>
-          <w:color w:val="000000"/>
-          <w:sz w:val="28"/>
-          <w:szCs w:val="28"/>
+          <w:highlight w:val="lightGray"/>
+        </w:rPr>
+      </w:pPr>
+      <w:r>
+        <w:rPr>
+          <w:rFonts w:ascii="Times New Roman" w:hAnsi="Times New Roman" w:cs="Times New Roman"/>
+          <w:color w:val="000000"/>
+          <w:sz w:val="28"/>
+          <w:szCs w:val="28"/>
+          <w:highlight w:val="lightGray"/>
         </w:rPr>
         <w:t>Необхідність постійного з'єднання з Інтернет;</w:t>
       </w:r>
@@ -8812,14 +9890,16 @@
           <w:color w:val="000000"/>
           <w:sz w:val="28"/>
           <w:szCs w:val="28"/>
-        </w:rPr>
-      </w:pPr>
-      <w:r>
-        <w:rPr>
-          <w:rFonts w:ascii="Times New Roman" w:hAnsi="Times New Roman" w:cs="Times New Roman"/>
-          <w:color w:val="000000"/>
-          <w:sz w:val="28"/>
-          <w:szCs w:val="28"/>
+          <w:highlight w:val="lightGray"/>
+        </w:rPr>
+      </w:pPr>
+      <w:r>
+        <w:rPr>
+          <w:rFonts w:ascii="Times New Roman" w:hAnsi="Times New Roman" w:cs="Times New Roman"/>
+          <w:color w:val="000000"/>
+          <w:sz w:val="28"/>
+          <w:szCs w:val="28"/>
+          <w:highlight w:val="lightGray"/>
         </w:rPr>
         <w:lastRenderedPageBreak/>
         <w:t>Є обмеження по ПЗ, яке можна розгортати на «хмарах» і надавати його користувачеві. Користувач має обмеження в використанні ПЗ  й іноді не має можливості налаштувати його під свої власні цілі;</w:t>
@@ -8843,14 +9923,16 @@
           <w:color w:val="000000"/>
           <w:sz w:val="28"/>
           <w:szCs w:val="28"/>
-        </w:rPr>
-      </w:pPr>
-      <w:r>
-        <w:rPr>
-          <w:rFonts w:ascii="Times New Roman" w:hAnsi="Times New Roman" w:cs="Times New Roman"/>
-          <w:color w:val="000000"/>
-          <w:sz w:val="28"/>
-          <w:szCs w:val="28"/>
+          <w:highlight w:val="lightGray"/>
+        </w:rPr>
+      </w:pPr>
+      <w:r>
+        <w:rPr>
+          <w:rFonts w:ascii="Times New Roman" w:hAnsi="Times New Roman" w:cs="Times New Roman"/>
+          <w:color w:val="000000"/>
+          <w:sz w:val="28"/>
+          <w:szCs w:val="28"/>
+          <w:highlight w:val="lightGray"/>
         </w:rPr>
         <w:t>Конфіденційність даних, що зберігаються в публічних «хмарах», в даний час, викликає багато суперечок, але в більшості випадків експерти сходяться в тому, що не рекомендується зберігати цінні для компанії документи на публічному "хмарі".</w:t>
       </w:r>
@@ -8873,14 +9955,16 @@
           <w:color w:val="000000"/>
           <w:sz w:val="28"/>
           <w:szCs w:val="28"/>
-        </w:rPr>
-      </w:pPr>
-      <w:r>
-        <w:rPr>
-          <w:rFonts w:ascii="Times New Roman" w:hAnsi="Times New Roman" w:cs="Times New Roman"/>
-          <w:color w:val="000000"/>
-          <w:sz w:val="28"/>
-          <w:szCs w:val="28"/>
+          <w:highlight w:val="lightGray"/>
+        </w:rPr>
+      </w:pPr>
+      <w:r>
+        <w:rPr>
+          <w:rFonts w:ascii="Times New Roman" w:hAnsi="Times New Roman" w:cs="Times New Roman"/>
+          <w:color w:val="000000"/>
+          <w:sz w:val="28"/>
+          <w:szCs w:val="28"/>
+          <w:highlight w:val="lightGray"/>
         </w:rPr>
         <w:t xml:space="preserve">"Хмара" саме по собі є досить надійною системою, однак при проникненні в нього зловмисник отримує доступ до великого сховища даних. </w:t>
       </w:r>
@@ -8917,6 +10001,15 @@
           <w:color w:val="000000" w:themeColor="text1"/>
         </w:rPr>
         <w:t xml:space="preserve"> </w:t>
+      </w:r>
+      <w:r>
+        <w:rPr>
+          <w:rFonts w:ascii="Times New Roman" w:hAnsi="Times New Roman" w:cs="Times New Roman"/>
+          <w:color w:val="000000"/>
+          <w:sz w:val="36"/>
+          <w:szCs w:val="28"/>
+        </w:rPr>
+        <w:t>Створення прикладного програмного продукту для складання бізнес-плану підприємства</w:t>
       </w:r>
     </w:p>
     <w:p>
@@ -8957,6 +10050,7 @@
           <w:color w:val="000000" w:themeColor="text1"/>
           <w:sz w:val="28"/>
           <w:szCs w:val="28"/>
+          <w:highlight w:val="lightGray"/>
         </w:rPr>
       </w:pPr>
       <w:r>
@@ -8974,8 +10068,9 @@
           <w:color w:val="000000" w:themeColor="text1"/>
           <w:sz w:val="28"/>
           <w:szCs w:val="28"/>
-        </w:rPr>
-        <w:t>Microsoft Azure – назва хмарної платформи Microsoft. Надає можливості розробки і виконання програм та зберігання даних на серверах, розташованих в розподілених дата-центрах. Microsoft Azure дозволяє використовувати дві хмарні моделі - платформи як сервісу (PaaS) та інфраструктури як сервіс (IaaS). Працездатність платформи Microsoft Azure забезпечує</w:t>
+          <w:highlight w:val="lightGray"/>
+        </w:rPr>
+        <w:t>Microsoft Azure – назва хмарної платформи Micros</w:t>
       </w:r>
       <w:r>
         <w:rPr>
@@ -8983,8 +10078,19 @@
           <w:color w:val="000000" w:themeColor="text1"/>
           <w:sz w:val="28"/>
           <w:szCs w:val="28"/>
-        </w:rPr>
-        <w:t xml:space="preserve"> мережу глобальних </w:t>
+          <w:highlight w:val="lightGray"/>
+        </w:rPr>
+        <w:t>oft. Надає можливості розробки та</w:t>
+      </w:r>
+      <w:r>
+        <w:rPr>
+          <w:rFonts w:ascii="Times New Roman" w:hAnsi="Times New Roman" w:cs="Times New Roman"/>
+          <w:color w:val="000000" w:themeColor="text1"/>
+          <w:sz w:val="28"/>
+          <w:szCs w:val="28"/>
+          <w:highlight w:val="lightGray"/>
+        </w:rPr>
+        <w:t xml:space="preserve"> виконання програм та зберігання даних на серверах, розташованих в розподілених дата-центрах. Microsoft Azure дозволяє використовувати дві хмарні моделі - платформи як сервісу (PaaS) та інфраструктури як сервіс (IaaS). Працездатність платформи Microsoft Azure забезпечує мережу глобальних </w:t>
       </w:r>
     </w:p>
     <w:p>
@@ -9000,6 +10106,7 @@
           <w:color w:val="000000" w:themeColor="text1"/>
           <w:sz w:val="28"/>
           <w:szCs w:val="28"/>
+          <w:highlight w:val="lightGray"/>
         </w:rPr>
       </w:pPr>
       <w:r>
@@ -9008,41 +10115,35 @@
           <w:color w:val="000000" w:themeColor="text1"/>
           <w:sz w:val="28"/>
           <w:szCs w:val="28"/>
-        </w:rPr>
-        <w:t xml:space="preserve">дата-центрів </w:t>
-      </w:r>
-      <w:r>
+          <w:highlight w:val="lightGray"/>
+        </w:rPr>
+        <w:t>дата-центрів Microsoft.</w:t>
+      </w:r>
+    </w:p>
+    <w:p>
+      <w:pPr>
+        <w:pStyle w:val="a8"/>
+        <w:tabs>
+          <w:tab w:val="left" w:pos="0"/>
+        </w:tabs>
+        <w:spacing w:line="360" w:lineRule="auto"/>
+        <w:ind w:firstLine="567"/>
+        <w:jc w:val="both"/>
         <w:rPr>
           <w:rFonts w:ascii="Times New Roman" w:hAnsi="Times New Roman" w:cs="Times New Roman"/>
           <w:color w:val="000000" w:themeColor="text1"/>
           <w:sz w:val="28"/>
           <w:szCs w:val="28"/>
-        </w:rPr>
-        <w:t>Microsoft.</w:t>
-      </w:r>
-    </w:p>
-    <w:p>
-      <w:pPr>
-        <w:pStyle w:val="a8"/>
-        <w:tabs>
-          <w:tab w:val="left" w:pos="0"/>
-        </w:tabs>
-        <w:spacing w:line="360" w:lineRule="auto"/>
-        <w:ind w:firstLine="567"/>
-        <w:jc w:val="both"/>
+          <w:highlight w:val="lightGray"/>
+        </w:rPr>
+      </w:pPr>
+      <w:r>
         <w:rPr>
           <w:rFonts w:ascii="Times New Roman" w:hAnsi="Times New Roman" w:cs="Times New Roman"/>
           <w:color w:val="000000" w:themeColor="text1"/>
           <w:sz w:val="28"/>
           <w:szCs w:val="28"/>
-        </w:rPr>
-      </w:pPr>
-      <w:r>
-        <w:rPr>
-          <w:rFonts w:ascii="Times New Roman" w:hAnsi="Times New Roman" w:cs="Times New Roman"/>
-          <w:color w:val="000000" w:themeColor="text1"/>
-          <w:sz w:val="28"/>
-          <w:szCs w:val="28"/>
+          <w:highlight w:val="lightGray"/>
         </w:rPr>
         <w:tab/>
         <w:t>Основні особливості даної моделі:</w:t>
@@ -9066,6 +10167,7 @@
           <w:color w:val="000000" w:themeColor="text1"/>
           <w:sz w:val="28"/>
           <w:szCs w:val="28"/>
+          <w:highlight w:val="lightGray"/>
         </w:rPr>
       </w:pPr>
       <w:r>
@@ -9074,6 +10176,7 @@
           <w:color w:val="000000" w:themeColor="text1"/>
           <w:sz w:val="28"/>
           <w:szCs w:val="28"/>
+          <w:highlight w:val="lightGray"/>
         </w:rPr>
         <w:t>оплата тільки спожитих ресурсів;</w:t>
       </w:r>
@@ -9096,6 +10199,7 @@
           <w:color w:val="000000" w:themeColor="text1"/>
           <w:sz w:val="28"/>
           <w:szCs w:val="28"/>
+          <w:highlight w:val="lightGray"/>
         </w:rPr>
       </w:pPr>
       <w:r>
@@ -9104,6 +10208,7 @@
           <w:color w:val="000000" w:themeColor="text1"/>
           <w:sz w:val="28"/>
           <w:szCs w:val="28"/>
+          <w:highlight w:val="lightGray"/>
         </w:rPr>
         <w:t>загальна, багатопотокова структура обчислень;</w:t>
       </w:r>
@@ -9126,6 +10231,7 @@
           <w:color w:val="000000" w:themeColor="text1"/>
           <w:sz w:val="28"/>
           <w:szCs w:val="28"/>
+          <w:highlight w:val="lightGray"/>
         </w:rPr>
       </w:pPr>
       <w:r>
@@ -9134,6 +10240,7 @@
           <w:color w:val="000000" w:themeColor="text1"/>
           <w:sz w:val="28"/>
           <w:szCs w:val="28"/>
+          <w:highlight w:val="lightGray"/>
         </w:rPr>
         <w:t>абстракція від інфраструктури.</w:t>
       </w:r>
@@ -9152,6 +10259,7 @@
           <w:color w:val="000000" w:themeColor="text1"/>
           <w:sz w:val="28"/>
           <w:szCs w:val="28"/>
+          <w:highlight w:val="lightGray"/>
         </w:rPr>
       </w:pPr>
       <w:r>
@@ -9160,6 +10268,7 @@
           <w:color w:val="000000" w:themeColor="text1"/>
           <w:sz w:val="28"/>
           <w:szCs w:val="28"/>
+          <w:highlight w:val="lightGray"/>
         </w:rPr>
         <w:t>В основі роботи Microsoft Azure лежить запуск віртуальної машини для кожного проекту. Користувач визначає необхідний обсяг для зберігання даних і необхідні обчислювальні потужності (кількість віртуальних машин), після чого платформа надає відповідні ресурси. Коли початкові потреби в ресурсах змінюються, відповідно до нового запита замовника платформа виділяє під проект додаткові або скорочує невикористовувані ресурси дата-центру.</w:t>
       </w:r>
@@ -9169,6 +10278,7 @@
           <w:color w:val="000000" w:themeColor="text1"/>
           <w:sz w:val="28"/>
           <w:szCs w:val="28"/>
+          <w:highlight w:val="lightGray"/>
         </w:rPr>
         <w:br/>
         <w:t xml:space="preserve">Microsoft Azure як PaaS забезпечить базові функції операційної системи та додаткові: </w:t>
@@ -9192,6 +10302,7 @@
           <w:color w:val="000000" w:themeColor="text1"/>
           <w:sz w:val="28"/>
           <w:szCs w:val="28"/>
+          <w:highlight w:val="lightGray"/>
         </w:rPr>
       </w:pPr>
       <w:r>
@@ -9200,6 +10311,7 @@
           <w:color w:val="000000" w:themeColor="text1"/>
           <w:sz w:val="28"/>
           <w:szCs w:val="28"/>
+          <w:highlight w:val="lightGray"/>
         </w:rPr>
         <w:t>виділення ресурсів на вимогу для необмеженого масштабування;</w:t>
       </w:r>
@@ -9222,6 +10334,7 @@
           <w:color w:val="000000" w:themeColor="text1"/>
           <w:sz w:val="28"/>
           <w:szCs w:val="28"/>
+          <w:highlight w:val="lightGray"/>
         </w:rPr>
       </w:pPr>
       <w:r>
@@ -9230,6 +10343,7 @@
           <w:color w:val="000000" w:themeColor="text1"/>
           <w:sz w:val="28"/>
           <w:szCs w:val="28"/>
+          <w:highlight w:val="lightGray"/>
         </w:rPr>
         <w:t>обробку відмов інфраструктури для забезпечення постійної доступності;</w:t>
       </w:r>
@@ -9248,6 +10362,7 @@
           <w:color w:val="000000" w:themeColor="text1"/>
           <w:sz w:val="28"/>
           <w:szCs w:val="28"/>
+          <w:highlight w:val="lightGray"/>
         </w:rPr>
       </w:pPr>
       <w:r>
@@ -9256,8 +10371,9 @@
           <w:color w:val="000000" w:themeColor="text1"/>
           <w:sz w:val="28"/>
           <w:szCs w:val="28"/>
-        </w:rPr>
-        <w:t xml:space="preserve">Microsoft Azure також реалізує інший тип сервісу - інфраструктуру як сервіс. Модель надання інфраструктури (апаратних ресурсів) реалізує можливість оренди таких ресурсів, як сервери, пристрої зберігання даних та мережеве обладнання. Управління всією інфраструктурою здійснюється постачальником, споживач </w:t>
+          <w:highlight w:val="lightGray"/>
+        </w:rPr>
+        <w:t xml:space="preserve">Microsoft Azure також реалізує інший тип сервісу - інфраструктуру як сервіс. Модель надання інфраструктури (апаратних ресурсів) реалізує можливість оренди таких ресурсів, як сервери, пристрої зберігання даних та мережеве обладнання. </w:t>
       </w:r>
       <w:r>
         <w:rPr>
@@ -9265,9 +10381,10 @@
           <w:color w:val="000000" w:themeColor="text1"/>
           <w:sz w:val="28"/>
           <w:szCs w:val="28"/>
+          <w:highlight w:val="lightGray"/>
         </w:rPr>
         <w:lastRenderedPageBreak/>
-        <w:t>управляє тільки операційною системою і встановленими додатками.</w:t>
+        <w:t>Управління всією інфраструктурою здійснюється постачальником, споживач управляє тільки операційною системою і встановленими додатками.</w:t>
       </w:r>
       <w:r>
         <w:rPr>
@@ -9275,6 +10392,7 @@
           <w:color w:val="000000" w:themeColor="text1"/>
           <w:sz w:val="28"/>
           <w:szCs w:val="28"/>
+          <w:highlight w:val="lightGray"/>
         </w:rPr>
         <w:br/>
         <w:t>У галереї образів доступні образи наступних операційних систем: Windows Server (2008, 2012 Technical Preview), CoreOS, Ubuntu Server, CentOS, openSUSE, SUSE Linux Enterprise Server, Oracle Linux.</w:t>
@@ -9294,6 +10412,7 @@
           <w:color w:val="000000" w:themeColor="text1"/>
           <w:sz w:val="28"/>
           <w:szCs w:val="28"/>
+          <w:highlight w:val="lightGray"/>
         </w:rPr>
       </w:pPr>
       <w:r>
@@ -9302,6 +10421,7 @@
           <w:color w:val="000000" w:themeColor="text1"/>
           <w:sz w:val="28"/>
           <w:szCs w:val="28"/>
+          <w:highlight w:val="lightGray"/>
         </w:rPr>
         <w:t xml:space="preserve"> </w:t>
       </w:r>
@@ -9311,6 +10431,7 @@
           <w:color w:val="000000" w:themeColor="text1"/>
           <w:sz w:val="28"/>
           <w:szCs w:val="28"/>
+          <w:highlight w:val="lightGray"/>
         </w:rPr>
         <w:tab/>
         <w:t>У 2013 році було представлено нове сховище зразків віртуальних машин - VM Depot - це проект для спільноти Windows Azure, запущений командою Microsoft Open Technologies. Вміст порталу, а також налаштовані для різних завдань віртуальні машини, будуть створюватися і публікуватися силами спільноти.</w:t>
@@ -9321,6 +10442,7 @@
           <w:color w:val="000000" w:themeColor="text1"/>
           <w:sz w:val="28"/>
           <w:szCs w:val="28"/>
+          <w:highlight w:val="lightGray"/>
         </w:rPr>
         <w:br/>
         <w:t xml:space="preserve"> </w:t>
@@ -9331,6 +10453,7 @@
           <w:color w:val="000000" w:themeColor="text1"/>
           <w:sz w:val="28"/>
           <w:szCs w:val="28"/>
+          <w:highlight w:val="lightGray"/>
         </w:rPr>
         <w:tab/>
         <w:t>Microsoft Azure складається з:</w:t>
@@ -9354,6 +10477,7 @@
           <w:color w:val="000000" w:themeColor="text1"/>
           <w:sz w:val="28"/>
           <w:szCs w:val="28"/>
+          <w:highlight w:val="lightGray"/>
         </w:rPr>
       </w:pPr>
       <w:r>
@@ -9362,6 +10486,7 @@
           <w:color w:val="000000" w:themeColor="text1"/>
           <w:sz w:val="28"/>
           <w:szCs w:val="28"/>
+          <w:highlight w:val="lightGray"/>
         </w:rPr>
         <w:t>Compute - компонент, який реалізує обчислення на платформі Windows Azure.</w:t>
       </w:r>
@@ -9384,6 +10509,7 @@
           <w:color w:val="000000" w:themeColor="text1"/>
           <w:sz w:val="28"/>
           <w:szCs w:val="28"/>
+          <w:highlight w:val="lightGray"/>
         </w:rPr>
       </w:pPr>
       <w:r>
@@ -9392,6 +10518,7 @@
           <w:color w:val="000000" w:themeColor="text1"/>
           <w:sz w:val="28"/>
           <w:szCs w:val="28"/>
+          <w:highlight w:val="lightGray"/>
         </w:rPr>
         <w:t>Storage - компонент сховища надає масштабується сховище. Сховище не має можливості використовувати реляційну модель і є альтернативною, «хмарної» версією SQL Server.</w:t>
       </w:r>
@@ -9414,6 +10541,7 @@
           <w:color w:val="000000" w:themeColor="text1"/>
           <w:sz w:val="28"/>
           <w:szCs w:val="28"/>
+          <w:highlight w:val="lightGray"/>
         </w:rPr>
       </w:pPr>
       <w:r>
@@ -9422,8 +10550,29 @@
           <w:color w:val="000000" w:themeColor="text1"/>
           <w:sz w:val="28"/>
           <w:szCs w:val="28"/>
-        </w:rPr>
-        <w:t>Fabric - Windows Azure Fabric за своїм призначенням є «контролером» і ядром платформи, виконуючи функції моніторингу в реальному часі, забезпечення відмовостійкості, виділення потужностей, розгортання серверів, віртуальних машин і додатків, балансування навантаження і управління обладнанням.</w:t>
+          <w:highlight w:val="lightGray"/>
+        </w:rPr>
+        <w:t xml:space="preserve">Fabric - Windows Azure Fabric за своїм призначенням є «контролером» і ядром платформи, виконуючи функції моніторингу в реальному часі, забезпечення відмовостійкості, виділення потужностей, розгортання серверів, віртуальних машин і додатків, балансування навантаження </w:t>
+      </w:r>
+      <w:r>
+        <w:rPr>
+          <w:rFonts w:ascii="Times New Roman" w:hAnsi="Times New Roman" w:cs="Times New Roman"/>
+          <w:color w:val="000000" w:themeColor="text1"/>
+          <w:sz w:val="28"/>
+          <w:szCs w:val="28"/>
+          <w:highlight w:val="lightGray"/>
+        </w:rPr>
+        <w:t>та</w:t>
+      </w:r>
+      <w:r>
+        <w:rPr>
+          <w:rFonts w:ascii="Times New Roman" w:hAnsi="Times New Roman" w:cs="Times New Roman"/>
+          <w:color w:val="000000" w:themeColor="text1"/>
+          <w:sz w:val="28"/>
+          <w:szCs w:val="28"/>
+          <w:highlight w:val="lightGray"/>
+        </w:rPr>
+        <w:t xml:space="preserve"> управління обладнанням.</w:t>
       </w:r>
     </w:p>
     <w:p>
@@ -9440,6 +10589,7 @@
           <w:color w:val="000000" w:themeColor="text1"/>
           <w:sz w:val="28"/>
           <w:szCs w:val="28"/>
+          <w:highlight w:val="lightGray"/>
         </w:rPr>
       </w:pPr>
       <w:r>
@@ -9448,6 +10598,7 @@
           <w:color w:val="000000" w:themeColor="text1"/>
           <w:sz w:val="28"/>
           <w:szCs w:val="28"/>
+          <w:highlight w:val="lightGray"/>
         </w:rPr>
         <w:t>Практично всі сервіси Microsoft Azure мають інтерфейс взаємодії API, побудований на основі обмежень для розподілених гіперсистем REST, що дозволяє розробникам використовувати «хмарні» сервіси з будь-якою операційною системи, пристрою і платформи.</w:t>
       </w:r>
@@ -9474,8 +10625,9 @@
           <w:color w:val="000000" w:themeColor="text1"/>
           <w:sz w:val="28"/>
           <w:szCs w:val="28"/>
-        </w:rPr>
-        <w:t xml:space="preserve">Windows Azure - потужна «хмарна», служба для обчислень і розробки. Користувач може самостійно формувати різноманітні віртуальні машини, як заздалегідь налаштовані, так і не настроєні, з внутрішнім компонентом SQL Server для розробки. Забезпечені висока доступність і надійність, зручний інтерфейс і інструменти командного рядка для всіх операційних систем. Розгортання віртуальних мереж і сховищ даних відрізняється простотою. Легко розгорнути і </w:t>
+          <w:highlight w:val="lightGray"/>
+        </w:rPr>
+        <w:t xml:space="preserve">Windows Azure - потужна «хмарна», служба для обчислень і розробки. Користувач може самостійно формувати різноманітні віртуальні машини, як заздалегідь налаштовані, так і не настроєні, з внутрішнім компонентом SQL Server для розробки. Забезпечені висока доступність і надійність, зручний інтерфейс і інструменти командного рядка для всіх операційних систем. Розгортання </w:t>
       </w:r>
       <w:r>
         <w:rPr>
@@ -9483,9 +10635,10 @@
           <w:color w:val="000000" w:themeColor="text1"/>
           <w:sz w:val="28"/>
           <w:szCs w:val="28"/>
+          <w:highlight w:val="lightGray"/>
         </w:rPr>
         <w:lastRenderedPageBreak/>
-        <w:t>інші служби, такі як Active Directory, мобільні служби, шина обслуговування, SQL Server пі</w:t>
+        <w:t>віртуальних мереж і сховищ даних відрізняється простотою. Легко розгорнути і інші служби, такі як Active Directory, мобільні служби, шина обслуговування, SQL Server пі</w:t>
       </w:r>
       <w:r>
         <w:rPr>
@@ -9493,6 +10646,7 @@
           <w:color w:val="000000" w:themeColor="text1"/>
           <w:sz w:val="28"/>
           <w:szCs w:val="28"/>
+          <w:highlight w:val="lightGray"/>
         </w:rPr>
         <w:t>дготовка звітів, веб-сайти</w:t>
       </w:r>
@@ -9502,6 +10656,7 @@
           <w:color w:val="000000" w:themeColor="text1"/>
           <w:sz w:val="28"/>
           <w:szCs w:val="28"/>
+          <w:highlight w:val="lightGray"/>
         </w:rPr>
         <w:t xml:space="preserve"> тощо</w:t>
       </w:r>
@@ -9511,6 +10666,7 @@
           <w:color w:val="000000" w:themeColor="text1"/>
           <w:sz w:val="28"/>
           <w:szCs w:val="28"/>
+          <w:highlight w:val="lightGray"/>
         </w:rPr>
         <w:t>, для отримання потужної IaaS. І, нарешті, за цінами Windows Azure вигідно порівнянна з Amazon Web Services.</w:t>
       </w:r>
@@ -9642,7 +10798,25 @@
           <w:sz w:val="28"/>
           <w:szCs w:val="28"/>
         </w:rPr>
-        <w:t>, але нажаль вона має обмежений набір безкоштовних функцій, також є можливість оформити Free Trial підписку. (Рис.</w:t>
+        <w:t>, але на</w:t>
+      </w:r>
+      <w:r>
+        <w:rPr>
+          <w:rFonts w:ascii="Times New Roman" w:eastAsia="Times New Roman" w:hAnsi="Times New Roman" w:cs="Times New Roman"/>
+          <w:color w:val="1A1A1A" w:themeColor="background1" w:themeShade="1A"/>
+          <w:sz w:val="28"/>
+          <w:szCs w:val="28"/>
+        </w:rPr>
+        <w:t xml:space="preserve"> </w:t>
+      </w:r>
+      <w:r>
+        <w:rPr>
+          <w:rFonts w:ascii="Times New Roman" w:eastAsia="Times New Roman" w:hAnsi="Times New Roman" w:cs="Times New Roman"/>
+          <w:color w:val="1A1A1A" w:themeColor="background1" w:themeShade="1A"/>
+          <w:sz w:val="28"/>
+          <w:szCs w:val="28"/>
+        </w:rPr>
+        <w:t>жаль вона має обмежений набір безкоштовних функцій, також є можливість оформити Free Trial підписку. (Рис.</w:t>
       </w:r>
       <w:r>
         <w:rPr>
@@ -10535,6 +11709,7 @@
           <w:rFonts w:ascii="Times New Roman" w:hAnsi="Times New Roman" w:cs="Times New Roman"/>
           <w:sz w:val="28"/>
           <w:szCs w:val="28"/>
+          <w:highlight w:val="lightGray"/>
         </w:rPr>
       </w:pPr>
       <w:bookmarkStart w:id="15" w:name="_Toc514190462"/>
@@ -10544,6 +11719,7 @@
           <w:rFonts w:ascii="Times New Roman" w:hAnsi="Times New Roman" w:cs="Times New Roman"/>
           <w:sz w:val="28"/>
           <w:szCs w:val="28"/>
+          <w:highlight w:val="lightGray"/>
           <w:shd w:val="clear" w:color="auto" w:fill="FFFFFF"/>
         </w:rPr>
         <w:t xml:space="preserve">Сервіси Microsoft Azure діляться на три логічних </w:t>
@@ -10553,6 +11729,7 @@
           <w:rFonts w:ascii="Times New Roman" w:hAnsi="Times New Roman" w:cs="Times New Roman"/>
           <w:sz w:val="28"/>
           <w:szCs w:val="28"/>
+          <w:highlight w:val="lightGray"/>
           <w:shd w:val="clear" w:color="auto" w:fill="FFFFFF"/>
         </w:rPr>
         <w:t>сфери</w:t>
@@ -10562,6 +11739,7 @@
           <w:rFonts w:ascii="Times New Roman" w:hAnsi="Times New Roman" w:cs="Times New Roman"/>
           <w:sz w:val="28"/>
           <w:szCs w:val="28"/>
+          <w:highlight w:val="lightGray"/>
           <w:shd w:val="clear" w:color="auto" w:fill="FFFFFF"/>
         </w:rPr>
         <w:t xml:space="preserve"> — </w:t>
@@ -10571,6 +11749,7 @@
           <w:rFonts w:ascii="Times New Roman" w:hAnsi="Times New Roman" w:cs="Times New Roman"/>
           <w:sz w:val="28"/>
           <w:szCs w:val="28"/>
+          <w:highlight w:val="lightGray"/>
           <w:shd w:val="clear" w:color="auto" w:fill="FFFFFF"/>
         </w:rPr>
         <w:t xml:space="preserve">сфера </w:t>
@@ -10582,6 +11761,7 @@
           <w:bCs/>
           <w:sz w:val="28"/>
           <w:szCs w:val="28"/>
+          <w:highlight w:val="lightGray"/>
           <w:shd w:val="clear" w:color="auto" w:fill="FFFFFF"/>
         </w:rPr>
         <w:t>обчислень</w:t>
@@ -10591,6 +11771,7 @@
           <w:rFonts w:ascii="Times New Roman" w:hAnsi="Times New Roman" w:cs="Times New Roman"/>
           <w:sz w:val="28"/>
           <w:szCs w:val="28"/>
+          <w:highlight w:val="lightGray"/>
           <w:shd w:val="clear" w:color="auto" w:fill="FFFFFF"/>
         </w:rPr>
         <w:t xml:space="preserve">, на </w:t>
@@ -10600,6 +11781,7 @@
           <w:rFonts w:ascii="Times New Roman" w:hAnsi="Times New Roman" w:cs="Times New Roman"/>
           <w:sz w:val="28"/>
           <w:szCs w:val="28"/>
+          <w:highlight w:val="lightGray"/>
           <w:shd w:val="clear" w:color="auto" w:fill="FFFFFF"/>
         </w:rPr>
         <w:t>основі</w:t>
@@ -10609,6 +11791,7 @@
           <w:rFonts w:ascii="Times New Roman" w:hAnsi="Times New Roman" w:cs="Times New Roman"/>
           <w:sz w:val="28"/>
           <w:szCs w:val="28"/>
+          <w:highlight w:val="lightGray"/>
           <w:shd w:val="clear" w:color="auto" w:fill="FFFFFF"/>
         </w:rPr>
         <w:t xml:space="preserve"> сервісів </w:t>
@@ -10618,6 +11801,7 @@
           <w:rFonts w:ascii="Times New Roman" w:hAnsi="Times New Roman" w:cs="Times New Roman"/>
           <w:sz w:val="28"/>
           <w:szCs w:val="28"/>
+          <w:highlight w:val="lightGray"/>
           <w:shd w:val="clear" w:color="auto" w:fill="FFFFFF"/>
         </w:rPr>
         <w:t>якої</w:t>
@@ -10627,6 +11811,7 @@
           <w:rFonts w:ascii="Times New Roman" w:hAnsi="Times New Roman" w:cs="Times New Roman"/>
           <w:sz w:val="28"/>
           <w:szCs w:val="28"/>
+          <w:highlight w:val="lightGray"/>
           <w:shd w:val="clear" w:color="auto" w:fill="FFFFFF"/>
         </w:rPr>
         <w:t xml:space="preserve"> працюють </w:t>
@@ -10636,6 +11821,7 @@
           <w:rFonts w:ascii="Times New Roman" w:hAnsi="Times New Roman" w:cs="Times New Roman"/>
           <w:sz w:val="28"/>
           <w:szCs w:val="28"/>
+          <w:highlight w:val="lightGray"/>
           <w:shd w:val="clear" w:color="auto" w:fill="FFFFFF"/>
         </w:rPr>
         <w:t>майже</w:t>
@@ -10645,6 +11831,7 @@
           <w:rFonts w:ascii="Times New Roman" w:hAnsi="Times New Roman" w:cs="Times New Roman"/>
           <w:sz w:val="28"/>
           <w:szCs w:val="28"/>
+          <w:highlight w:val="lightGray"/>
           <w:shd w:val="clear" w:color="auto" w:fill="FFFFFF"/>
         </w:rPr>
         <w:t xml:space="preserve"> всі інші сервіси, </w:t>
@@ -10654,6 +11841,7 @@
           <w:rFonts w:ascii="Times New Roman" w:hAnsi="Times New Roman" w:cs="Times New Roman"/>
           <w:sz w:val="28"/>
           <w:szCs w:val="28"/>
+          <w:highlight w:val="lightGray"/>
           <w:shd w:val="clear" w:color="auto" w:fill="FFFFFF"/>
         </w:rPr>
         <w:t xml:space="preserve">сфера </w:t>
@@ -10665,6 +11853,7 @@
           <w:bCs/>
           <w:sz w:val="28"/>
           <w:szCs w:val="28"/>
+          <w:highlight w:val="lightGray"/>
           <w:shd w:val="clear" w:color="auto" w:fill="FFFFFF"/>
         </w:rPr>
         <w:t>інтеграції </w:t>
@@ -10674,6 +11863,7 @@
           <w:rFonts w:ascii="Times New Roman" w:hAnsi="Times New Roman" w:cs="Times New Roman"/>
           <w:sz w:val="28"/>
           <w:szCs w:val="28"/>
+          <w:highlight w:val="lightGray"/>
           <w:shd w:val="clear" w:color="auto" w:fill="FFFFFF"/>
         </w:rPr>
         <w:t xml:space="preserve">— для мобільних додатків, для забезпечення комунікацій між різними </w:t>
@@ -10683,6 +11873,7 @@
           <w:rFonts w:ascii="Times New Roman" w:hAnsi="Times New Roman" w:cs="Times New Roman"/>
           <w:sz w:val="28"/>
           <w:szCs w:val="28"/>
+          <w:highlight w:val="lightGray"/>
           <w:shd w:val="clear" w:color="auto" w:fill="FFFFFF"/>
         </w:rPr>
         <w:t xml:space="preserve">складниками проекту, для захисту </w:t>
@@ -10692,6 +11883,7 @@
           <w:rFonts w:ascii="Times New Roman" w:hAnsi="Times New Roman" w:cs="Times New Roman"/>
           <w:sz w:val="28"/>
           <w:szCs w:val="28"/>
+          <w:highlight w:val="lightGray"/>
           <w:shd w:val="clear" w:color="auto" w:fill="FFFFFF"/>
         </w:rPr>
         <w:t xml:space="preserve">та ін., і </w:t>
@@ -10701,6 +11893,7 @@
           <w:rFonts w:ascii="Times New Roman" w:hAnsi="Times New Roman" w:cs="Times New Roman"/>
           <w:sz w:val="28"/>
           <w:szCs w:val="28"/>
+          <w:highlight w:val="lightGray"/>
           <w:shd w:val="clear" w:color="auto" w:fill="FFFFFF"/>
         </w:rPr>
         <w:t xml:space="preserve">сфера </w:t>
@@ -10712,6 +11905,7 @@
           <w:bCs/>
           <w:sz w:val="28"/>
           <w:szCs w:val="28"/>
+          <w:highlight w:val="lightGray"/>
           <w:shd w:val="clear" w:color="auto" w:fill="FFFFFF"/>
         </w:rPr>
         <w:t>роботи з даними </w:t>
@@ -10721,6 +11915,7 @@
           <w:rFonts w:ascii="Times New Roman" w:hAnsi="Times New Roman" w:cs="Times New Roman"/>
           <w:sz w:val="28"/>
           <w:szCs w:val="28"/>
+          <w:highlight w:val="lightGray"/>
           <w:shd w:val="clear" w:color="auto" w:fill="FFFFFF"/>
         </w:rPr>
         <w:t xml:space="preserve">— всі сервіси, які </w:t>
@@ -10730,6 +11925,7 @@
           <w:rFonts w:ascii="Times New Roman" w:hAnsi="Times New Roman" w:cs="Times New Roman"/>
           <w:sz w:val="28"/>
           <w:szCs w:val="28"/>
+          <w:highlight w:val="lightGray"/>
           <w:shd w:val="clear" w:color="auto" w:fill="FFFFFF"/>
         </w:rPr>
         <w:t>дають дозвіл</w:t>
@@ -10739,6 +11935,7 @@
           <w:rFonts w:ascii="Times New Roman" w:hAnsi="Times New Roman" w:cs="Times New Roman"/>
           <w:sz w:val="28"/>
           <w:szCs w:val="28"/>
+          <w:highlight w:val="lightGray"/>
           <w:shd w:val="clear" w:color="auto" w:fill="FFFFFF"/>
         </w:rPr>
         <w:t xml:space="preserve"> різними </w:t>
@@ -10748,6 +11945,7 @@
           <w:rFonts w:ascii="Times New Roman" w:hAnsi="Times New Roman" w:cs="Times New Roman"/>
           <w:sz w:val="28"/>
           <w:szCs w:val="28"/>
+          <w:highlight w:val="lightGray"/>
           <w:shd w:val="clear" w:color="auto" w:fill="FFFFFF"/>
         </w:rPr>
         <w:t>можливості</w:t>
@@ -10757,15 +11955,27 @@
           <w:rFonts w:ascii="Times New Roman" w:hAnsi="Times New Roman" w:cs="Times New Roman"/>
           <w:sz w:val="28"/>
           <w:szCs w:val="28"/>
-          <w:shd w:val="clear" w:color="auto" w:fill="FFFFFF"/>
-        </w:rPr>
-        <w:t xml:space="preserve"> взаємодіяти і змінювати </w:t>
-      </w:r>
-      <w:r>
-        <w:rPr>
-          <w:rFonts w:ascii="Times New Roman" w:hAnsi="Times New Roman" w:cs="Times New Roman"/>
-          <w:sz w:val="28"/>
-          <w:szCs w:val="28"/>
+          <w:highlight w:val="lightGray"/>
+          <w:shd w:val="clear" w:color="auto" w:fill="FFFFFF"/>
+        </w:rPr>
+        <w:t xml:space="preserve"> взаємодіяти та</w:t>
+      </w:r>
+      <w:r>
+        <w:rPr>
+          <w:rFonts w:ascii="Times New Roman" w:hAnsi="Times New Roman" w:cs="Times New Roman"/>
+          <w:sz w:val="28"/>
+          <w:szCs w:val="28"/>
+          <w:highlight w:val="lightGray"/>
+          <w:shd w:val="clear" w:color="auto" w:fill="FFFFFF"/>
+        </w:rPr>
+        <w:t xml:space="preserve"> змінювати </w:t>
+      </w:r>
+      <w:r>
+        <w:rPr>
+          <w:rFonts w:ascii="Times New Roman" w:hAnsi="Times New Roman" w:cs="Times New Roman"/>
+          <w:sz w:val="28"/>
+          <w:szCs w:val="28"/>
+          <w:highlight w:val="lightGray"/>
           <w:shd w:val="clear" w:color="auto" w:fill="FFFFFF"/>
         </w:rPr>
         <w:t>дані</w:t>
@@ -10775,6 +11985,7 @@
           <w:rFonts w:ascii="Times New Roman" w:hAnsi="Times New Roman" w:cs="Times New Roman"/>
           <w:sz w:val="28"/>
           <w:szCs w:val="28"/>
+          <w:highlight w:val="lightGray"/>
           <w:shd w:val="clear" w:color="auto" w:fill="FFFFFF"/>
         </w:rPr>
         <w:t>.</w:t>
@@ -10795,13 +12006,15 @@
           <w:b/>
           <w:sz w:val="28"/>
           <w:szCs w:val="28"/>
-        </w:rPr>
-      </w:pPr>
-      <w:r>
-        <w:rPr>
-          <w:rFonts w:ascii="Times New Roman" w:hAnsi="Times New Roman" w:cs="Times New Roman"/>
-          <w:sz w:val="28"/>
-          <w:szCs w:val="28"/>
+          <w:highlight w:val="lightGray"/>
+        </w:rPr>
+      </w:pPr>
+      <w:r>
+        <w:rPr>
+          <w:rFonts w:ascii="Times New Roman" w:hAnsi="Times New Roman" w:cs="Times New Roman"/>
+          <w:sz w:val="28"/>
+          <w:szCs w:val="28"/>
+          <w:highlight w:val="lightGray"/>
           <w:shd w:val="clear" w:color="auto" w:fill="FFFFFF"/>
         </w:rPr>
         <w:t xml:space="preserve"> Сфера</w:t>
@@ -10811,6 +12024,7 @@
           <w:rFonts w:ascii="Times New Roman" w:hAnsi="Times New Roman" w:cs="Times New Roman"/>
           <w:sz w:val="28"/>
           <w:szCs w:val="28"/>
+          <w:highlight w:val="lightGray"/>
           <w:shd w:val="clear" w:color="auto" w:fill="FFFFFF"/>
         </w:rPr>
         <w:t xml:space="preserve"> обчислень</w:t>
@@ -10826,6 +12040,7 @@
           <w:rFonts w:ascii="Times New Roman" w:hAnsi="Times New Roman" w:cs="Times New Roman"/>
           <w:sz w:val="28"/>
           <w:szCs w:val="28"/>
+          <w:highlight w:val="lightGray"/>
           <w:shd w:val="clear" w:color="auto" w:fill="FFFFFF"/>
         </w:rPr>
       </w:pPr>
@@ -10836,6 +12051,7 @@
           <w:bCs/>
           <w:sz w:val="28"/>
           <w:szCs w:val="28"/>
+          <w:highlight w:val="lightGray"/>
           <w:shd w:val="clear" w:color="auto" w:fill="FFFFFF"/>
         </w:rPr>
         <w:t>Virtual</w:t>
@@ -10845,6 +12061,7 @@
           <w:rFonts w:ascii="Times New Roman" w:hAnsi="Times New Roman" w:cs="Times New Roman"/>
           <w:sz w:val="28"/>
           <w:szCs w:val="28"/>
+          <w:highlight w:val="lightGray"/>
           <w:shd w:val="clear" w:color="auto" w:fill="FFFFFF"/>
         </w:rPr>
         <w:t> </w:t>
@@ -10856,6 +12073,7 @@
           <w:bCs/>
           <w:sz w:val="28"/>
           <w:szCs w:val="28"/>
+          <w:highlight w:val="lightGray"/>
           <w:shd w:val="clear" w:color="auto" w:fill="FFFFFF"/>
         </w:rPr>
         <w:t>Machines — </w:t>
@@ -10865,6 +12083,7 @@
           <w:rFonts w:ascii="Times New Roman" w:hAnsi="Times New Roman" w:cs="Times New Roman"/>
           <w:sz w:val="28"/>
           <w:szCs w:val="28"/>
+          <w:highlight w:val="lightGray"/>
           <w:shd w:val="clear" w:color="auto" w:fill="FFFFFF"/>
         </w:rPr>
         <w:t xml:space="preserve">хмарна платформа Microsoft Azure </w:t>
@@ -10874,6 +12093,7 @@
           <w:rFonts w:ascii="Times New Roman" w:hAnsi="Times New Roman" w:cs="Times New Roman"/>
           <w:sz w:val="28"/>
           <w:szCs w:val="28"/>
+          <w:highlight w:val="lightGray"/>
           <w:shd w:val="clear" w:color="auto" w:fill="FFFFFF"/>
         </w:rPr>
         <w:t>дає доступ до</w:t>
@@ -10883,6 +12103,7 @@
           <w:rFonts w:ascii="Times New Roman" w:hAnsi="Times New Roman" w:cs="Times New Roman"/>
           <w:sz w:val="28"/>
           <w:szCs w:val="28"/>
+          <w:highlight w:val="lightGray"/>
           <w:shd w:val="clear" w:color="auto" w:fill="FFFFFF"/>
         </w:rPr>
         <w:t xml:space="preserve"> сервіс</w:t>
@@ -10892,6 +12113,7 @@
           <w:rFonts w:ascii="Times New Roman" w:hAnsi="Times New Roman" w:cs="Times New Roman"/>
           <w:sz w:val="28"/>
           <w:szCs w:val="28"/>
+          <w:highlight w:val="lightGray"/>
           <w:shd w:val="clear" w:color="auto" w:fill="FFFFFF"/>
         </w:rPr>
         <w:t>у</w:t>
@@ -10901,6 +12123,7 @@
           <w:rFonts w:ascii="Times New Roman" w:hAnsi="Times New Roman" w:cs="Times New Roman"/>
           <w:sz w:val="28"/>
           <w:szCs w:val="28"/>
+          <w:highlight w:val="lightGray"/>
           <w:shd w:val="clear" w:color="auto" w:fill="FFFFFF"/>
         </w:rPr>
         <w:t xml:space="preserve"> для запуску вірт</w:t>
@@ -10910,6 +12133,7 @@
           <w:rFonts w:ascii="Times New Roman" w:hAnsi="Times New Roman" w:cs="Times New Roman"/>
           <w:sz w:val="28"/>
           <w:szCs w:val="28"/>
+          <w:highlight w:val="lightGray"/>
           <w:shd w:val="clear" w:color="auto" w:fill="FFFFFF"/>
         </w:rPr>
         <w:t xml:space="preserve">уальних машин. В даній </w:t>
@@ -10919,6 +12143,7 @@
           <w:rFonts w:ascii="Times New Roman" w:hAnsi="Times New Roman" w:cs="Times New Roman"/>
           <w:sz w:val="28"/>
           <w:szCs w:val="28"/>
+          <w:highlight w:val="lightGray"/>
           <w:shd w:val="clear" w:color="auto" w:fill="FFFFFF"/>
         </w:rPr>
         <w:t xml:space="preserve">моделі можуть бути запущені практично будь-які додатки, встановлені на стандартні образи операційних систем як надані користувачем, так і взяті з колекції образів операційних систем, інтегрованої в платформу Microsoft Azure. </w:t>
@@ -10928,6 +12153,7 @@
           <w:rFonts w:ascii="Times New Roman" w:hAnsi="Times New Roman" w:cs="Times New Roman"/>
           <w:sz w:val="28"/>
           <w:szCs w:val="28"/>
+          <w:highlight w:val="lightGray"/>
           <w:shd w:val="clear" w:color="auto" w:fill="FFFFFF"/>
         </w:rPr>
         <w:t>В</w:t>
@@ -10937,6 +12163,7 @@
           <w:rFonts w:ascii="Times New Roman" w:hAnsi="Times New Roman" w:cs="Times New Roman"/>
           <w:sz w:val="28"/>
           <w:szCs w:val="28"/>
+          <w:highlight w:val="lightGray"/>
           <w:shd w:val="clear" w:color="auto" w:fill="FFFFFF"/>
         </w:rPr>
         <w:t xml:space="preserve">ідмінність віртуальних машин в хмарі від локальних аналогів — це наявність </w:t>
@@ -10946,6 +12173,7 @@
           <w:rFonts w:ascii="Times New Roman" w:hAnsi="Times New Roman" w:cs="Times New Roman"/>
           <w:sz w:val="28"/>
           <w:szCs w:val="28"/>
+          <w:highlight w:val="lightGray"/>
           <w:shd w:val="clear" w:color="auto" w:fill="FFFFFF"/>
         </w:rPr>
         <w:t>деяких обмежень (</w:t>
@@ -10955,6 +12183,7 @@
           <w:rFonts w:ascii="Times New Roman" w:hAnsi="Times New Roman" w:cs="Times New Roman"/>
           <w:sz w:val="28"/>
           <w:szCs w:val="28"/>
+          <w:highlight w:val="lightGray"/>
           <w:shd w:val="clear" w:color="auto" w:fill="FFFFFF"/>
         </w:rPr>
         <w:t>на кількість відкритих портів</w:t>
@@ -10964,6 +12193,7 @@
           <w:rFonts w:ascii="Times New Roman" w:hAnsi="Times New Roman" w:cs="Times New Roman"/>
           <w:sz w:val="28"/>
           <w:szCs w:val="28"/>
+          <w:highlight w:val="lightGray"/>
           <w:shd w:val="clear" w:color="auto" w:fill="FFFFFF"/>
         </w:rPr>
         <w:t>, тощо</w:t>
@@ -10973,6 +12203,7 @@
           <w:rFonts w:ascii="Times New Roman" w:hAnsi="Times New Roman" w:cs="Times New Roman"/>
           <w:sz w:val="28"/>
           <w:szCs w:val="28"/>
+          <w:highlight w:val="lightGray"/>
           <w:shd w:val="clear" w:color="auto" w:fill="FFFFFF"/>
         </w:rPr>
         <w:t>), які впливають на можливість розміщення навантажень, але зроблені вони для мінімізації можливості</w:t>
@@ -10982,6 +12213,7 @@
           <w:rFonts w:ascii="Times New Roman" w:hAnsi="Times New Roman" w:cs="Times New Roman"/>
           <w:sz w:val="28"/>
           <w:szCs w:val="28"/>
+          <w:highlight w:val="lightGray"/>
           <w:shd w:val="clear" w:color="auto" w:fill="FFFFFF"/>
         </w:rPr>
         <w:t xml:space="preserve"> виходу з ладу сервісу.</w:t>
@@ -10991,6 +12223,7 @@
           <w:rFonts w:ascii="Times New Roman" w:hAnsi="Times New Roman" w:cs="Times New Roman"/>
           <w:sz w:val="28"/>
           <w:szCs w:val="28"/>
+          <w:highlight w:val="lightGray"/>
         </w:rPr>
         <w:br/>
       </w:r>
@@ -10999,6 +12232,7 @@
           <w:rFonts w:ascii="Times New Roman" w:hAnsi="Times New Roman" w:cs="Times New Roman"/>
           <w:sz w:val="28"/>
           <w:szCs w:val="28"/>
+          <w:highlight w:val="lightGray"/>
         </w:rPr>
         <w:lastRenderedPageBreak/>
         <w:br/>
@@ -11008,6 +12242,7 @@
           <w:rFonts w:ascii="Times New Roman" w:hAnsi="Times New Roman" w:cs="Times New Roman"/>
           <w:sz w:val="28"/>
           <w:szCs w:val="28"/>
+          <w:highlight w:val="lightGray"/>
           <w:shd w:val="clear" w:color="auto" w:fill="FFFFFF"/>
         </w:rPr>
         <w:t xml:space="preserve"> </w:t>
@@ -11017,6 +12252,7 @@
           <w:rFonts w:ascii="Times New Roman" w:hAnsi="Times New Roman" w:cs="Times New Roman"/>
           <w:sz w:val="28"/>
           <w:szCs w:val="28"/>
+          <w:highlight w:val="lightGray"/>
           <w:shd w:val="clear" w:color="auto" w:fill="FFFFFF"/>
         </w:rPr>
         <w:tab/>
@@ -11026,6 +12262,7 @@
           <w:rFonts w:ascii="Times New Roman" w:hAnsi="Times New Roman" w:cs="Times New Roman"/>
           <w:sz w:val="28"/>
           <w:szCs w:val="28"/>
+          <w:highlight w:val="lightGray"/>
           <w:shd w:val="clear" w:color="auto" w:fill="FFFFFF"/>
         </w:rPr>
         <w:tab/>
@@ -11037,6 +12274,7 @@
           <w:bCs/>
           <w:sz w:val="28"/>
           <w:szCs w:val="28"/>
+          <w:highlight w:val="lightGray"/>
           <w:shd w:val="clear" w:color="auto" w:fill="FFFFFF"/>
         </w:rPr>
         <w:t>Cloud</w:t>
@@ -11046,6 +12284,7 @@
           <w:rFonts w:ascii="Times New Roman" w:hAnsi="Times New Roman" w:cs="Times New Roman"/>
           <w:sz w:val="28"/>
           <w:szCs w:val="28"/>
+          <w:highlight w:val="lightGray"/>
           <w:shd w:val="clear" w:color="auto" w:fill="FFFFFF"/>
         </w:rPr>
         <w:t> </w:t>
@@ -11057,6 +12296,7 @@
           <w:bCs/>
           <w:sz w:val="28"/>
           <w:szCs w:val="28"/>
+          <w:highlight w:val="lightGray"/>
           <w:shd w:val="clear" w:color="auto" w:fill="FFFFFF"/>
         </w:rPr>
         <w:t>Services</w:t>
@@ -11066,6 +12306,7 @@
           <w:rFonts w:ascii="Times New Roman" w:hAnsi="Times New Roman" w:cs="Times New Roman"/>
           <w:sz w:val="28"/>
           <w:szCs w:val="28"/>
+          <w:highlight w:val="lightGray"/>
           <w:shd w:val="clear" w:color="auto" w:fill="FFFFFF"/>
         </w:rPr>
         <w:t xml:space="preserve"> оперує рольовою моделлю — при створенні рішення ділиться на Web і Worker, інтерфейс та обробника відповідно. Web і Worker — окремі проекти, які можуть </w:t>
@@ -11075,6 +12316,7 @@
           <w:rFonts w:ascii="Times New Roman" w:hAnsi="Times New Roman" w:cs="Times New Roman"/>
           <w:sz w:val="28"/>
           <w:szCs w:val="28"/>
+          <w:highlight w:val="lightGray"/>
           <w:shd w:val="clear" w:color="auto" w:fill="FFFFFF"/>
         </w:rPr>
         <w:t xml:space="preserve">бути </w:t>
@@ -11084,6 +12326,7 @@
           <w:rFonts w:ascii="Times New Roman" w:hAnsi="Times New Roman" w:cs="Times New Roman"/>
           <w:sz w:val="28"/>
           <w:szCs w:val="28"/>
+          <w:highlight w:val="lightGray"/>
           <w:shd w:val="clear" w:color="auto" w:fill="FFFFFF"/>
         </w:rPr>
         <w:t>окремо один від одного.</w:t>
@@ -11099,6 +12342,7 @@
           <w:rFonts w:ascii="Times New Roman" w:hAnsi="Times New Roman" w:cs="Times New Roman"/>
           <w:sz w:val="28"/>
           <w:szCs w:val="28"/>
+          <w:highlight w:val="lightGray"/>
           <w:shd w:val="clear" w:color="auto" w:fill="FFFFFF"/>
         </w:rPr>
       </w:pPr>
@@ -11109,6 +12353,7 @@
           <w:bCs/>
           <w:sz w:val="28"/>
           <w:szCs w:val="28"/>
+          <w:highlight w:val="lightGray"/>
           <w:shd w:val="clear" w:color="auto" w:fill="FFFFFF"/>
         </w:rPr>
         <w:t>Web-роль</w:t>
@@ -11118,6 +12363,7 @@
           <w:rFonts w:ascii="Times New Roman" w:hAnsi="Times New Roman" w:cs="Times New Roman"/>
           <w:sz w:val="28"/>
           <w:szCs w:val="28"/>
+          <w:highlight w:val="lightGray"/>
           <w:shd w:val="clear" w:color="auto" w:fill="FFFFFF"/>
         </w:rPr>
         <w:t> — веб-ролі в Microsoft Azure — це в</w:t>
@@ -11127,6 +12373,7 @@
           <w:rFonts w:ascii="Times New Roman" w:hAnsi="Times New Roman" w:cs="Times New Roman"/>
           <w:sz w:val="28"/>
           <w:szCs w:val="28"/>
+          <w:highlight w:val="lightGray"/>
           <w:shd w:val="clear" w:color="auto" w:fill="FFFFFF"/>
         </w:rPr>
         <w:t>иділення</w:t>
@@ -11136,6 +12383,7 @@
           <w:rFonts w:ascii="Times New Roman" w:hAnsi="Times New Roman" w:cs="Times New Roman"/>
           <w:sz w:val="28"/>
           <w:szCs w:val="28"/>
+          <w:highlight w:val="lightGray"/>
           <w:shd w:val="clear" w:color="auto" w:fill="FFFFFF"/>
         </w:rPr>
         <w:t xml:space="preserve"> веб-сервера IIS для розміщення </w:t>
@@ -11147,6 +12395,7 @@
           <w:bCs/>
           <w:sz w:val="28"/>
           <w:szCs w:val="28"/>
+          <w:highlight w:val="lightGray"/>
           <w:shd w:val="clear" w:color="auto" w:fill="FFFFFF"/>
         </w:rPr>
         <w:t>інтерфейсу </w:t>
@@ -11156,6 +12405,7 @@
           <w:rFonts w:ascii="Times New Roman" w:hAnsi="Times New Roman" w:cs="Times New Roman"/>
           <w:sz w:val="28"/>
           <w:szCs w:val="28"/>
+          <w:highlight w:val="lightGray"/>
           <w:shd w:val="clear" w:color="auto" w:fill="FFFFFF"/>
         </w:rPr>
         <w:t xml:space="preserve"> проекту, яким будуть користуватися клієнти. </w:t>
@@ -11171,6 +12421,7 @@
           <w:rFonts w:ascii="Times New Roman" w:hAnsi="Times New Roman" w:cs="Times New Roman"/>
           <w:sz w:val="28"/>
           <w:szCs w:val="28"/>
+          <w:highlight w:val="lightGray"/>
           <w:shd w:val="clear" w:color="auto" w:fill="FFFFFF"/>
         </w:rPr>
       </w:pPr>
@@ -11181,6 +12432,7 @@
           <w:bCs/>
           <w:sz w:val="28"/>
           <w:szCs w:val="28"/>
+          <w:highlight w:val="lightGray"/>
           <w:shd w:val="clear" w:color="auto" w:fill="FFFFFF"/>
         </w:rPr>
         <w:t>Worker-роль</w:t>
@@ -11190,6 +12442,7 @@
           <w:rFonts w:ascii="Times New Roman" w:hAnsi="Times New Roman" w:cs="Times New Roman"/>
           <w:sz w:val="28"/>
           <w:szCs w:val="28"/>
+          <w:highlight w:val="lightGray"/>
           <w:shd w:val="clear" w:color="auto" w:fill="FFFFFF"/>
         </w:rPr>
         <w:t xml:space="preserve"> — аналог Windows-сервісів. Тут виконується обробка </w:t>
@@ -11199,6 +12452,7 @@
           <w:rFonts w:ascii="Times New Roman" w:hAnsi="Times New Roman" w:cs="Times New Roman"/>
           <w:sz w:val="28"/>
           <w:szCs w:val="28"/>
+          <w:highlight w:val="lightGray"/>
           <w:shd w:val="clear" w:color="auto" w:fill="FFFFFF"/>
         </w:rPr>
         <w:t>та</w:t>
@@ -11208,6 +12462,7 @@
           <w:rFonts w:ascii="Times New Roman" w:hAnsi="Times New Roman" w:cs="Times New Roman"/>
           <w:sz w:val="28"/>
           <w:szCs w:val="28"/>
+          <w:highlight w:val="lightGray"/>
           <w:shd w:val="clear" w:color="auto" w:fill="FFFFFF"/>
         </w:rPr>
         <w:t xml:space="preserve"> </w:t>
@@ -11217,6 +12472,7 @@
           <w:rFonts w:ascii="Times New Roman" w:hAnsi="Times New Roman" w:cs="Times New Roman"/>
           <w:sz w:val="28"/>
           <w:szCs w:val="28"/>
+          <w:highlight w:val="lightGray"/>
           <w:shd w:val="clear" w:color="auto" w:fill="FFFFFF"/>
         </w:rPr>
         <w:t>можлива</w:t>
@@ -11226,6 +12482,7 @@
           <w:rFonts w:ascii="Times New Roman" w:hAnsi="Times New Roman" w:cs="Times New Roman"/>
           <w:sz w:val="28"/>
           <w:szCs w:val="28"/>
+          <w:highlight w:val="lightGray"/>
           <w:shd w:val="clear" w:color="auto" w:fill="FFFFFF"/>
         </w:rPr>
         <w:t xml:space="preserve"> бізнес-логіка проекту. </w:t>
@@ -11241,14 +12498,16 @@
           <w:rFonts w:ascii="Times New Roman" w:hAnsi="Times New Roman" w:cs="Times New Roman"/>
           <w:sz w:val="28"/>
           <w:szCs w:val="28"/>
-          <w:shd w:val="clear" w:color="auto" w:fill="FFFFFF"/>
-        </w:rPr>
-      </w:pPr>
-      <w:r>
-        <w:rPr>
-          <w:rFonts w:ascii="Times New Roman" w:hAnsi="Times New Roman" w:cs="Times New Roman"/>
-          <w:sz w:val="28"/>
-          <w:szCs w:val="28"/>
+          <w:highlight w:val="lightGray"/>
+          <w:shd w:val="clear" w:color="auto" w:fill="FFFFFF"/>
+        </w:rPr>
+      </w:pPr>
+      <w:r>
+        <w:rPr>
+          <w:rFonts w:ascii="Times New Roman" w:hAnsi="Times New Roman" w:cs="Times New Roman"/>
+          <w:sz w:val="28"/>
+          <w:szCs w:val="28"/>
+          <w:highlight w:val="lightGray"/>
         </w:rPr>
         <w:br/>
       </w:r>
@@ -11257,6 +12516,7 @@
           <w:rFonts w:ascii="Times New Roman" w:hAnsi="Times New Roman" w:cs="Times New Roman"/>
           <w:sz w:val="28"/>
           <w:szCs w:val="28"/>
+          <w:highlight w:val="lightGray"/>
         </w:rPr>
         <w:t xml:space="preserve"> </w:t>
       </w:r>
@@ -11265,6 +12525,7 @@
           <w:rFonts w:ascii="Times New Roman" w:hAnsi="Times New Roman" w:cs="Times New Roman"/>
           <w:sz w:val="28"/>
           <w:szCs w:val="28"/>
+          <w:highlight w:val="lightGray"/>
         </w:rPr>
         <w:tab/>
       </w:r>
@@ -11273,6 +12534,7 @@
           <w:rFonts w:ascii="Times New Roman" w:hAnsi="Times New Roman" w:cs="Times New Roman"/>
           <w:sz w:val="28"/>
           <w:szCs w:val="28"/>
+          <w:highlight w:val="lightGray"/>
         </w:rPr>
         <w:tab/>
       </w:r>
@@ -11283,6 +12545,7 @@
           <w:bCs/>
           <w:sz w:val="28"/>
           <w:szCs w:val="28"/>
+          <w:highlight w:val="lightGray"/>
           <w:shd w:val="clear" w:color="auto" w:fill="FFFFFF"/>
         </w:rPr>
         <w:t>Web</w:t>
@@ -11292,6 +12555,7 @@
           <w:rFonts w:ascii="Times New Roman" w:hAnsi="Times New Roman" w:cs="Times New Roman"/>
           <w:sz w:val="28"/>
           <w:szCs w:val="28"/>
+          <w:highlight w:val="lightGray"/>
           <w:shd w:val="clear" w:color="auto" w:fill="FFFFFF"/>
         </w:rPr>
         <w:t> </w:t>
@@ -11303,6 +12567,7 @@
           <w:bCs/>
           <w:sz w:val="28"/>
           <w:szCs w:val="28"/>
+          <w:highlight w:val="lightGray"/>
           <w:shd w:val="clear" w:color="auto" w:fill="FFFFFF"/>
         </w:rPr>
         <w:t>Sites</w:t>
@@ -11312,6 +12577,7 @@
           <w:rFonts w:ascii="Times New Roman" w:hAnsi="Times New Roman" w:cs="Times New Roman"/>
           <w:sz w:val="28"/>
           <w:szCs w:val="28"/>
+          <w:highlight w:val="lightGray"/>
           <w:shd w:val="clear" w:color="auto" w:fill="FFFFFF"/>
         </w:rPr>
         <w:t> </w:t>
@@ -11321,33 +12587,17 @@
           <w:rFonts w:ascii="Times New Roman" w:hAnsi="Times New Roman" w:cs="Times New Roman"/>
           <w:sz w:val="28"/>
           <w:szCs w:val="28"/>
-          <w:shd w:val="clear" w:color="auto" w:fill="FFFFFF"/>
-        </w:rPr>
-        <w:t xml:space="preserve">— </w:t>
-      </w:r>
-      <w:r>
-        <w:rPr>
-          <w:rFonts w:ascii="Times New Roman" w:hAnsi="Times New Roman" w:cs="Times New Roman"/>
-          <w:sz w:val="28"/>
-          <w:szCs w:val="28"/>
-          <w:shd w:val="clear" w:color="auto" w:fill="FFFFFF"/>
-        </w:rPr>
-        <w:t>веб-сайти</w:t>
-      </w:r>
-      <w:r>
-        <w:rPr>
-          <w:rFonts w:ascii="Times New Roman" w:hAnsi="Times New Roman" w:cs="Times New Roman"/>
-          <w:sz w:val="28"/>
-          <w:szCs w:val="28"/>
-          <w:shd w:val="clear" w:color="auto" w:fill="FFFFFF"/>
-        </w:rPr>
-        <w:t xml:space="preserve">, що </w:t>
-      </w:r>
-      <w:r>
-        <w:rPr>
-          <w:rFonts w:ascii="Times New Roman" w:hAnsi="Times New Roman" w:cs="Times New Roman"/>
-          <w:sz w:val="28"/>
-          <w:szCs w:val="28"/>
+          <w:highlight w:val="lightGray"/>
+          <w:shd w:val="clear" w:color="auto" w:fill="FFFFFF"/>
+        </w:rPr>
+        <w:t xml:space="preserve">— веб-сайти, що </w:t>
+      </w:r>
+      <w:r>
+        <w:rPr>
+          <w:rFonts w:ascii="Times New Roman" w:hAnsi="Times New Roman" w:cs="Times New Roman"/>
+          <w:sz w:val="28"/>
+          <w:szCs w:val="28"/>
+          <w:highlight w:val="lightGray"/>
           <w:shd w:val="clear" w:color="auto" w:fill="FFFFFF"/>
         </w:rPr>
         <w:t xml:space="preserve">розміщуються на сервісі Web Sites можна розробляти на .NET, Node.js або PHP і Python (або розгортаючи CMS — WebMatrix, Joomla, Drupal, WordPress, DotNetNuke, Umbraco та ін.). Для доступу </w:t>
@@ -11357,6 +12607,7 @@
           <w:rFonts w:ascii="Times New Roman" w:hAnsi="Times New Roman" w:cs="Times New Roman"/>
           <w:sz w:val="28"/>
           <w:szCs w:val="28"/>
+          <w:highlight w:val="lightGray"/>
           <w:shd w:val="clear" w:color="auto" w:fill="FFFFFF"/>
         </w:rPr>
         <w:t>до управління Web-сайтами можна</w:t>
@@ -11366,6 +12617,7 @@
           <w:rFonts w:ascii="Times New Roman" w:hAnsi="Times New Roman" w:cs="Times New Roman"/>
           <w:sz w:val="28"/>
           <w:szCs w:val="28"/>
+          <w:highlight w:val="lightGray"/>
           <w:shd w:val="clear" w:color="auto" w:fill="FFFFFF"/>
         </w:rPr>
         <w:t xml:space="preserve"> використовувати командн</w:t>
@@ -11375,6 +12627,7 @@
           <w:rFonts w:ascii="Times New Roman" w:hAnsi="Times New Roman" w:cs="Times New Roman"/>
           <w:sz w:val="28"/>
           <w:szCs w:val="28"/>
+          <w:highlight w:val="lightGray"/>
           <w:shd w:val="clear" w:color="auto" w:fill="FFFFFF"/>
         </w:rPr>
         <w:t>ий рядок</w:t>
@@ -11384,6 +12637,7 @@
           <w:rFonts w:ascii="Times New Roman" w:hAnsi="Times New Roman" w:cs="Times New Roman"/>
           <w:sz w:val="28"/>
           <w:szCs w:val="28"/>
+          <w:highlight w:val="lightGray"/>
           <w:shd w:val="clear" w:color="auto" w:fill="FFFFFF"/>
         </w:rPr>
         <w:t xml:space="preserve"> Windows, Mac, Linux. </w:t>
@@ -11399,14 +12653,16 @@
           <w:rFonts w:ascii="Times New Roman" w:hAnsi="Times New Roman" w:cs="Times New Roman"/>
           <w:sz w:val="28"/>
           <w:szCs w:val="28"/>
-          <w:shd w:val="clear" w:color="auto" w:fill="FFFFFF"/>
-        </w:rPr>
-      </w:pPr>
-      <w:r>
-        <w:rPr>
-          <w:rFonts w:ascii="Times New Roman" w:hAnsi="Times New Roman" w:cs="Times New Roman"/>
-          <w:sz w:val="28"/>
-          <w:szCs w:val="28"/>
+          <w:highlight w:val="lightGray"/>
+          <w:shd w:val="clear" w:color="auto" w:fill="FFFFFF"/>
+        </w:rPr>
+      </w:pPr>
+      <w:r>
+        <w:rPr>
+          <w:rFonts w:ascii="Times New Roman" w:hAnsi="Times New Roman" w:cs="Times New Roman"/>
+          <w:sz w:val="28"/>
+          <w:szCs w:val="28"/>
+          <w:highlight w:val="lightGray"/>
           <w:shd w:val="clear" w:color="auto" w:fill="FFFFFF"/>
         </w:rPr>
         <w:t>Н</w:t>
@@ -11416,6 +12672,7 @@
           <w:rFonts w:ascii="Times New Roman" w:hAnsi="Times New Roman" w:cs="Times New Roman"/>
           <w:sz w:val="28"/>
           <w:szCs w:val="28"/>
+          <w:highlight w:val="lightGray"/>
           <w:shd w:val="clear" w:color="auto" w:fill="FFFFFF"/>
         </w:rPr>
         <w:t>адається IIS сервіс, з яким можна робити самі базові налаштування, до віртуальн</w:t>
@@ -11425,6 +12682,7 @@
           <w:rFonts w:ascii="Times New Roman" w:hAnsi="Times New Roman" w:cs="Times New Roman"/>
           <w:sz w:val="28"/>
           <w:szCs w:val="28"/>
+          <w:highlight w:val="lightGray"/>
           <w:shd w:val="clear" w:color="auto" w:fill="FFFFFF"/>
         </w:rPr>
         <w:t xml:space="preserve">ої машини </w:t>
@@ -11434,6 +12692,7 @@
           <w:rFonts w:ascii="Times New Roman" w:hAnsi="Times New Roman" w:cs="Times New Roman"/>
           <w:sz w:val="28"/>
           <w:szCs w:val="28"/>
+          <w:highlight w:val="lightGray"/>
           <w:shd w:val="clear" w:color="auto" w:fill="FFFFFF"/>
         </w:rPr>
         <w:t>доступу немає.</w:t>
@@ -11452,13 +12711,15 @@
           <w:rFonts w:ascii="Times New Roman" w:hAnsi="Times New Roman" w:cs="Times New Roman"/>
           <w:sz w:val="28"/>
           <w:szCs w:val="28"/>
-        </w:rPr>
-      </w:pPr>
-      <w:r>
-        <w:rPr>
-          <w:rFonts w:ascii="Times New Roman" w:hAnsi="Times New Roman" w:cs="Times New Roman"/>
-          <w:sz w:val="28"/>
-          <w:szCs w:val="28"/>
+          <w:highlight w:val="lightGray"/>
+        </w:rPr>
+      </w:pPr>
+      <w:r>
+        <w:rPr>
+          <w:rFonts w:ascii="Times New Roman" w:hAnsi="Times New Roman" w:cs="Times New Roman"/>
+          <w:sz w:val="28"/>
+          <w:szCs w:val="28"/>
+          <w:highlight w:val="lightGray"/>
           <w:shd w:val="clear" w:color="auto" w:fill="FFFFFF"/>
         </w:rPr>
         <w:t>Сфера</w:t>
@@ -11468,6 +12729,7 @@
           <w:rFonts w:ascii="Times New Roman" w:hAnsi="Times New Roman" w:cs="Times New Roman"/>
           <w:sz w:val="28"/>
           <w:szCs w:val="28"/>
+          <w:highlight w:val="lightGray"/>
           <w:shd w:val="clear" w:color="auto" w:fill="FFFFFF"/>
         </w:rPr>
         <w:t xml:space="preserve"> доступу до даних</w:t>
@@ -11483,14 +12745,16 @@
           <w:rFonts w:ascii="Times New Roman" w:hAnsi="Times New Roman" w:cs="Times New Roman"/>
           <w:sz w:val="28"/>
           <w:szCs w:val="28"/>
-          <w:shd w:val="clear" w:color="auto" w:fill="FFFFFF"/>
-        </w:rPr>
-      </w:pPr>
-      <w:r>
-        <w:rPr>
-          <w:rFonts w:ascii="Times New Roman" w:hAnsi="Times New Roman" w:cs="Times New Roman"/>
-          <w:sz w:val="28"/>
-          <w:szCs w:val="28"/>
+          <w:highlight w:val="lightGray"/>
+          <w:shd w:val="clear" w:color="auto" w:fill="FFFFFF"/>
+        </w:rPr>
+      </w:pPr>
+      <w:r>
+        <w:rPr>
+          <w:rFonts w:ascii="Times New Roman" w:hAnsi="Times New Roman" w:cs="Times New Roman"/>
+          <w:sz w:val="28"/>
+          <w:szCs w:val="28"/>
+          <w:highlight w:val="lightGray"/>
           <w:shd w:val="clear" w:color="auto" w:fill="FFFFFF"/>
         </w:rPr>
         <w:t xml:space="preserve">Шар доступу до даних </w:t>
@@ -11500,15 +12764,17 @@
           <w:rFonts w:ascii="Times New Roman" w:hAnsi="Times New Roman" w:cs="Times New Roman"/>
           <w:sz w:val="28"/>
           <w:szCs w:val="28"/>
-          <w:shd w:val="clear" w:color="auto" w:fill="FFFFFF"/>
-        </w:rPr>
-        <w:t>включає в себе</w:t>
-      </w:r>
-      <w:r>
-        <w:rPr>
-          <w:rFonts w:ascii="Times New Roman" w:hAnsi="Times New Roman" w:cs="Times New Roman"/>
-          <w:sz w:val="28"/>
-          <w:szCs w:val="28"/>
+          <w:highlight w:val="lightGray"/>
+          <w:shd w:val="clear" w:color="auto" w:fill="FFFFFF"/>
+        </w:rPr>
+        <w:t>містить в собі</w:t>
+      </w:r>
+      <w:r>
+        <w:rPr>
+          <w:rFonts w:ascii="Times New Roman" w:hAnsi="Times New Roman" w:cs="Times New Roman"/>
+          <w:sz w:val="28"/>
+          <w:szCs w:val="28"/>
+          <w:highlight w:val="lightGray"/>
           <w:shd w:val="clear" w:color="auto" w:fill="FFFFFF"/>
         </w:rPr>
         <w:t xml:space="preserve"> нереляційні сховища даних: таблиці, диски, черги, зберігання двійкових об'єктів, DocumentDB + реляційне сховище даних у вигляді SQL Database.</w:t>
@@ -11524,6 +12790,7 @@
           <w:rFonts w:ascii="Times New Roman" w:hAnsi="Times New Roman" w:cs="Times New Roman"/>
           <w:sz w:val="28"/>
           <w:szCs w:val="28"/>
+          <w:highlight w:val="lightGray"/>
           <w:shd w:val="clear" w:color="auto" w:fill="FFFFFF"/>
         </w:rPr>
       </w:pPr>
@@ -11534,6 +12801,7 @@
           <w:bCs/>
           <w:sz w:val="28"/>
           <w:szCs w:val="28"/>
+          <w:highlight w:val="lightGray"/>
           <w:shd w:val="clear" w:color="auto" w:fill="FFFFFF"/>
         </w:rPr>
         <w:t>Таблиці</w:t>
@@ -11543,6 +12811,7 @@
           <w:rFonts w:ascii="Times New Roman" w:hAnsi="Times New Roman" w:cs="Times New Roman"/>
           <w:sz w:val="28"/>
           <w:szCs w:val="28"/>
+          <w:highlight w:val="lightGray"/>
           <w:shd w:val="clear" w:color="auto" w:fill="FFFFFF"/>
         </w:rPr>
         <w:t> — сховище таблиць використовується додатками, які зберігають великі обсяги даних. В таблиці зберігаються структуровані дані без відносин між собою.</w:t>
@@ -11558,6 +12827,7 @@
           <w:rFonts w:ascii="Times New Roman" w:hAnsi="Times New Roman" w:cs="Times New Roman"/>
           <w:sz w:val="28"/>
           <w:szCs w:val="28"/>
+          <w:highlight w:val="lightGray"/>
         </w:rPr>
       </w:pPr>
       <w:r>
@@ -11567,6 +12837,7 @@
           <w:bCs/>
           <w:sz w:val="28"/>
           <w:szCs w:val="28"/>
+          <w:highlight w:val="lightGray"/>
           <w:shd w:val="clear" w:color="auto" w:fill="FFFFFF"/>
         </w:rPr>
         <w:t>Черги</w:t>
@@ -11576,6 +12847,7 @@
           <w:rFonts w:ascii="Times New Roman" w:hAnsi="Times New Roman" w:cs="Times New Roman"/>
           <w:sz w:val="28"/>
           <w:szCs w:val="28"/>
+          <w:highlight w:val="lightGray"/>
           <w:shd w:val="clear" w:color="auto" w:fill="FFFFFF"/>
         </w:rPr>
         <w:t> </w:t>
@@ -11585,6 +12857,7 @@
           <w:rFonts w:ascii="Times New Roman" w:hAnsi="Times New Roman" w:cs="Times New Roman"/>
           <w:sz w:val="28"/>
           <w:szCs w:val="28"/>
+          <w:highlight w:val="lightGray"/>
           <w:shd w:val="clear" w:color="auto" w:fill="FFFFFF"/>
         </w:rPr>
         <w:t xml:space="preserve">— </w:t>
@@ -11594,6 +12867,7 @@
           <w:rFonts w:ascii="Times New Roman" w:hAnsi="Times New Roman" w:cs="Times New Roman"/>
           <w:sz w:val="28"/>
           <w:szCs w:val="28"/>
+          <w:highlight w:val="lightGray"/>
           <w:shd w:val="clear" w:color="auto" w:fill="FFFFFF"/>
         </w:rPr>
         <w:t xml:space="preserve">забезпечують обмін повідомленнями між </w:t>
@@ -11603,6 +12877,7 @@
           <w:rFonts w:ascii="Times New Roman" w:hAnsi="Times New Roman" w:cs="Times New Roman"/>
           <w:sz w:val="28"/>
           <w:szCs w:val="28"/>
+          <w:highlight w:val="lightGray"/>
           <w:shd w:val="clear" w:color="auto" w:fill="FFFFFF"/>
         </w:rPr>
         <w:t>додатками</w:t>
@@ -11612,6 +12887,7 @@
           <w:rFonts w:ascii="Times New Roman" w:hAnsi="Times New Roman" w:cs="Times New Roman"/>
           <w:sz w:val="28"/>
           <w:szCs w:val="28"/>
+          <w:highlight w:val="lightGray"/>
           <w:shd w:val="clear" w:color="auto" w:fill="FFFFFF"/>
         </w:rPr>
         <w:t>.</w:t>
@@ -11627,6 +12903,7 @@
           <w:rFonts w:ascii="Times New Roman" w:hAnsi="Times New Roman" w:cs="Times New Roman"/>
           <w:sz w:val="28"/>
           <w:szCs w:val="28"/>
+          <w:highlight w:val="lightGray"/>
           <w:shd w:val="clear" w:color="auto" w:fill="FFFFFF"/>
         </w:rPr>
       </w:pPr>
@@ -11637,6 +12914,7 @@
           <w:bCs/>
           <w:sz w:val="28"/>
           <w:szCs w:val="28"/>
+          <w:highlight w:val="lightGray"/>
           <w:shd w:val="clear" w:color="auto" w:fill="FFFFFF"/>
         </w:rPr>
         <w:t>Блоби</w:t>
@@ -11646,6 +12924,7 @@
           <w:rFonts w:ascii="Times New Roman" w:hAnsi="Times New Roman" w:cs="Times New Roman"/>
           <w:sz w:val="28"/>
           <w:szCs w:val="28"/>
+          <w:highlight w:val="lightGray"/>
           <w:shd w:val="clear" w:color="auto" w:fill="FFFFFF"/>
         </w:rPr>
         <w:t> </w:t>
@@ -11655,24 +12934,17 @@
           <w:rFonts w:ascii="Times New Roman" w:hAnsi="Times New Roman" w:cs="Times New Roman"/>
           <w:sz w:val="28"/>
           <w:szCs w:val="28"/>
-          <w:shd w:val="clear" w:color="auto" w:fill="FFFFFF"/>
-        </w:rPr>
-        <w:t>—</w:t>
-      </w:r>
-      <w:r>
-        <w:rPr>
-          <w:rFonts w:ascii="Times New Roman" w:hAnsi="Times New Roman" w:cs="Times New Roman"/>
-          <w:sz w:val="28"/>
-          <w:szCs w:val="28"/>
-          <w:shd w:val="clear" w:color="auto" w:fill="FFFFFF"/>
-        </w:rPr>
-        <w:t>зберігають</w:t>
-      </w:r>
-      <w:r>
-        <w:rPr>
-          <w:rFonts w:ascii="Times New Roman" w:hAnsi="Times New Roman" w:cs="Times New Roman"/>
-          <w:sz w:val="28"/>
-          <w:szCs w:val="28"/>
+          <w:highlight w:val="lightGray"/>
+          <w:shd w:val="clear" w:color="auto" w:fill="FFFFFF"/>
+        </w:rPr>
+        <w:t>—зберігають</w:t>
+      </w:r>
+      <w:r>
+        <w:rPr>
+          <w:rFonts w:ascii="Times New Roman" w:hAnsi="Times New Roman" w:cs="Times New Roman"/>
+          <w:sz w:val="28"/>
+          <w:szCs w:val="28"/>
+          <w:highlight w:val="lightGray"/>
           <w:shd w:val="clear" w:color="auto" w:fill="FFFFFF"/>
         </w:rPr>
         <w:t xml:space="preserve"> великі обсяги неструктурованих текстових або бінарних даних.</w:t>
@@ -11688,6 +12960,7 @@
           <w:rFonts w:ascii="Times New Roman" w:hAnsi="Times New Roman" w:cs="Times New Roman"/>
           <w:sz w:val="28"/>
           <w:szCs w:val="28"/>
+          <w:highlight w:val="lightGray"/>
           <w:shd w:val="clear" w:color="auto" w:fill="FFFFFF"/>
         </w:rPr>
       </w:pPr>
@@ -11698,6 +12971,7 @@
           <w:bCs/>
           <w:sz w:val="28"/>
           <w:szCs w:val="28"/>
+          <w:highlight w:val="lightGray"/>
           <w:shd w:val="clear" w:color="auto" w:fill="FFFFFF"/>
         </w:rPr>
         <w:lastRenderedPageBreak/>
@@ -11708,6 +12982,7 @@
           <w:rFonts w:ascii="Times New Roman" w:hAnsi="Times New Roman" w:cs="Times New Roman"/>
           <w:sz w:val="28"/>
           <w:szCs w:val="28"/>
+          <w:highlight w:val="lightGray"/>
           <w:shd w:val="clear" w:color="auto" w:fill="FFFFFF"/>
         </w:rPr>
         <w:t xml:space="preserve"> — реляційна база даних — це масштабована </w:t>
@@ -11717,6 +12992,7 @@
           <w:rFonts w:ascii="Times New Roman" w:hAnsi="Times New Roman" w:cs="Times New Roman"/>
           <w:sz w:val="28"/>
           <w:szCs w:val="28"/>
+          <w:highlight w:val="lightGray"/>
           <w:shd w:val="clear" w:color="auto" w:fill="FFFFFF"/>
         </w:rPr>
         <w:t xml:space="preserve">хмарна </w:t>
@@ -11726,6 +13002,7 @@
           <w:rFonts w:ascii="Times New Roman" w:hAnsi="Times New Roman" w:cs="Times New Roman"/>
           <w:sz w:val="28"/>
           <w:szCs w:val="28"/>
+          <w:highlight w:val="lightGray"/>
           <w:shd w:val="clear" w:color="auto" w:fill="FFFFFF"/>
         </w:rPr>
         <w:t>служба бази даних, побудована на основі технологій SQL Server.</w:t>
@@ -11741,14 +13018,16 @@
           <w:rFonts w:ascii="Times New Roman" w:hAnsi="Times New Roman" w:cs="Times New Roman"/>
           <w:sz w:val="28"/>
           <w:szCs w:val="28"/>
-          <w:shd w:val="clear" w:color="auto" w:fill="FFFFFF"/>
-        </w:rPr>
-      </w:pPr>
-      <w:r>
-        <w:rPr>
-          <w:rFonts w:ascii="Times New Roman" w:hAnsi="Times New Roman" w:cs="Times New Roman"/>
-          <w:sz w:val="28"/>
-          <w:szCs w:val="28"/>
+          <w:highlight w:val="lightGray"/>
+          <w:shd w:val="clear" w:color="auto" w:fill="FFFFFF"/>
+        </w:rPr>
+      </w:pPr>
+      <w:r>
+        <w:rPr>
+          <w:rFonts w:ascii="Times New Roman" w:hAnsi="Times New Roman" w:cs="Times New Roman"/>
+          <w:sz w:val="28"/>
+          <w:szCs w:val="28"/>
+          <w:highlight w:val="lightGray"/>
         </w:rPr>
         <w:t>Крім SQL Database, на платформі є ще кілька пропозицій - MySQL і MongoDB, аналогічно доступні як сервіси.</w:t>
       </w:r>
@@ -11763,6 +13042,7 @@
           <w:rFonts w:ascii="Times New Roman" w:hAnsi="Times New Roman" w:cs="Times New Roman"/>
           <w:sz w:val="28"/>
           <w:szCs w:val="28"/>
+          <w:highlight w:val="lightGray"/>
           <w:shd w:val="clear" w:color="auto" w:fill="FFFFFF"/>
         </w:rPr>
       </w:pPr>
@@ -11772,6 +13052,7 @@
           <w:b/>
           <w:sz w:val="28"/>
           <w:szCs w:val="28"/>
+          <w:highlight w:val="lightGray"/>
           <w:shd w:val="clear" w:color="auto" w:fill="FFFFFF"/>
         </w:rPr>
         <w:t>Azure</w:t>
@@ -11781,6 +13062,7 @@
           <w:rFonts w:ascii="Times New Roman" w:hAnsi="Times New Roman" w:cs="Times New Roman"/>
           <w:sz w:val="28"/>
           <w:szCs w:val="28"/>
+          <w:highlight w:val="lightGray"/>
           <w:shd w:val="clear" w:color="auto" w:fill="FFFFFF"/>
         </w:rPr>
         <w:t xml:space="preserve"> </w:t>
@@ -11792,6 +13074,7 @@
           <w:bCs/>
           <w:sz w:val="28"/>
           <w:szCs w:val="28"/>
+          <w:highlight w:val="lightGray"/>
           <w:shd w:val="clear" w:color="auto" w:fill="FFFFFF"/>
         </w:rPr>
         <w:t>Files</w:t>
@@ -11801,6 +13084,7 @@
           <w:rFonts w:ascii="Times New Roman" w:hAnsi="Times New Roman" w:cs="Times New Roman"/>
           <w:sz w:val="28"/>
           <w:szCs w:val="28"/>
+          <w:highlight w:val="lightGray"/>
           <w:shd w:val="clear" w:color="auto" w:fill="FFFFFF"/>
         </w:rPr>
         <w:t xml:space="preserve"> дає можливість звертатися до даних сховища Azure Storage як до мережного ресурсу по протоколу SMB, що дозволяє здійснювати доступ до даних з </w:t>
@@ -11810,6 +13094,7 @@
           <w:rFonts w:ascii="Times New Roman" w:hAnsi="Times New Roman" w:cs="Times New Roman"/>
           <w:sz w:val="28"/>
           <w:szCs w:val="28"/>
+          <w:highlight w:val="lightGray"/>
           <w:shd w:val="clear" w:color="auto" w:fill="FFFFFF"/>
         </w:rPr>
         <w:t>віртуальних машин через мережеву взаємодію</w:t>
@@ -11819,6 +13104,7 @@
           <w:rFonts w:ascii="Times New Roman" w:hAnsi="Times New Roman" w:cs="Times New Roman"/>
           <w:sz w:val="28"/>
           <w:szCs w:val="28"/>
+          <w:highlight w:val="lightGray"/>
           <w:shd w:val="clear" w:color="auto" w:fill="FFFFFF"/>
         </w:rPr>
         <w:t>.</w:t>
@@ -11834,6 +13120,7 @@
           <w:rFonts w:ascii="Times New Roman" w:hAnsi="Times New Roman" w:cs="Times New Roman"/>
           <w:sz w:val="28"/>
           <w:szCs w:val="28"/>
+          <w:highlight w:val="lightGray"/>
           <w:shd w:val="clear" w:color="auto" w:fill="FFFFFF"/>
         </w:rPr>
       </w:pPr>
@@ -11844,6 +13131,7 @@
           <w:bCs/>
           <w:sz w:val="28"/>
           <w:szCs w:val="28"/>
+          <w:highlight w:val="lightGray"/>
           <w:shd w:val="clear" w:color="auto" w:fill="FFFFFF"/>
         </w:rPr>
         <w:t>Content</w:t>
@@ -11853,6 +13141,7 @@
           <w:rFonts w:ascii="Times New Roman" w:hAnsi="Times New Roman" w:cs="Times New Roman"/>
           <w:sz w:val="28"/>
           <w:szCs w:val="28"/>
+          <w:highlight w:val="lightGray"/>
           <w:shd w:val="clear" w:color="auto" w:fill="FFFFFF"/>
         </w:rPr>
         <w:t> </w:t>
@@ -11864,6 +13153,7 @@
           <w:bCs/>
           <w:sz w:val="28"/>
           <w:szCs w:val="28"/>
+          <w:highlight w:val="lightGray"/>
           <w:shd w:val="clear" w:color="auto" w:fill="FFFFFF"/>
         </w:rPr>
         <w:t>Delivery</w:t>
@@ -11873,6 +13163,7 @@
           <w:rFonts w:ascii="Times New Roman" w:hAnsi="Times New Roman" w:cs="Times New Roman"/>
           <w:sz w:val="28"/>
           <w:szCs w:val="28"/>
+          <w:highlight w:val="lightGray"/>
           <w:shd w:val="clear" w:color="auto" w:fill="FFFFFF"/>
         </w:rPr>
         <w:t> </w:t>
@@ -11884,6 +13175,7 @@
           <w:bCs/>
           <w:sz w:val="28"/>
           <w:szCs w:val="28"/>
+          <w:highlight w:val="lightGray"/>
           <w:shd w:val="clear" w:color="auto" w:fill="FFFFFF"/>
         </w:rPr>
         <w:t>Network</w:t>
@@ -11893,6 +13185,7 @@
           <w:rFonts w:ascii="Times New Roman" w:hAnsi="Times New Roman" w:cs="Times New Roman"/>
           <w:sz w:val="28"/>
           <w:szCs w:val="28"/>
+          <w:highlight w:val="lightGray"/>
           <w:shd w:val="clear" w:color="auto" w:fill="FFFFFF"/>
         </w:rPr>
         <w:t xml:space="preserve"> по всьому світу можна розміщувати контент ближче до клієнтів </w:t>
@@ -11902,6 +13195,7 @@
           <w:rFonts w:ascii="Times New Roman" w:hAnsi="Times New Roman" w:cs="Times New Roman"/>
           <w:sz w:val="28"/>
           <w:szCs w:val="28"/>
+          <w:highlight w:val="lightGray"/>
           <w:shd w:val="clear" w:color="auto" w:fill="FFFFFF"/>
         </w:rPr>
         <w:t>та</w:t>
@@ -11911,6 +13205,7 @@
           <w:rFonts w:ascii="Times New Roman" w:hAnsi="Times New Roman" w:cs="Times New Roman"/>
           <w:sz w:val="28"/>
           <w:szCs w:val="28"/>
+          <w:highlight w:val="lightGray"/>
           <w:shd w:val="clear" w:color="auto" w:fill="FFFFFF"/>
         </w:rPr>
         <w:t xml:space="preserve"> користувачів.</w:t>
@@ -11926,6 +13221,7 @@
           <w:rFonts w:ascii="Times New Roman" w:hAnsi="Times New Roman" w:cs="Times New Roman"/>
           <w:sz w:val="28"/>
           <w:szCs w:val="28"/>
+          <w:highlight w:val="lightGray"/>
         </w:rPr>
       </w:pPr>
       <w:r>
@@ -11935,6 +13231,7 @@
           <w:bCs/>
           <w:sz w:val="28"/>
           <w:szCs w:val="28"/>
+          <w:highlight w:val="lightGray"/>
           <w:shd w:val="clear" w:color="auto" w:fill="FFFFFF"/>
         </w:rPr>
         <w:t>Caching</w:t>
@@ -11944,6 +13241,7 @@
           <w:rFonts w:ascii="Times New Roman" w:hAnsi="Times New Roman" w:cs="Times New Roman"/>
           <w:sz w:val="28"/>
           <w:szCs w:val="28"/>
+          <w:highlight w:val="lightGray"/>
           <w:shd w:val="clear" w:color="auto" w:fill="FFFFFF"/>
         </w:rPr>
         <w:t xml:space="preserve"> — розподілений кеш пам'яті, з допомогою якого замість повільного дискового сховища програми отримують </w:t>
@@ -11953,6 +13251,7 @@
           <w:rFonts w:ascii="Times New Roman" w:hAnsi="Times New Roman" w:cs="Times New Roman"/>
           <w:sz w:val="28"/>
           <w:szCs w:val="28"/>
+          <w:highlight w:val="lightGray"/>
           <w:shd w:val="clear" w:color="auto" w:fill="FFFFFF"/>
         </w:rPr>
         <w:t>швидкий</w:t>
@@ -11962,6 +13261,7 @@
           <w:rFonts w:ascii="Times New Roman" w:hAnsi="Times New Roman" w:cs="Times New Roman"/>
           <w:sz w:val="28"/>
           <w:szCs w:val="28"/>
+          <w:highlight w:val="lightGray"/>
           <w:shd w:val="clear" w:color="auto" w:fill="FFFFFF"/>
         </w:rPr>
         <w:t xml:space="preserve"> доступ до даних, що зберігаються в оперативній пам'яті, з можливістю масштабування;</w:t>
@@ -11971,6 +13271,7 @@
           <w:rFonts w:ascii="Times New Roman" w:hAnsi="Times New Roman" w:cs="Times New Roman"/>
           <w:sz w:val="28"/>
           <w:szCs w:val="28"/>
+          <w:highlight w:val="lightGray"/>
         </w:rPr>
         <w:br/>
       </w:r>
@@ -11981,6 +13282,7 @@
           <w:bCs/>
           <w:sz w:val="28"/>
           <w:szCs w:val="28"/>
+          <w:highlight w:val="lightGray"/>
           <w:shd w:val="clear" w:color="auto" w:fill="FFFFFF"/>
         </w:rPr>
         <w:t>Cacheна базі Redis</w:t>
@@ -11990,6 +13292,7 @@
           <w:rFonts w:ascii="Times New Roman" w:hAnsi="Times New Roman" w:cs="Times New Roman"/>
           <w:sz w:val="28"/>
           <w:szCs w:val="28"/>
+          <w:highlight w:val="lightGray"/>
           <w:shd w:val="clear" w:color="auto" w:fill="FFFFFF"/>
         </w:rPr>
         <w:t> — сервіс Azure Redi</w:t>
@@ -11999,6 +13302,7 @@
           <w:rFonts w:ascii="Times New Roman" w:hAnsi="Times New Roman" w:cs="Times New Roman"/>
           <w:sz w:val="28"/>
           <w:szCs w:val="28"/>
+          <w:highlight w:val="lightGray"/>
           <w:shd w:val="clear" w:color="auto" w:fill="FFFFFF"/>
         </w:rPr>
         <w:t xml:space="preserve">s Cache – це </w:t>
@@ -12008,6 +13312,7 @@
           <w:rFonts w:ascii="Times New Roman" w:hAnsi="Times New Roman" w:cs="Times New Roman"/>
           <w:sz w:val="28"/>
           <w:szCs w:val="28"/>
+          <w:highlight w:val="lightGray"/>
           <w:shd w:val="clear" w:color="auto" w:fill="FFFFFF"/>
         </w:rPr>
         <w:t>готове redis-сховище з потрібним розміром завдань для кешування даних.</w:t>
@@ -12026,13 +13331,15 @@
           <w:rFonts w:ascii="Times New Roman" w:hAnsi="Times New Roman" w:cs="Times New Roman"/>
           <w:sz w:val="28"/>
           <w:szCs w:val="28"/>
-        </w:rPr>
-      </w:pPr>
-      <w:r>
-        <w:rPr>
-          <w:rFonts w:ascii="Times New Roman" w:hAnsi="Times New Roman" w:cs="Times New Roman"/>
-          <w:sz w:val="28"/>
-          <w:szCs w:val="28"/>
+          <w:highlight w:val="lightGray"/>
+        </w:rPr>
+      </w:pPr>
+      <w:r>
+        <w:rPr>
+          <w:rFonts w:ascii="Times New Roman" w:hAnsi="Times New Roman" w:cs="Times New Roman"/>
+          <w:sz w:val="28"/>
+          <w:szCs w:val="28"/>
+          <w:highlight w:val="lightGray"/>
           <w:shd w:val="clear" w:color="auto" w:fill="FFFFFF"/>
         </w:rPr>
         <w:t>Сфера</w:t>
@@ -12042,6 +13349,7 @@
           <w:rFonts w:ascii="Times New Roman" w:hAnsi="Times New Roman" w:cs="Times New Roman"/>
           <w:sz w:val="28"/>
           <w:szCs w:val="28"/>
+          <w:highlight w:val="lightGray"/>
           <w:shd w:val="clear" w:color="auto" w:fill="FFFFFF"/>
         </w:rPr>
         <w:t xml:space="preserve"> </w:t>
@@ -12051,6 +13359,7 @@
           <w:rFonts w:ascii="Times New Roman" w:hAnsi="Times New Roman" w:cs="Times New Roman"/>
           <w:sz w:val="28"/>
           <w:szCs w:val="28"/>
+          <w:highlight w:val="lightGray"/>
           <w:shd w:val="clear" w:color="auto" w:fill="FFFFFF"/>
         </w:rPr>
         <w:t>інтеграції</w:t>
@@ -12066,6 +13375,7 @@
           <w:rFonts w:ascii="Times New Roman" w:hAnsi="Times New Roman" w:cs="Times New Roman"/>
           <w:sz w:val="28"/>
           <w:szCs w:val="28"/>
+          <w:highlight w:val="lightGray"/>
           <w:shd w:val="clear" w:color="auto" w:fill="FFFFFF"/>
         </w:rPr>
       </w:pPr>
@@ -12076,6 +13386,7 @@
           <w:bCs/>
           <w:sz w:val="28"/>
           <w:szCs w:val="28"/>
+          <w:highlight w:val="lightGray"/>
           <w:shd w:val="clear" w:color="auto" w:fill="FFFFFF"/>
         </w:rPr>
         <w:t>Media</w:t>
@@ -12085,6 +13396,7 @@
           <w:rFonts w:ascii="Times New Roman" w:hAnsi="Times New Roman" w:cs="Times New Roman"/>
           <w:sz w:val="28"/>
           <w:szCs w:val="28"/>
+          <w:highlight w:val="lightGray"/>
           <w:shd w:val="clear" w:color="auto" w:fill="FFFFFF"/>
         </w:rPr>
         <w:t> </w:t>
@@ -12096,6 +13408,7 @@
           <w:bCs/>
           <w:sz w:val="28"/>
           <w:szCs w:val="28"/>
+          <w:highlight w:val="lightGray"/>
           <w:shd w:val="clear" w:color="auto" w:fill="FFFFFF"/>
         </w:rPr>
         <w:t>Services</w:t>
@@ -12105,15 +13418,37 @@
           <w:rFonts w:ascii="Times New Roman" w:hAnsi="Times New Roman" w:cs="Times New Roman"/>
           <w:sz w:val="28"/>
           <w:szCs w:val="28"/>
-          <w:shd w:val="clear" w:color="auto" w:fill="FFFFFF"/>
-        </w:rPr>
-        <w:t> включають в себе хмарні версії багатьох існуючих технологій платформи м</w:t>
-      </w:r>
-      <w:r>
-        <w:rPr>
-          <w:rFonts w:ascii="Times New Roman" w:hAnsi="Times New Roman" w:cs="Times New Roman"/>
-          <w:sz w:val="28"/>
-          <w:szCs w:val="28"/>
+          <w:highlight w:val="lightGray"/>
+          <w:shd w:val="clear" w:color="auto" w:fill="FFFFFF"/>
+        </w:rPr>
+        <w:t> </w:t>
+      </w:r>
+      <w:r>
+        <w:rPr>
+          <w:rFonts w:ascii="Times New Roman" w:hAnsi="Times New Roman" w:cs="Times New Roman"/>
+          <w:sz w:val="28"/>
+          <w:szCs w:val="28"/>
+          <w:highlight w:val="lightGray"/>
+          <w:shd w:val="clear" w:color="auto" w:fill="FFFFFF"/>
+        </w:rPr>
+        <w:t xml:space="preserve">охоплює </w:t>
+      </w:r>
+      <w:r>
+        <w:rPr>
+          <w:rFonts w:ascii="Times New Roman" w:hAnsi="Times New Roman" w:cs="Times New Roman"/>
+          <w:sz w:val="28"/>
+          <w:szCs w:val="28"/>
+          <w:highlight w:val="lightGray"/>
+          <w:shd w:val="clear" w:color="auto" w:fill="FFFFFF"/>
+        </w:rPr>
+        <w:t>хмарні версії багатьох існуючих технологій платформи м</w:t>
+      </w:r>
+      <w:r>
+        <w:rPr>
+          <w:rFonts w:ascii="Times New Roman" w:hAnsi="Times New Roman" w:cs="Times New Roman"/>
+          <w:sz w:val="28"/>
+          <w:szCs w:val="28"/>
+          <w:highlight w:val="lightGray"/>
           <w:shd w:val="clear" w:color="auto" w:fill="FFFFFF"/>
         </w:rPr>
         <w:t>ультимедіа Microsoft</w:t>
@@ -12123,6 +13458,7 @@
           <w:rFonts w:ascii="Times New Roman" w:hAnsi="Times New Roman" w:cs="Times New Roman"/>
           <w:sz w:val="28"/>
           <w:szCs w:val="28"/>
+          <w:highlight w:val="lightGray"/>
           <w:shd w:val="clear" w:color="auto" w:fill="FFFFFF"/>
         </w:rPr>
         <w:t xml:space="preserve">, в тому числі для перегляду, кодування, </w:t>
@@ -12132,6 +13468,7 @@
           <w:rFonts w:ascii="Times New Roman" w:hAnsi="Times New Roman" w:cs="Times New Roman"/>
           <w:sz w:val="28"/>
           <w:szCs w:val="28"/>
+          <w:highlight w:val="lightGray"/>
           <w:shd w:val="clear" w:color="auto" w:fill="FFFFFF"/>
         </w:rPr>
         <w:t>зміна</w:t>
@@ -12141,6 +13478,7 @@
           <w:rFonts w:ascii="Times New Roman" w:hAnsi="Times New Roman" w:cs="Times New Roman"/>
           <w:sz w:val="28"/>
           <w:szCs w:val="28"/>
+          <w:highlight w:val="lightGray"/>
           <w:shd w:val="clear" w:color="auto" w:fill="FFFFFF"/>
         </w:rPr>
         <w:t xml:space="preserve"> формату і захисту контенту, а також потокової передачі за запитом в реальному часі. </w:t>
@@ -12156,6 +13494,7 @@
           <w:rFonts w:ascii="Times New Roman" w:hAnsi="Times New Roman" w:cs="Times New Roman"/>
           <w:sz w:val="28"/>
           <w:szCs w:val="28"/>
+          <w:highlight w:val="lightGray"/>
           <w:shd w:val="clear" w:color="auto" w:fill="FFFFFF"/>
         </w:rPr>
       </w:pPr>
@@ -12166,6 +13505,7 @@
           <w:bCs/>
           <w:sz w:val="28"/>
           <w:szCs w:val="28"/>
+          <w:highlight w:val="lightGray"/>
           <w:shd w:val="clear" w:color="auto" w:fill="FFFFFF"/>
         </w:rPr>
         <w:t>Mobile</w:t>
@@ -12175,6 +13515,7 @@
           <w:rFonts w:ascii="Times New Roman" w:hAnsi="Times New Roman" w:cs="Times New Roman"/>
           <w:sz w:val="28"/>
           <w:szCs w:val="28"/>
+          <w:highlight w:val="lightGray"/>
           <w:shd w:val="clear" w:color="auto" w:fill="FFFFFF"/>
         </w:rPr>
         <w:t> </w:t>
@@ -12186,6 +13527,7 @@
           <w:bCs/>
           <w:sz w:val="28"/>
           <w:szCs w:val="28"/>
+          <w:highlight w:val="lightGray"/>
           <w:shd w:val="clear" w:color="auto" w:fill="FFFFFF"/>
         </w:rPr>
         <w:t>Services</w:t>
@@ -12195,6 +13537,7 @@
           <w:rFonts w:ascii="Times New Roman" w:hAnsi="Times New Roman" w:cs="Times New Roman"/>
           <w:sz w:val="28"/>
           <w:szCs w:val="28"/>
+          <w:highlight w:val="lightGray"/>
           <w:shd w:val="clear" w:color="auto" w:fill="FFFFFF"/>
         </w:rPr>
         <w:t xml:space="preserve"> пропонує хмарну інфраструктуру для всіх </w:t>
@@ -12204,6 +13547,7 @@
           <w:rFonts w:ascii="Times New Roman" w:hAnsi="Times New Roman" w:cs="Times New Roman"/>
           <w:sz w:val="28"/>
           <w:szCs w:val="28"/>
+          <w:highlight w:val="lightGray"/>
           <w:shd w:val="clear" w:color="auto" w:fill="FFFFFF"/>
         </w:rPr>
         <w:t>найвідоміших</w:t>
@@ -12213,6 +13557,7 @@
           <w:rFonts w:ascii="Times New Roman" w:hAnsi="Times New Roman" w:cs="Times New Roman"/>
           <w:sz w:val="28"/>
           <w:szCs w:val="28"/>
+          <w:highlight w:val="lightGray"/>
           <w:shd w:val="clear" w:color="auto" w:fill="FFFFFF"/>
         </w:rPr>
         <w:t xml:space="preserve"> мобільних платформ: Windows 8+, Windows Phone 8+, iOS, Android, HTML 5. </w:t>
@@ -12222,6 +13567,7 @@
           <w:rFonts w:ascii="Times New Roman" w:hAnsi="Times New Roman" w:cs="Times New Roman"/>
           <w:sz w:val="28"/>
           <w:szCs w:val="28"/>
+          <w:highlight w:val="lightGray"/>
           <w:shd w:val="clear" w:color="auto" w:fill="FFFFFF"/>
         </w:rPr>
         <w:t>За допомогою наданих корист</w:t>
@@ -12231,6 +13577,7 @@
           <w:rFonts w:ascii="Times New Roman" w:hAnsi="Times New Roman" w:cs="Times New Roman"/>
           <w:sz w:val="28"/>
           <w:szCs w:val="28"/>
+          <w:highlight w:val="lightGray"/>
           <w:shd w:val="clear" w:color="auto" w:fill="FFFFFF"/>
         </w:rPr>
         <w:t>у</w:t>
@@ -12240,6 +13587,7 @@
           <w:rFonts w:ascii="Times New Roman" w:hAnsi="Times New Roman" w:cs="Times New Roman"/>
           <w:sz w:val="28"/>
           <w:szCs w:val="28"/>
+          <w:highlight w:val="lightGray"/>
           <w:shd w:val="clear" w:color="auto" w:fill="FFFFFF"/>
         </w:rPr>
         <w:t>вачу функцій</w:t>
@@ -12249,6 +13597,7 @@
           <w:rFonts w:ascii="Times New Roman" w:hAnsi="Times New Roman" w:cs="Times New Roman"/>
           <w:sz w:val="28"/>
           <w:szCs w:val="28"/>
+          <w:highlight w:val="lightGray"/>
           <w:shd w:val="clear" w:color="auto" w:fill="FFFFFF"/>
         </w:rPr>
         <w:t xml:space="preserve"> можна реалізувати хмарних бекенд</w:t>
@@ -12258,6 +13607,7 @@
           <w:rFonts w:ascii="Times New Roman" w:hAnsi="Times New Roman" w:cs="Times New Roman"/>
           <w:sz w:val="28"/>
           <w:szCs w:val="28"/>
+          <w:highlight w:val="lightGray"/>
           <w:shd w:val="clear" w:color="auto" w:fill="FFFFFF"/>
         </w:rPr>
         <w:t xml:space="preserve">, на який перенести завдання по зберіганню даних, </w:t>
@@ -12267,6 +13617,7 @@
           <w:rFonts w:ascii="Times New Roman" w:hAnsi="Times New Roman" w:cs="Times New Roman"/>
           <w:sz w:val="28"/>
           <w:szCs w:val="28"/>
+          <w:highlight w:val="lightGray"/>
           <w:shd w:val="clear" w:color="auto" w:fill="FFFFFF"/>
         </w:rPr>
         <w:t>реєстрацію</w:t>
@@ -12276,6 +13627,7 @@
           <w:rFonts w:ascii="Times New Roman" w:hAnsi="Times New Roman" w:cs="Times New Roman"/>
           <w:sz w:val="28"/>
           <w:szCs w:val="28"/>
+          <w:highlight w:val="lightGray"/>
           <w:shd w:val="clear" w:color="auto" w:fill="FFFFFF"/>
         </w:rPr>
         <w:t xml:space="preserve"> і Push-повідомлень. Підтримується Xamarin.</w:t>
@@ -12291,6 +13643,7 @@
           <w:rFonts w:ascii="Times New Roman" w:hAnsi="Times New Roman" w:cs="Times New Roman"/>
           <w:sz w:val="28"/>
           <w:szCs w:val="28"/>
+          <w:highlight w:val="lightGray"/>
           <w:shd w:val="clear" w:color="auto" w:fill="FFFFFF"/>
         </w:rPr>
       </w:pPr>
@@ -12301,6 +13654,7 @@
           <w:bCs/>
           <w:sz w:val="28"/>
           <w:szCs w:val="28"/>
+          <w:highlight w:val="lightGray"/>
           <w:shd w:val="clear" w:color="auto" w:fill="FFFFFF"/>
         </w:rPr>
         <w:t>Identity</w:t>
@@ -12310,6 +13664,7 @@
           <w:rFonts w:ascii="Times New Roman" w:hAnsi="Times New Roman" w:cs="Times New Roman"/>
           <w:sz w:val="28"/>
           <w:szCs w:val="28"/>
+          <w:highlight w:val="lightGray"/>
           <w:shd w:val="clear" w:color="auto" w:fill="FFFFFF"/>
         </w:rPr>
         <w:t xml:space="preserve"> — служба аутентифікації </w:t>
@@ -12319,6 +13674,7 @@
           <w:rFonts w:ascii="Times New Roman" w:hAnsi="Times New Roman" w:cs="Times New Roman"/>
           <w:sz w:val="28"/>
           <w:szCs w:val="28"/>
+          <w:highlight w:val="lightGray"/>
           <w:shd w:val="clear" w:color="auto" w:fill="FFFFFF"/>
         </w:rPr>
         <w:t>дає змогу</w:t>
@@ -12328,6 +13684,7 @@
           <w:rFonts w:ascii="Times New Roman" w:hAnsi="Times New Roman" w:cs="Times New Roman"/>
           <w:sz w:val="28"/>
           <w:szCs w:val="28"/>
+          <w:highlight w:val="lightGray"/>
           <w:shd w:val="clear" w:color="auto" w:fill="FFFFFF"/>
         </w:rPr>
         <w:t xml:space="preserve"> управл</w:t>
@@ -12337,6 +13694,7 @@
           <w:rFonts w:ascii="Times New Roman" w:hAnsi="Times New Roman" w:cs="Times New Roman"/>
           <w:sz w:val="28"/>
           <w:szCs w:val="28"/>
+          <w:highlight w:val="lightGray"/>
           <w:shd w:val="clear" w:color="auto" w:fill="FFFFFF"/>
         </w:rPr>
         <w:t>яти</w:t>
@@ -12346,6 +13704,7 @@
           <w:rFonts w:ascii="Times New Roman" w:hAnsi="Times New Roman" w:cs="Times New Roman"/>
           <w:sz w:val="28"/>
           <w:szCs w:val="28"/>
+          <w:highlight w:val="lightGray"/>
           <w:shd w:val="clear" w:color="auto" w:fill="FFFFFF"/>
         </w:rPr>
         <w:t xml:space="preserve"> посвідченнями та </w:t>
@@ -12355,6 +13714,7 @@
           <w:rFonts w:ascii="Times New Roman" w:hAnsi="Times New Roman" w:cs="Times New Roman"/>
           <w:sz w:val="28"/>
           <w:szCs w:val="28"/>
+          <w:highlight w:val="lightGray"/>
           <w:shd w:val="clear" w:color="auto" w:fill="FFFFFF"/>
         </w:rPr>
         <w:t xml:space="preserve">дає </w:t>
@@ -12364,6 +13724,7 @@
           <w:rFonts w:ascii="Times New Roman" w:hAnsi="Times New Roman" w:cs="Times New Roman"/>
           <w:sz w:val="28"/>
           <w:szCs w:val="28"/>
+          <w:highlight w:val="lightGray"/>
           <w:shd w:val="clear" w:color="auto" w:fill="FFFFFF"/>
         </w:rPr>
         <w:t xml:space="preserve">доступ до додатків за допомогою служби Microsoft Azure Active Directory </w:t>
@@ -12373,6 +13734,7 @@
           <w:rFonts w:ascii="Times New Roman" w:hAnsi="Times New Roman" w:cs="Times New Roman"/>
           <w:sz w:val="28"/>
           <w:szCs w:val="28"/>
+          <w:highlight w:val="lightGray"/>
           <w:shd w:val="clear" w:color="auto" w:fill="FFFFFF"/>
         </w:rPr>
         <w:lastRenderedPageBreak/>
@@ -12383,6 +13745,7 @@
           <w:rFonts w:ascii="Times New Roman" w:hAnsi="Times New Roman" w:cs="Times New Roman"/>
           <w:sz w:val="28"/>
           <w:szCs w:val="28"/>
+          <w:highlight w:val="lightGray"/>
           <w:shd w:val="clear" w:color="auto" w:fill="FFFFFF"/>
         </w:rPr>
         <w:t>у</w:t>
@@ -12392,6 +13755,7 @@
           <w:rFonts w:ascii="Times New Roman" w:hAnsi="Times New Roman" w:cs="Times New Roman"/>
           <w:sz w:val="28"/>
           <w:szCs w:val="28"/>
+          <w:highlight w:val="lightGray"/>
           <w:shd w:val="clear" w:color="auto" w:fill="FFFFFF"/>
         </w:rPr>
         <w:t xml:space="preserve"> взаємодію з вже розгорнутими в Active Directory додатками</w:t>
@@ -12401,6 +13765,7 @@
           <w:rFonts w:ascii="Times New Roman" w:hAnsi="Times New Roman" w:cs="Times New Roman"/>
           <w:sz w:val="28"/>
           <w:szCs w:val="28"/>
+          <w:highlight w:val="lightGray"/>
           <w:shd w:val="clear" w:color="auto" w:fill="FFFFFF"/>
         </w:rPr>
         <w:t>.</w:t>
@@ -12410,6 +13775,7 @@
           <w:rFonts w:ascii="Times New Roman" w:hAnsi="Times New Roman" w:cs="Times New Roman"/>
           <w:sz w:val="28"/>
           <w:szCs w:val="28"/>
+          <w:highlight w:val="lightGray"/>
           <w:shd w:val="clear" w:color="auto" w:fill="FFFFFF"/>
         </w:rPr>
         <w:t xml:space="preserve"> </w:t>
@@ -12425,6 +13791,7 @@
           <w:rFonts w:ascii="Times New Roman" w:hAnsi="Times New Roman" w:cs="Times New Roman"/>
           <w:sz w:val="28"/>
           <w:szCs w:val="28"/>
+          <w:highlight w:val="lightGray"/>
           <w:shd w:val="clear" w:color="auto" w:fill="FFFFFF"/>
         </w:rPr>
       </w:pPr>
@@ -12434,6 +13801,7 @@
           <w:b/>
           <w:sz w:val="28"/>
           <w:szCs w:val="28"/>
+          <w:highlight w:val="lightGray"/>
           <w:shd w:val="clear" w:color="auto" w:fill="FFFFFF"/>
         </w:rPr>
         <w:t>Azure</w:t>
@@ -12443,6 +13811,7 @@
           <w:rFonts w:ascii="Times New Roman" w:hAnsi="Times New Roman" w:cs="Times New Roman"/>
           <w:sz w:val="28"/>
           <w:szCs w:val="28"/>
+          <w:highlight w:val="lightGray"/>
           <w:shd w:val="clear" w:color="auto" w:fill="FFFFFF"/>
         </w:rPr>
         <w:t xml:space="preserve"> </w:t>
@@ -12453,6 +13822,7 @@
           <w:b/>
           <w:sz w:val="28"/>
           <w:szCs w:val="28"/>
+          <w:highlight w:val="lightGray"/>
           <w:shd w:val="clear" w:color="auto" w:fill="FFFFFF"/>
         </w:rPr>
         <w:t>Active Directory</w:t>
@@ -12462,6 +13832,7 @@
           <w:rFonts w:ascii="Times New Roman" w:hAnsi="Times New Roman" w:cs="Times New Roman"/>
           <w:sz w:val="28"/>
           <w:szCs w:val="28"/>
+          <w:highlight w:val="lightGray"/>
           <w:shd w:val="clear" w:color="auto" w:fill="FFFFFF"/>
         </w:rPr>
         <w:t xml:space="preserve"> дозволяє вирішувати завдання єдиної авторизації користувачів для </w:t>
@@ -12471,6 +13842,7 @@
           <w:rFonts w:ascii="Times New Roman" w:hAnsi="Times New Roman" w:cs="Times New Roman"/>
           <w:sz w:val="28"/>
           <w:szCs w:val="28"/>
+          <w:highlight w:val="lightGray"/>
           <w:shd w:val="clear" w:color="auto" w:fill="FFFFFF"/>
         </w:rPr>
         <w:t>багатьох</w:t>
@@ -12480,6 +13852,7 @@
           <w:rFonts w:ascii="Times New Roman" w:hAnsi="Times New Roman" w:cs="Times New Roman"/>
           <w:sz w:val="28"/>
           <w:szCs w:val="28"/>
+          <w:highlight w:val="lightGray"/>
           <w:shd w:val="clear" w:color="auto" w:fill="FFFFFF"/>
         </w:rPr>
         <w:t xml:space="preserve"> сервісів (Single Sign On), вести єдиний каталог користувачів, синхронізувати дані каталогу Active Directory </w:t>
@@ -12489,6 +13862,7 @@
           <w:rFonts w:ascii="Times New Roman" w:hAnsi="Times New Roman" w:cs="Times New Roman"/>
           <w:sz w:val="28"/>
           <w:szCs w:val="28"/>
+          <w:highlight w:val="lightGray"/>
           <w:shd w:val="clear" w:color="auto" w:fill="FFFFFF"/>
         </w:rPr>
         <w:t>тощо</w:t>
@@ -12498,6 +13872,7 @@
           <w:rFonts w:ascii="Times New Roman" w:hAnsi="Times New Roman" w:cs="Times New Roman"/>
           <w:sz w:val="28"/>
           <w:szCs w:val="28"/>
+          <w:highlight w:val="lightGray"/>
           <w:shd w:val="clear" w:color="auto" w:fill="FFFFFF"/>
         </w:rPr>
         <w:t>. </w:t>
@@ -12513,6 +13888,7 @@
           <w:rFonts w:ascii="Times New Roman" w:hAnsi="Times New Roman" w:cs="Times New Roman"/>
           <w:sz w:val="28"/>
           <w:szCs w:val="28"/>
+          <w:highlight w:val="lightGray"/>
           <w:shd w:val="clear" w:color="auto" w:fill="FFFFFF"/>
         </w:rPr>
       </w:pPr>
@@ -12523,6 +13899,7 @@
           <w:bCs/>
           <w:sz w:val="28"/>
           <w:szCs w:val="28"/>
+          <w:highlight w:val="lightGray"/>
           <w:shd w:val="clear" w:color="auto" w:fill="FFFFFF"/>
         </w:rPr>
         <w:t>Service</w:t>
@@ -12532,6 +13909,7 @@
           <w:rFonts w:ascii="Times New Roman" w:hAnsi="Times New Roman" w:cs="Times New Roman"/>
           <w:sz w:val="28"/>
           <w:szCs w:val="28"/>
+          <w:highlight w:val="lightGray"/>
           <w:shd w:val="clear" w:color="auto" w:fill="FFFFFF"/>
         </w:rPr>
         <w:t> </w:t>
@@ -12543,6 +13921,7 @@
           <w:bCs/>
           <w:sz w:val="28"/>
           <w:szCs w:val="28"/>
+          <w:highlight w:val="lightGray"/>
           <w:shd w:val="clear" w:color="auto" w:fill="FFFFFF"/>
         </w:rPr>
         <w:t>Bus</w:t>
@@ -12552,6 +13931,7 @@
           <w:rFonts w:ascii="Times New Roman" w:hAnsi="Times New Roman" w:cs="Times New Roman"/>
           <w:sz w:val="28"/>
           <w:szCs w:val="28"/>
+          <w:highlight w:val="lightGray"/>
           <w:shd w:val="clear" w:color="auto" w:fill="FFFFFF"/>
         </w:rPr>
         <w:t> </w:t>
@@ -12561,6 +13941,7 @@
           <w:rFonts w:ascii="Times New Roman" w:hAnsi="Times New Roman" w:cs="Times New Roman"/>
           <w:sz w:val="28"/>
           <w:szCs w:val="28"/>
+          <w:highlight w:val="lightGray"/>
           <w:shd w:val="clear" w:color="auto" w:fill="FFFFFF"/>
         </w:rPr>
         <w:t>є можливість</w:t>
@@ -12570,33 +13951,57 @@
           <w:rFonts w:ascii="Times New Roman" w:hAnsi="Times New Roman" w:cs="Times New Roman"/>
           <w:sz w:val="28"/>
           <w:szCs w:val="28"/>
-          <w:shd w:val="clear" w:color="auto" w:fill="FFFFFF"/>
-        </w:rPr>
-        <w:t xml:space="preserve"> безпечного обміну повідомленнями і дозволяє </w:t>
-      </w:r>
-      <w:r>
-        <w:rPr>
-          <w:rFonts w:ascii="Times New Roman" w:hAnsi="Times New Roman" w:cs="Times New Roman"/>
-          <w:sz w:val="28"/>
-          <w:szCs w:val="28"/>
-          <w:shd w:val="clear" w:color="auto" w:fill="FFFFFF"/>
-        </w:rPr>
-        <w:t>створювати розподілені і слабо-зв’</w:t>
-      </w:r>
-      <w:r>
-        <w:rPr>
-          <w:rFonts w:ascii="Times New Roman" w:hAnsi="Times New Roman" w:cs="Times New Roman"/>
-          <w:sz w:val="28"/>
-          <w:szCs w:val="28"/>
-          <w:shd w:val="clear" w:color="auto" w:fill="FFFFFF"/>
-        </w:rPr>
-        <w:t>язаних</w:t>
-      </w:r>
-      <w:r>
-        <w:rPr>
-          <w:rFonts w:ascii="Times New Roman" w:hAnsi="Times New Roman" w:cs="Times New Roman"/>
-          <w:sz w:val="28"/>
-          <w:szCs w:val="28"/>
+          <w:highlight w:val="lightGray"/>
+          <w:shd w:val="clear" w:color="auto" w:fill="FFFFFF"/>
+        </w:rPr>
+        <w:t xml:space="preserve"> бе</w:t>
+      </w:r>
+      <w:r>
+        <w:rPr>
+          <w:rFonts w:ascii="Times New Roman" w:hAnsi="Times New Roman" w:cs="Times New Roman"/>
+          <w:sz w:val="28"/>
+          <w:szCs w:val="28"/>
+          <w:highlight w:val="lightGray"/>
+          <w:shd w:val="clear" w:color="auto" w:fill="FFFFFF"/>
+        </w:rPr>
+        <w:t>зпечного обміну повідомленнями та</w:t>
+      </w:r>
+      <w:r>
+        <w:rPr>
+          <w:rFonts w:ascii="Times New Roman" w:hAnsi="Times New Roman" w:cs="Times New Roman"/>
+          <w:sz w:val="28"/>
+          <w:szCs w:val="28"/>
+          <w:highlight w:val="lightGray"/>
+          <w:shd w:val="clear" w:color="auto" w:fill="FFFFFF"/>
+        </w:rPr>
+        <w:t xml:space="preserve"> дозволяє </w:t>
+      </w:r>
+      <w:r>
+        <w:rPr>
+          <w:rFonts w:ascii="Times New Roman" w:hAnsi="Times New Roman" w:cs="Times New Roman"/>
+          <w:sz w:val="28"/>
+          <w:szCs w:val="28"/>
+          <w:highlight w:val="lightGray"/>
+          <w:shd w:val="clear" w:color="auto" w:fill="FFFFFF"/>
+        </w:rPr>
+        <w:t>створювати розподілені та слабо</w:t>
+      </w:r>
+      <w:r>
+        <w:rPr>
+          <w:rFonts w:ascii="Times New Roman" w:hAnsi="Times New Roman" w:cs="Times New Roman"/>
+          <w:sz w:val="28"/>
+          <w:szCs w:val="28"/>
+          <w:highlight w:val="lightGray"/>
+          <w:shd w:val="clear" w:color="auto" w:fill="FFFFFF"/>
+        </w:rPr>
+        <w:t>зв’язаних</w:t>
+      </w:r>
+      <w:r>
+        <w:rPr>
+          <w:rFonts w:ascii="Times New Roman" w:hAnsi="Times New Roman" w:cs="Times New Roman"/>
+          <w:sz w:val="28"/>
+          <w:szCs w:val="28"/>
+          <w:highlight w:val="lightGray"/>
           <w:shd w:val="clear" w:color="auto" w:fill="FFFFFF"/>
         </w:rPr>
         <w:t xml:space="preserve"> програми в хмарі, а також гібридні програми, розміщені одночасно в приватних і загальнодоступних хмарних службах. Оперує термінами Relay, Topics, Queues, Notification Hubs і Event Hubs. </w:t>
@@ -12612,6 +14017,7 @@
           <w:rFonts w:ascii="Times New Roman" w:hAnsi="Times New Roman" w:cs="Times New Roman"/>
           <w:sz w:val="28"/>
           <w:szCs w:val="28"/>
+          <w:highlight w:val="lightGray"/>
           <w:shd w:val="clear" w:color="auto" w:fill="FFFFFF"/>
         </w:rPr>
       </w:pPr>
@@ -12622,6 +14028,7 @@
           <w:bCs/>
           <w:sz w:val="28"/>
           <w:szCs w:val="28"/>
+          <w:highlight w:val="lightGray"/>
           <w:shd w:val="clear" w:color="auto" w:fill="FFFFFF"/>
         </w:rPr>
         <w:t>BizTalk</w:t>
@@ -12631,6 +14038,7 @@
           <w:rFonts w:ascii="Times New Roman" w:hAnsi="Times New Roman" w:cs="Times New Roman"/>
           <w:sz w:val="28"/>
           <w:szCs w:val="28"/>
+          <w:highlight w:val="lightGray"/>
           <w:shd w:val="clear" w:color="auto" w:fill="FFFFFF"/>
         </w:rPr>
         <w:t> </w:t>
@@ -12642,6 +14050,7 @@
           <w:bCs/>
           <w:sz w:val="28"/>
           <w:szCs w:val="28"/>
+          <w:highlight w:val="lightGray"/>
           <w:shd w:val="clear" w:color="auto" w:fill="FFFFFF"/>
         </w:rPr>
         <w:t>Services</w:t>
@@ -12651,6 +14060,7 @@
           <w:rFonts w:ascii="Times New Roman" w:hAnsi="Times New Roman" w:cs="Times New Roman"/>
           <w:sz w:val="28"/>
           <w:szCs w:val="28"/>
+          <w:highlight w:val="lightGray"/>
           <w:shd w:val="clear" w:color="auto" w:fill="FFFFFF"/>
         </w:rPr>
         <w:t> — сервіс, який призначений для вирішення завдань інтеграції різнорідних середовищ на рівні підприємства і хмари, пропонуючи можливості Business-to-Business (B2B) і Enterprise Application Integration (EAI) взаємодій.</w:t>
@@ -12666,6 +14076,7 @@
           <w:rFonts w:ascii="Times New Roman" w:hAnsi="Times New Roman" w:cs="Times New Roman"/>
           <w:sz w:val="28"/>
           <w:szCs w:val="28"/>
+          <w:highlight w:val="lightGray"/>
           <w:shd w:val="clear" w:color="auto" w:fill="FFFFFF"/>
         </w:rPr>
       </w:pPr>
@@ -12676,6 +14087,7 @@
           <w:bCs/>
           <w:sz w:val="28"/>
           <w:szCs w:val="28"/>
+          <w:highlight w:val="lightGray"/>
           <w:shd w:val="clear" w:color="auto" w:fill="FFFFFF"/>
         </w:rPr>
         <w:t>Traffic</w:t>
@@ -12685,6 +14097,7 @@
           <w:rFonts w:ascii="Times New Roman" w:hAnsi="Times New Roman" w:cs="Times New Roman"/>
           <w:sz w:val="28"/>
           <w:szCs w:val="28"/>
+          <w:highlight w:val="lightGray"/>
           <w:shd w:val="clear" w:color="auto" w:fill="FFFFFF"/>
         </w:rPr>
         <w:t> </w:t>
@@ -12696,6 +14109,7 @@
           <w:bCs/>
           <w:sz w:val="28"/>
           <w:szCs w:val="28"/>
+          <w:highlight w:val="lightGray"/>
           <w:shd w:val="clear" w:color="auto" w:fill="FFFFFF"/>
         </w:rPr>
         <w:t>Manager</w:t>
@@ -12705,6 +14119,7 @@
           <w:rFonts w:ascii="Times New Roman" w:hAnsi="Times New Roman" w:cs="Times New Roman"/>
           <w:sz w:val="28"/>
           <w:szCs w:val="28"/>
+          <w:highlight w:val="lightGray"/>
           <w:shd w:val="clear" w:color="auto" w:fill="FFFFFF"/>
         </w:rPr>
         <w:t> — диспетчер трафіку забезпечує балансування навантаження по вхідному трафіку між кількома розміщеними службами Windows Azure незалежно від того, працюють вони в одному центрі обробки даних або розподілені по декількох.</w:t>
@@ -12720,6 +14135,7 @@
           <w:rFonts w:ascii="Times New Roman" w:hAnsi="Times New Roman" w:cs="Times New Roman"/>
           <w:sz w:val="28"/>
           <w:szCs w:val="28"/>
+          <w:highlight w:val="lightGray"/>
           <w:shd w:val="clear" w:color="auto" w:fill="FFFFFF"/>
         </w:rPr>
       </w:pPr>
@@ -12730,6 +14146,7 @@
           <w:bCs/>
           <w:sz w:val="28"/>
           <w:szCs w:val="28"/>
+          <w:highlight w:val="lightGray"/>
           <w:shd w:val="clear" w:color="auto" w:fill="FFFFFF"/>
         </w:rPr>
         <w:t>RemoteApp</w:t>
@@ -12739,6 +14156,7 @@
           <w:rFonts w:ascii="Times New Roman" w:hAnsi="Times New Roman" w:cs="Times New Roman"/>
           <w:sz w:val="28"/>
           <w:szCs w:val="28"/>
+          <w:highlight w:val="lightGray"/>
           <w:shd w:val="clear" w:color="auto" w:fill="FFFFFF"/>
         </w:rPr>
         <w:t> дозволяє розміщувати в хмарі Azure існують клієнтські Windows-додатки та отримувати до них доступ з будь-яких комп'ютерів, планшетів, ноутбуків, телефонів або через RDP-клієнт (Windows, Mac OS X, iOS і Android).</w:t>
@@ -12764,6 +14182,7 @@
           <w:bCs/>
           <w:sz w:val="28"/>
           <w:szCs w:val="28"/>
+          <w:highlight w:val="lightGray"/>
           <w:shd w:val="clear" w:color="auto" w:fill="FFFFFF"/>
         </w:rPr>
         <w:t>API Management</w:t>
@@ -12773,6 +14192,7 @@
           <w:rFonts w:ascii="Times New Roman" w:hAnsi="Times New Roman" w:cs="Times New Roman"/>
           <w:sz w:val="28"/>
           <w:szCs w:val="28"/>
+          <w:highlight w:val="lightGray"/>
           <w:shd w:val="clear" w:color="auto" w:fill="FFFFFF"/>
         </w:rPr>
         <w:t xml:space="preserve"> пропонує розробникам власних API можливість отримати оточення для управління, моніторингу та адміністрування свого API, </w:t>
@@ -12782,6 +14202,7 @@
           <w:rFonts w:ascii="Times New Roman" w:hAnsi="Times New Roman" w:cs="Times New Roman"/>
           <w:sz w:val="28"/>
           <w:szCs w:val="28"/>
+          <w:highlight w:val="lightGray"/>
           <w:shd w:val="clear" w:color="auto" w:fill="FFFFFF"/>
         </w:rPr>
         <w:t xml:space="preserve">що </w:t>
@@ -12791,6 +14212,7 @@
           <w:rFonts w:ascii="Times New Roman" w:hAnsi="Times New Roman" w:cs="Times New Roman"/>
           <w:sz w:val="28"/>
           <w:szCs w:val="28"/>
+          <w:highlight w:val="lightGray"/>
           <w:shd w:val="clear" w:color="auto" w:fill="FFFFFF"/>
         </w:rPr>
         <w:t>розміще</w:t>
@@ -12800,6 +14222,7 @@
           <w:rFonts w:ascii="Times New Roman" w:hAnsi="Times New Roman" w:cs="Times New Roman"/>
           <w:sz w:val="28"/>
           <w:szCs w:val="28"/>
+          <w:highlight w:val="lightGray"/>
           <w:shd w:val="clear" w:color="auto" w:fill="FFFFFF"/>
         </w:rPr>
         <w:t>ний</w:t>
@@ -12809,6 +14232,7 @@
           <w:rFonts w:ascii="Times New Roman" w:hAnsi="Times New Roman" w:cs="Times New Roman"/>
           <w:sz w:val="28"/>
           <w:szCs w:val="28"/>
+          <w:highlight w:val="lightGray"/>
           <w:shd w:val="clear" w:color="auto" w:fill="FFFFFF"/>
         </w:rPr>
         <w:t xml:space="preserve"> в будь-якому місці, як в хмарі, так і на будь-якому хостингу, включаючи власну інфраструктуру.</w:t>
@@ -13198,7 +14622,23 @@
           <w:szCs w:val="28"/>
         </w:rPr>
         <w:lastRenderedPageBreak/>
-        <w:t>Система запропонувала обрати цінову категорію, потужність віртуального серверу, розмір сховища.</w:t>
+        <w:t>Система запропонувала обрати цінову категорію,</w:t>
+      </w:r>
+      <w:r>
+        <w:rPr>
+          <w:rFonts w:ascii="Times New Roman" w:eastAsia="Times New Roman" w:hAnsi="Times New Roman" w:cs="Times New Roman"/>
+          <w:sz w:val="28"/>
+          <w:szCs w:val="28"/>
+        </w:rPr>
+        <w:t xml:space="preserve"> потужність віртуального сервера</w:t>
+      </w:r>
+      <w:r>
+        <w:rPr>
+          <w:rFonts w:ascii="Times New Roman" w:eastAsia="Times New Roman" w:hAnsi="Times New Roman" w:cs="Times New Roman"/>
+          <w:sz w:val="28"/>
+          <w:szCs w:val="28"/>
+        </w:rPr>
+        <w:t>, розмір сховища.</w:t>
       </w:r>
       <w:r>
         <w:rPr>
@@ -15537,7 +16977,25 @@
           <w:sz w:val="28"/>
           <w:szCs w:val="28"/>
         </w:rPr>
-        <w:t>повідомленням про успішне створення, а у іншому випадку повідомленням про помилку і текст помилки.</w:t>
+        <w:t xml:space="preserve">повідомленням про успішне створення, а </w:t>
+      </w:r>
+      <w:r>
+        <w:rPr>
+          <w:rFonts w:ascii="Times New Roman" w:eastAsia="Times New Roman" w:hAnsi="Times New Roman" w:cs="Times New Roman"/>
+          <w:color w:val="000000"/>
+          <w:sz w:val="28"/>
+          <w:szCs w:val="28"/>
+        </w:rPr>
+        <w:t>в</w:t>
+      </w:r>
+      <w:r>
+        <w:rPr>
+          <w:rFonts w:ascii="Times New Roman" w:eastAsia="Times New Roman" w:hAnsi="Times New Roman" w:cs="Times New Roman"/>
+          <w:color w:val="000000"/>
+          <w:sz w:val="28"/>
+          <w:szCs w:val="28"/>
+        </w:rPr>
+        <w:t xml:space="preserve"> іншому випадку повідомленням про помилку і текст помилки.</w:t>
       </w:r>
     </w:p>
     <w:p>
@@ -15926,7 +17384,25 @@
           <w:sz w:val="28"/>
           <w:szCs w:val="28"/>
         </w:rPr>
-        <w:t>Функція ідентифікує користувача у мережі як пошукову систему, а не комерційну IP адресу. Це дає користувачу можливість без перешкод отримувати інформацію з будь яких веб ресурсів не хвилюючись через блокування. Функція приймає такі параметри, як адресу джерела та назву тої пошукової системи, якою ми хочемо представитись.</w:t>
+        <w:t>Функція ідентифікує користувача у мережі як пошукову систему, а не комерційну IP адресу. Це дає користувачу можливість без перешкод отримувати інфор</w:t>
+      </w:r>
+      <w:r>
+        <w:rPr>
+          <w:rFonts w:ascii="Times New Roman" w:eastAsia="Times New Roman" w:hAnsi="Times New Roman" w:cs="Times New Roman"/>
+          <w:color w:val="000000"/>
+          <w:sz w:val="28"/>
+          <w:szCs w:val="28"/>
+        </w:rPr>
+        <w:t>мацію з будь-</w:t>
+      </w:r>
+      <w:r>
+        <w:rPr>
+          <w:rFonts w:ascii="Times New Roman" w:eastAsia="Times New Roman" w:hAnsi="Times New Roman" w:cs="Times New Roman"/>
+          <w:color w:val="000000"/>
+          <w:sz w:val="28"/>
+          <w:szCs w:val="28"/>
+        </w:rPr>
+        <w:t>яких веб ресурсів не хвилюючись через блокування. Функція приймає такі параметри, як адресу джерела та назву тої пошукової системи, якою ми хочемо представитись.</w:t>
       </w:r>
     </w:p>
     <w:p>
@@ -16382,21 +17858,8 @@
                       <w:color w:val="000000"/>
                     </w:rPr>
                     <w:tab/>
-                    <w:t>Insert('Tables',$tobd);</w:t>
+                    <w:t>Insert('Tables',$tobd);}</w:t>
                   </w:r>
-                  <w:r>
-                    <w:rPr>
-                      <w:color w:val="000000"/>
-                    </w:rPr>
-                    <w:br/>
-                    <w:t>}</w:t>
-                  </w:r>
-                </w:p>
-                <w:p>
-                  <w:pPr>
-                    <w:spacing w:after="0" w:line="240" w:lineRule="auto"/>
-                    <w:textDirection w:val="btLr"/>
-                  </w:pPr>
                 </w:p>
               </w:txbxContent>
             </v:textbox>
@@ -16506,7 +17969,15 @@
           <w:sz w:val="28"/>
           <w:szCs w:val="28"/>
         </w:rPr>
-        <w:t xml:space="preserve">за іменем класа </w:t>
+        <w:t>за іменем класу</w:t>
+      </w:r>
+      <w:r>
+        <w:rPr>
+          <w:rFonts w:ascii="Times New Roman" w:eastAsia="Times New Roman" w:hAnsi="Times New Roman" w:cs="Times New Roman"/>
+          <w:sz w:val="28"/>
+          <w:szCs w:val="28"/>
+        </w:rPr>
+        <w:t xml:space="preserve"> </w:t>
       </w:r>
       <w:r>
         <w:rPr>
@@ -17087,7 +18558,39 @@
           <w:szCs w:val="28"/>
         </w:rPr>
         <w:tab/>
-        <w:t>Створений веб-ресурс дає змогу користувачу дізнатись як спланувати свій бізнес, як самостійно розпочати підприємницьку діяльність. Також існує можливість створити скорочений варіант бізнес плану прорахувати масштаби вкладень при відкритті своєї справи,</w:t>
+        <w:t>Створений веб-ресурс дає змогу користувачу дізн</w:t>
+      </w:r>
+      <w:r>
+        <w:rPr>
+          <w:rFonts w:ascii="Times New Roman" w:hAnsi="Times New Roman" w:cs="Times New Roman"/>
+          <w:sz w:val="28"/>
+          <w:szCs w:val="28"/>
+        </w:rPr>
+        <w:t>атись як спланувати свій бізнес та</w:t>
+      </w:r>
+      <w:r>
+        <w:rPr>
+          <w:rFonts w:ascii="Times New Roman" w:hAnsi="Times New Roman" w:cs="Times New Roman"/>
+          <w:sz w:val="28"/>
+          <w:szCs w:val="28"/>
+        </w:rPr>
+        <w:t xml:space="preserve"> як самостійно розпочати підприємницьку діяльність. Також існує можливість ств</w:t>
+      </w:r>
+      <w:r>
+        <w:rPr>
+          <w:rFonts w:ascii="Times New Roman" w:hAnsi="Times New Roman" w:cs="Times New Roman"/>
+          <w:sz w:val="28"/>
+          <w:szCs w:val="28"/>
+        </w:rPr>
+        <w:t>орити скорочений варіант бізнес-</w:t>
+      </w:r>
+      <w:r>
+        <w:rPr>
+          <w:rFonts w:ascii="Times New Roman" w:hAnsi="Times New Roman" w:cs="Times New Roman"/>
+          <w:sz w:val="28"/>
+          <w:szCs w:val="28"/>
+        </w:rPr>
+        <w:t>плану прорахувати масштаби вкладень при відкритті своєї справи,</w:t>
       </w:r>
       <w:r>
         <w:rPr>
@@ -17288,16 +18791,7 @@
           <w:sz w:val="28"/>
           <w:szCs w:val="28"/>
         </w:rPr>
-        <w:t>Бізнес-планування</w:t>
-      </w:r>
-      <w:r>
-        <w:rPr>
-          <w:rFonts w:ascii="Times New Roman" w:hAnsi="Times New Roman" w:cs="Times New Roman"/>
-          <w:b/>
-          <w:sz w:val="28"/>
-          <w:szCs w:val="28"/>
-        </w:rPr>
-        <w:t xml:space="preserve"> </w:t>
+        <w:t xml:space="preserve">Бізнес-планування </w:t>
       </w:r>
     </w:p>
     <w:p>
@@ -17555,17 +19049,7 @@
           <w:szCs w:val="28"/>
           <w:shd w:val="clear" w:color="auto" w:fill="FFFFFF"/>
         </w:rPr>
-        <w:t>надає такі поля вхідних даних</w:t>
-      </w:r>
-      <w:r>
-        <w:rPr>
-          <w:rFonts w:ascii="Times New Roman" w:hAnsi="Times New Roman" w:cs="Times New Roman"/>
-          <w:color w:val="000000"/>
-          <w:sz w:val="28"/>
-          <w:szCs w:val="28"/>
-          <w:shd w:val="clear" w:color="auto" w:fill="FFFFFF"/>
-        </w:rPr>
-        <w:t>:</w:t>
+        <w:t>надає такі поля вхідних даних:</w:t>
       </w:r>
     </w:p>
     <w:p>
@@ -17652,176 +19136,27 @@
           <w:shd w:val="clear" w:color="auto" w:fill="FFFFFF"/>
         </w:rPr>
         <w:tab/>
-      </w:r>
-      <w:r>
-        <w:rPr>
-          <w:rFonts w:ascii="Times New Roman" w:hAnsi="Times New Roman" w:cs="Times New Roman"/>
-          <w:color w:val="000000"/>
-          <w:sz w:val="28"/>
-          <w:szCs w:val="28"/>
-          <w:shd w:val="clear" w:color="auto" w:fill="FFFFFF"/>
-        </w:rPr>
-        <w:t>Якщо в користувача є власне приміщення це суттєво зменшує</w:t>
-      </w:r>
-      <w:r>
-        <w:rPr>
-          <w:rFonts w:ascii="Times New Roman" w:hAnsi="Times New Roman" w:cs="Times New Roman"/>
-          <w:color w:val="000000"/>
-          <w:sz w:val="28"/>
-          <w:szCs w:val="28"/>
-          <w:shd w:val="clear" w:color="auto" w:fill="FFFFFF"/>
-        </w:rPr>
-        <w:t xml:space="preserve"> стартовий капітал</w:t>
-      </w:r>
-      <w:r>
-        <w:rPr>
-          <w:rFonts w:ascii="Times New Roman" w:hAnsi="Times New Roman" w:cs="Times New Roman"/>
-          <w:color w:val="000000"/>
-          <w:sz w:val="28"/>
-          <w:szCs w:val="28"/>
-          <w:shd w:val="clear" w:color="auto" w:fill="FFFFFF"/>
-        </w:rPr>
-        <w:t>,</w:t>
-      </w:r>
-      <w:r>
-        <w:rPr>
-          <w:rFonts w:ascii="Times New Roman" w:hAnsi="Times New Roman" w:cs="Times New Roman"/>
-          <w:color w:val="000000"/>
-          <w:sz w:val="28"/>
-          <w:szCs w:val="28"/>
-          <w:shd w:val="clear" w:color="auto" w:fill="FFFFFF"/>
-        </w:rPr>
-        <w:t xml:space="preserve"> </w:t>
-      </w:r>
-      <w:r>
-        <w:rPr>
-          <w:rFonts w:ascii="Times New Roman" w:hAnsi="Times New Roman" w:cs="Times New Roman"/>
-          <w:color w:val="000000"/>
-          <w:sz w:val="28"/>
-          <w:szCs w:val="28"/>
-          <w:shd w:val="clear" w:color="auto" w:fill="FFFFFF"/>
-        </w:rPr>
-        <w:t>якщо користувач</w:t>
-      </w:r>
-      <w:r>
-        <w:rPr>
-          <w:rFonts w:ascii="Times New Roman" w:hAnsi="Times New Roman" w:cs="Times New Roman"/>
-          <w:color w:val="000000"/>
-          <w:sz w:val="28"/>
-          <w:szCs w:val="28"/>
-          <w:shd w:val="clear" w:color="auto" w:fill="FFFFFF"/>
-        </w:rPr>
-        <w:t xml:space="preserve"> немає такої можливості то можна обрати</w:t>
-      </w:r>
-      <w:r>
-        <w:rPr>
-          <w:rFonts w:ascii="Times New Roman" w:hAnsi="Times New Roman" w:cs="Times New Roman"/>
-          <w:color w:val="000000"/>
-          <w:sz w:val="28"/>
-          <w:szCs w:val="28"/>
-          <w:shd w:val="clear" w:color="auto" w:fill="FFFFFF"/>
-        </w:rPr>
-        <w:t xml:space="preserve"> </w:t>
-      </w:r>
-      <w:r>
-        <w:rPr>
-          <w:rFonts w:ascii="Times New Roman" w:hAnsi="Times New Roman" w:cs="Times New Roman"/>
-          <w:color w:val="000000"/>
-          <w:sz w:val="28"/>
-          <w:szCs w:val="28"/>
-          <w:shd w:val="clear" w:color="auto" w:fill="FFFFFF"/>
-        </w:rPr>
-        <w:t xml:space="preserve">«Оренда» </w:t>
-      </w:r>
-      <w:r>
-        <w:rPr>
-          <w:rFonts w:ascii="Times New Roman" w:hAnsi="Times New Roman" w:cs="Times New Roman"/>
-          <w:color w:val="000000"/>
-          <w:sz w:val="28"/>
-          <w:szCs w:val="28"/>
-          <w:shd w:val="clear" w:color="auto" w:fill="FFFFFF"/>
-        </w:rPr>
-        <w:t>,</w:t>
-      </w:r>
-      <w:r>
-        <w:rPr>
-          <w:rFonts w:ascii="Times New Roman" w:hAnsi="Times New Roman" w:cs="Times New Roman"/>
-          <w:color w:val="000000"/>
-          <w:sz w:val="28"/>
-          <w:szCs w:val="28"/>
-          <w:shd w:val="clear" w:color="auto" w:fill="FFFFFF"/>
-        </w:rPr>
-        <w:t xml:space="preserve"> та </w:t>
-      </w:r>
-      <w:r>
-        <w:rPr>
-          <w:rFonts w:ascii="Times New Roman" w:hAnsi="Times New Roman" w:cs="Times New Roman"/>
-          <w:color w:val="000000"/>
-          <w:sz w:val="28"/>
-          <w:szCs w:val="28"/>
-          <w:shd w:val="clear" w:color="auto" w:fill="FFFFFF"/>
-        </w:rPr>
-        <w:t xml:space="preserve">на </w:t>
-      </w:r>
-      <w:r>
-        <w:rPr>
-          <w:rFonts w:ascii="Times New Roman" w:hAnsi="Times New Roman" w:cs="Times New Roman"/>
-          <w:color w:val="000000"/>
-          <w:sz w:val="28"/>
-          <w:szCs w:val="28"/>
-          <w:shd w:val="clear" w:color="auto" w:fill="FFFFFF"/>
-        </w:rPr>
-        <w:t>цьому</w:t>
-      </w:r>
-      <w:r>
-        <w:rPr>
-          <w:rFonts w:ascii="Times New Roman" w:hAnsi="Times New Roman" w:cs="Times New Roman"/>
-          <w:color w:val="000000"/>
-          <w:sz w:val="28"/>
-          <w:szCs w:val="28"/>
-          <w:shd w:val="clear" w:color="auto" w:fill="FFFFFF"/>
-        </w:rPr>
-        <w:t xml:space="preserve"> кроці </w:t>
-      </w:r>
-      <w:r>
-        <w:rPr>
-          <w:rFonts w:ascii="Times New Roman" w:hAnsi="Times New Roman" w:cs="Times New Roman"/>
-          <w:color w:val="000000"/>
-          <w:sz w:val="28"/>
-          <w:szCs w:val="28"/>
-          <w:shd w:val="clear" w:color="auto" w:fill="FFFFFF"/>
-        </w:rPr>
-        <w:t>також можна</w:t>
-      </w:r>
-      <w:r>
-        <w:rPr>
-          <w:rFonts w:ascii="Times New Roman" w:hAnsi="Times New Roman" w:cs="Times New Roman"/>
-          <w:color w:val="000000"/>
-          <w:sz w:val="28"/>
-          <w:szCs w:val="28"/>
-          <w:shd w:val="clear" w:color="auto" w:fill="FFFFFF"/>
-        </w:rPr>
-        <w:t xml:space="preserve"> обрати</w:t>
-      </w:r>
-      <w:r>
-        <w:rPr>
-          <w:rFonts w:ascii="Times New Roman" w:hAnsi="Times New Roman" w:cs="Times New Roman"/>
-          <w:color w:val="000000"/>
-          <w:sz w:val="28"/>
-          <w:szCs w:val="28"/>
-          <w:shd w:val="clear" w:color="auto" w:fill="FFFFFF"/>
-        </w:rPr>
-        <w:t xml:space="preserve"> відповідні характеристики, наприклад:</w:t>
-      </w:r>
-      <w:r>
-        <w:rPr>
-          <w:rFonts w:ascii="Times New Roman" w:hAnsi="Times New Roman" w:cs="Times New Roman"/>
-          <w:color w:val="000000"/>
-          <w:sz w:val="28"/>
-          <w:szCs w:val="28"/>
-          <w:shd w:val="clear" w:color="auto" w:fill="FFFFFF"/>
-        </w:rPr>
-        <w:t xml:space="preserve"> район та квадратуру приміщення та отримає інформацію про мінімальні та максимальну вкладення в ц</w:t>
+        <w:t>Якщо в користувача є власне приміщення це суттєво зменшує стартовий капітал, якщо користувач немає такої можл</w:t>
+      </w:r>
+      <w:r>
+        <w:rPr>
+          <w:rFonts w:ascii="Times New Roman" w:hAnsi="Times New Roman" w:cs="Times New Roman"/>
+          <w:color w:val="000000"/>
+          <w:sz w:val="28"/>
+          <w:szCs w:val="28"/>
+          <w:shd w:val="clear" w:color="auto" w:fill="FFFFFF"/>
+        </w:rPr>
+        <w:t>ивості то можна обрати «Оренда»</w:t>
+      </w:r>
+      <w:r>
+        <w:rPr>
+          <w:rFonts w:ascii="Times New Roman" w:hAnsi="Times New Roman" w:cs="Times New Roman"/>
+          <w:color w:val="000000"/>
+          <w:sz w:val="28"/>
+          <w:szCs w:val="28"/>
+          <w:shd w:val="clear" w:color="auto" w:fill="FFFFFF"/>
+        </w:rPr>
+        <w:t>, та на цьому кроці також можна обрати відповідні характеристики, наприклад: район та квадратуру приміщення та отримає інформацію про мінімальні та максимальну вкладення в ц</w:t>
       </w:r>
       <w:r>
         <w:rPr>
@@ -18189,17 +19524,7 @@
           <w:szCs w:val="28"/>
           <w:shd w:val="clear" w:color="auto" w:fill="FFFFFF"/>
         </w:rPr>
-        <w:t>Периферія</w:t>
-      </w:r>
-      <w:r>
-        <w:rPr>
-          <w:rFonts w:ascii="Times New Roman" w:hAnsi="Times New Roman" w:cs="Times New Roman"/>
-          <w:color w:val="000000"/>
-          <w:sz w:val="28"/>
-          <w:szCs w:val="28"/>
-          <w:shd w:val="clear" w:color="auto" w:fill="FFFFFF"/>
-        </w:rPr>
-        <w:t>.</w:t>
+        <w:t>Периферія.</w:t>
       </w:r>
       <w:r>
         <w:rPr>
@@ -18249,7 +19574,23 @@
           <w:sz w:val="28"/>
           <w:szCs w:val="28"/>
         </w:rPr>
-        <w:t>Не одне підприємство на етапі формування та під час старту не може обійтись без реклами, тому на сайті є можливість обрати зручну для вас форму реклами, тривалість тощо, та отримати інформацію про цінову….</w:t>
+        <w:t>Не одне підприємство на етапі формування та під час старту не може обійтись без реклами, тому на сайті є можливість обрати зручну для вас форму реклами, тривалість тощо, та</w:t>
+      </w:r>
+      <w:r>
+        <w:rPr>
+          <w:rFonts w:ascii="Times New Roman" w:hAnsi="Times New Roman" w:cs="Times New Roman"/>
+          <w:sz w:val="28"/>
+          <w:szCs w:val="28"/>
+        </w:rPr>
+        <w:t xml:space="preserve"> отримати інформацію про цінову політику</w:t>
+      </w:r>
+      <w:r>
+        <w:rPr>
+          <w:rFonts w:ascii="Times New Roman" w:hAnsi="Times New Roman" w:cs="Times New Roman"/>
+          <w:sz w:val="28"/>
+          <w:szCs w:val="28"/>
+        </w:rPr>
+        <w:t>.</w:t>
       </w:r>
     </w:p>
     <w:p>
@@ -18293,6 +19634,14 @@
         </w:rPr>
         <w:t xml:space="preserve">Найголовнішою частиною сервісу є Інвестиції. </w:t>
       </w:r>
+      <w:r>
+        <w:rPr>
+          <w:rFonts w:ascii="Times New Roman" w:hAnsi="Times New Roman" w:cs="Times New Roman"/>
+          <w:sz w:val="28"/>
+          <w:szCs w:val="28"/>
+        </w:rPr>
+        <w:t>Після обрахунку витрат користувачу буде надана інформація про можливості залучення коштів.</w:t>
+      </w:r>
     </w:p>
     <w:p>
       <w:pPr>
@@ -18303,6 +19652,7 @@
           <w:b/>
           <w:sz w:val="28"/>
           <w:szCs w:val="28"/>
+          <w:lang w:val="ru-RU"/>
         </w:rPr>
       </w:pPr>
       <w:r>
@@ -18921,7 +20271,7 @@
         <w:noProof/>
         <w:color w:val="000000"/>
       </w:rPr>
-      <w:t>21</w:t>
+      <w:t>12</w:t>
     </w:r>
     <w:r>
       <w:rPr>
@@ -24445,6 +25795,18 @@
       <w:szCs w:val="20"/>
     </w:rPr>
   </w:style>
+  <w:style w:type="paragraph" w:customStyle="1" w:styleId="Standard">
+    <w:name w:val="Standard"/>
+    <w:rsid w:val="00E65858"/>
+    <w:pPr>
+      <w:suppressAutoHyphens/>
+      <w:autoSpaceDN w:val="0"/>
+      <w:textAlignment w:val="baseline"/>
+    </w:pPr>
+    <w:rPr>
+      <w:kern w:val="3"/>
+    </w:rPr>
+  </w:style>
 </w:styles>
 </file>
 
@@ -24738,7 +26100,7 @@
 </file>
 
 <file path=customXml/itemProps1.xml><?xml version="1.0" encoding="utf-8"?>
-<ds:datastoreItem xmlns:ds="http://schemas.openxmlformats.org/officeDocument/2006/customXml" ds:itemID="{9BA7DF2D-D43C-4D0F-B6D3-5221CF65DB40}">
+<ds:datastoreItem xmlns:ds="http://schemas.openxmlformats.org/officeDocument/2006/customXml" ds:itemID="{0F88A32C-1208-4FF9-8EA6-E65F0CC93589}">
   <ds:schemaRefs>
     <ds:schemaRef ds:uri="http://schemas.openxmlformats.org/officeDocument/2006/bibliography"/>
   </ds:schemaRefs>
